--- a/Doc/Report.docx
+++ b/Doc/Report.docx
@@ -1686,7 +1686,7 @@
                     <pic:cNvPicPr preferRelativeResize="0"/>
                   </pic:nvPicPr>
                   <pic:blipFill>
-                    <a:blip r:embed="rId5"/>
+                    <a:blip r:embed="rId6"/>
                     <a:srcRect/>
                     <a:stretch>
                       <a:fillRect/>
@@ -2039,7 +2039,7 @@
                     <pic:cNvPicPr preferRelativeResize="0"/>
                   </pic:nvPicPr>
                   <pic:blipFill>
-                    <a:blip r:embed="rId6"/>
+                    <a:blip r:embed="rId7"/>
                     <a:srcRect/>
                     <a:stretch>
                       <a:fillRect/>
@@ -2153,7 +2153,7 @@
                     <pic:cNvPicPr preferRelativeResize="0"/>
                   </pic:nvPicPr>
                   <pic:blipFill>
-                    <a:blip r:embed="rId7"/>
+                    <a:blip r:embed="rId8"/>
                     <a:srcRect/>
                     <a:stretch>
                       <a:fillRect/>
@@ -2333,7 +2333,7 @@
                     <pic:cNvPicPr preferRelativeResize="0"/>
                   </pic:nvPicPr>
                   <pic:blipFill>
-                    <a:blip r:embed="rId8"/>
+                    <a:blip r:embed="rId9"/>
                     <a:srcRect/>
                     <a:stretch>
                       <a:fillRect/>
@@ -2474,7 +2474,7 @@
                     <pic:cNvPicPr preferRelativeResize="0"/>
                   </pic:nvPicPr>
                   <pic:blipFill>
-                    <a:blip r:embed="rId9"/>
+                    <a:blip r:embed="rId10"/>
                     <a:srcRect/>
                     <a:stretch>
                       <a:fillRect/>
@@ -2880,7 +2880,7 @@
                     <pic:cNvPicPr preferRelativeResize="0"/>
                   </pic:nvPicPr>
                   <pic:blipFill>
-                    <a:blip r:embed="rId10"/>
+                    <a:blip r:embed="rId11"/>
                     <a:srcRect/>
                     <a:stretch>
                       <a:fillRect/>
@@ -3071,7 +3071,7 @@
                     <pic:cNvPicPr preferRelativeResize="0"/>
                   </pic:nvPicPr>
                   <pic:blipFill>
-                    <a:blip r:embed="rId11"/>
+                    <a:blip r:embed="rId12"/>
                     <a:srcRect/>
                     <a:stretch>
                       <a:fillRect/>
@@ -4843,7 +4843,7 @@
                     <pic:cNvPicPr preferRelativeResize="0"/>
                   </pic:nvPicPr>
                   <pic:blipFill>
-                    <a:blip r:embed="rId12"/>
+                    <a:blip r:embed="rId13"/>
                     <a:srcRect/>
                     <a:stretch>
                       <a:fillRect/>
@@ -6599,7 +6599,7 @@
                     <pic:cNvPicPr preferRelativeResize="0"/>
                   </pic:nvPicPr>
                   <pic:blipFill>
-                    <a:blip r:embed="rId13"/>
+                    <a:blip r:embed="rId14"/>
                     <a:srcRect/>
                     <a:stretch>
                       <a:fillRect/>
@@ -8352,7 +8352,7 @@
                     <pic:cNvPicPr preferRelativeResize="0"/>
                   </pic:nvPicPr>
                   <pic:blipFill>
-                    <a:blip r:embed="rId14"/>
+                    <a:blip r:embed="rId15"/>
                     <a:srcRect/>
                     <a:stretch>
                       <a:fillRect/>
@@ -12079,7 +12079,7 @@
                     <pic:cNvPicPr preferRelativeResize="0"/>
                   </pic:nvPicPr>
                   <pic:blipFill>
-                    <a:blip r:embed="rId15"/>
+                    <a:blip r:embed="rId16"/>
                     <a:srcRect/>
                     <a:stretch>
                       <a:fillRect/>
@@ -14234,7 +14234,7 @@
                     <pic:cNvPicPr preferRelativeResize="0"/>
                   </pic:nvPicPr>
                   <pic:blipFill>
-                    <a:blip r:embed="rId16"/>
+                    <a:blip r:embed="rId17"/>
                     <a:srcRect/>
                     <a:stretch>
                       <a:fillRect/>
@@ -15496,16 +15496,340 @@
         <w:t>THIẾT</w:t>
       </w:r>
       <w:r>
-        <w:t xml:space="preserve"> KẾT THI CÔNG HỆ THỐNG ĐIỆN</w:t>
-      </w:r>
-    </w:p>
-    <w:p>
-      <w:pPr>
+        <w:t xml:space="preserve"> KẾ THI </w:t>
+      </w:r>
+      <w:r>
+        <w:t>CÔNG HỆ THỐNG NHÚNG</w:t>
+      </w:r>
+    </w:p>
+    <w:p>
+      <w:r>
         <w:rPr>
           <w:lang w:val="en-US"/>
         </w:rPr>
-      </w:pPr>
-    </w:p>
+        <w:t>Xác</w:t>
+      </w:r>
+      <w:r>
+        <w:t xml:space="preserve"> định vấn đề:</w:t>
+      </w:r>
+    </w:p>
+    <w:p>
+      <w:r>
+        <w:tab/>
+        <w:t xml:space="preserve">Là hệ thống nhúng điều khiển các cổng I/O và các </w:t>
+      </w:r>
+      <w:proofErr w:type="spellStart"/>
+      <w:r>
+        <w:t>peripherals</w:t>
+      </w:r>
+      <w:proofErr w:type="spellEnd"/>
+      <w:r>
+        <w:t xml:space="preserve">, thông qua màng hình cảm ứng. Chương trình phức tạp, nhiều trạng </w:t>
+      </w:r>
+      <w:r>
+        <w:t xml:space="preserve">thái, nhiều </w:t>
+      </w:r>
+      <w:proofErr w:type="spellStart"/>
+      <w:r>
+        <w:t>event</w:t>
+      </w:r>
+      <w:proofErr w:type="spellEnd"/>
+      <w:r>
+        <w:t xml:space="preserve">. Yêu cầu chính xác về mặc thời gian, không bỏ lỡ </w:t>
+      </w:r>
+      <w:proofErr w:type="spellStart"/>
+      <w:r>
+        <w:t>event</w:t>
+      </w:r>
+      <w:proofErr w:type="spellEnd"/>
+      <w:r>
+        <w:t xml:space="preserve">. Thực toán có liên quan đến số </w:t>
+      </w:r>
+      <w:r>
+        <w:t xml:space="preserve">thực. </w:t>
+      </w:r>
+      <w:r>
+        <w:t xml:space="preserve">Cần phần mềm </w:t>
+      </w:r>
+      <w:proofErr w:type="spellStart"/>
+      <w:r>
+        <w:t>debug</w:t>
+      </w:r>
+      <w:proofErr w:type="spellEnd"/>
+      <w:r>
+        <w:t xml:space="preserve"> chuyên nghiệp.</w:t>
+      </w:r>
+    </w:p>
+    <w:p>
+      <w:r>
+        <w:tab/>
+        <w:t xml:space="preserve">Căn cứ vào các yêu cầu đó ta cần có: </w:t>
+      </w:r>
+    </w:p>
+    <w:p>
+      <w:pPr>
+        <w:pStyle w:val="ListParagraph"/>
+        <w:numPr>
+          <w:ilvl w:val="0"/>
+          <w:numId w:val="26"/>
+        </w:numPr>
+      </w:pPr>
+      <w:r>
+        <w:t>P</w:t>
+      </w:r>
+      <w:r>
+        <w:t xml:space="preserve">hương pháp quản lý mã </w:t>
+      </w:r>
+      <w:r>
+        <w:t>nguồn: áp dụng GIT vào quả lý mã nguồn.</w:t>
+      </w:r>
+    </w:p>
+    <w:p>
+      <w:pPr>
+        <w:pStyle w:val="ListParagraph"/>
+        <w:numPr>
+          <w:ilvl w:val="0"/>
+          <w:numId w:val="26"/>
+        </w:numPr>
+      </w:pPr>
+      <w:r>
+        <w:t xml:space="preserve">IDE chuyên </w:t>
+      </w:r>
+      <w:r>
+        <w:t xml:space="preserve">nghiệp: sử dụng </w:t>
+      </w:r>
+      <w:proofErr w:type="spellStart"/>
+      <w:r>
+        <w:t>Visual</w:t>
+      </w:r>
+      <w:proofErr w:type="spellEnd"/>
+      <w:r>
+        <w:t xml:space="preserve"> </w:t>
+      </w:r>
+      <w:proofErr w:type="spellStart"/>
+      <w:r>
+        <w:t>studio</w:t>
+      </w:r>
+      <w:proofErr w:type="spellEnd"/>
+      <w:r>
+        <w:t xml:space="preserve"> </w:t>
+      </w:r>
+      <w:proofErr w:type="spellStart"/>
+      <w:r>
+        <w:t>code</w:t>
+      </w:r>
+      <w:proofErr w:type="spellEnd"/>
+      <w:r>
+        <w:t xml:space="preserve"> để phát triển phần </w:t>
+      </w:r>
+      <w:proofErr w:type="spellStart"/>
+      <w:r>
+        <w:t>mềnm</w:t>
+      </w:r>
+      <w:proofErr w:type="spellEnd"/>
+      <w:r>
+        <w:t>.</w:t>
+      </w:r>
+    </w:p>
+    <w:p>
+      <w:pPr>
+        <w:pStyle w:val="ListParagraph"/>
+        <w:numPr>
+          <w:ilvl w:val="0"/>
+          <w:numId w:val="26"/>
+        </w:numPr>
+      </w:pPr>
+      <w:r>
+        <w:t>P</w:t>
+      </w:r>
+      <w:r>
+        <w:t xml:space="preserve">hần mềm được chạy trên </w:t>
+      </w:r>
+      <w:proofErr w:type="spellStart"/>
+      <w:r>
+        <w:t>real</w:t>
+      </w:r>
+      <w:proofErr w:type="spellEnd"/>
+      <w:r>
+        <w:t xml:space="preserve"> </w:t>
+      </w:r>
+      <w:proofErr w:type="spellStart"/>
+      <w:r>
+        <w:t>time</w:t>
+      </w:r>
+      <w:proofErr w:type="spellEnd"/>
+      <w:r>
+        <w:t xml:space="preserve"> </w:t>
+      </w:r>
+      <w:proofErr w:type="spellStart"/>
+      <w:r>
+        <w:t>os</w:t>
+      </w:r>
+      <w:proofErr w:type="spellEnd"/>
+      <w:r>
+        <w:t xml:space="preserve">: áp dụng </w:t>
+      </w:r>
+      <w:proofErr w:type="spellStart"/>
+      <w:r>
+        <w:t>freeRTOS</w:t>
+      </w:r>
+      <w:proofErr w:type="spellEnd"/>
+      <w:r>
+        <w:t xml:space="preserve"> cho phần mềm</w:t>
+      </w:r>
+    </w:p>
+    <w:p>
+      <w:pPr>
+        <w:pStyle w:val="ListParagraph"/>
+        <w:numPr>
+          <w:ilvl w:val="0"/>
+          <w:numId w:val="26"/>
+        </w:numPr>
+      </w:pPr>
+      <w:r>
+        <w:t>T</w:t>
+      </w:r>
+      <w:r>
+        <w:t xml:space="preserve">ách riêng </w:t>
+      </w:r>
+      <w:proofErr w:type="spellStart"/>
+      <w:r>
+        <w:t>forntend</w:t>
+      </w:r>
+      <w:proofErr w:type="spellEnd"/>
+      <w:r>
+        <w:t xml:space="preserve"> và </w:t>
+      </w:r>
+      <w:proofErr w:type="spellStart"/>
+      <w:r>
+        <w:t>backend</w:t>
+      </w:r>
+      <w:proofErr w:type="spellEnd"/>
+      <w:r>
+        <w:t xml:space="preserve"> để phát triển độc </w:t>
+      </w:r>
+      <w:r>
+        <w:t xml:space="preserve">lập: tạo 1 </w:t>
+      </w:r>
+      <w:proofErr w:type="spellStart"/>
+      <w:r>
+        <w:t>project</w:t>
+      </w:r>
+      <w:proofErr w:type="spellEnd"/>
+      <w:r>
+        <w:t xml:space="preserve"> cho </w:t>
+      </w:r>
+      <w:proofErr w:type="spellStart"/>
+      <w:r>
+        <w:t>frontend</w:t>
+      </w:r>
+      <w:proofErr w:type="spellEnd"/>
+      <w:r>
+        <w:t xml:space="preserve">, và 1 </w:t>
+      </w:r>
+      <w:proofErr w:type="spellStart"/>
+      <w:r>
+        <w:t>project</w:t>
+      </w:r>
+      <w:proofErr w:type="spellEnd"/>
+      <w:r>
+        <w:t xml:space="preserve"> cho </w:t>
+      </w:r>
+      <w:proofErr w:type="spellStart"/>
+      <w:r>
+        <w:t>backend</w:t>
+      </w:r>
+      <w:proofErr w:type="spellEnd"/>
+      <w:r>
+        <w:t xml:space="preserve"> để phát triển độc lập.</w:t>
+      </w:r>
+    </w:p>
+    <w:p/>
+    <w:p>
+      <w:proofErr w:type="spellStart"/>
+      <w:r>
+        <w:rPr>
+          <w:lang w:val="en-US"/>
+        </w:rPr>
+        <w:t>Chương</w:t>
+      </w:r>
+      <w:proofErr w:type="spellEnd"/>
+      <w:r>
+        <w:t xml:space="preserve"> trình được phân thì 2 lớp (</w:t>
+      </w:r>
+      <w:proofErr w:type="spellStart"/>
+      <w:r>
+        <w:t>layer</w:t>
+      </w:r>
+      <w:proofErr w:type="spellEnd"/>
+      <w:r>
+        <w:t>):</w:t>
+      </w:r>
+    </w:p>
+    <w:p>
+      <w:r>
+        <w:tab/>
+      </w:r>
+      <w:proofErr w:type="spellStart"/>
+      <w:r>
+        <w:t>Frontend</w:t>
+      </w:r>
+      <w:proofErr w:type="spellEnd"/>
+      <w:r>
+        <w:t xml:space="preserve"> và</w:t>
+      </w:r>
+      <w:r>
+        <w:t xml:space="preserve"> </w:t>
+      </w:r>
+      <w:proofErr w:type="spellStart"/>
+      <w:r>
+        <w:t>backend</w:t>
+      </w:r>
+      <w:proofErr w:type="spellEnd"/>
+      <w:r>
+        <w:t xml:space="preserve">, </w:t>
+      </w:r>
+      <w:proofErr w:type="spellStart"/>
+      <w:r>
+        <w:t>f</w:t>
+      </w:r>
+      <w:r>
+        <w:t>rontend</w:t>
+      </w:r>
+      <w:proofErr w:type="spellEnd"/>
+      <w:r>
+        <w:t xml:space="preserve"> </w:t>
+      </w:r>
+      <w:r>
+        <w:t xml:space="preserve">gồm các </w:t>
+      </w:r>
+      <w:proofErr w:type="spellStart"/>
+      <w:r>
+        <w:t>file</w:t>
+      </w:r>
+      <w:proofErr w:type="spellEnd"/>
+      <w:r>
+        <w:t xml:space="preserve"> chương trình C++ để điều khiển HMI, </w:t>
+      </w:r>
+      <w:proofErr w:type="spellStart"/>
+      <w:r>
+        <w:t>backend</w:t>
+      </w:r>
+      <w:proofErr w:type="spellEnd"/>
+      <w:r>
+        <w:t xml:space="preserve"> gồm các chương trình để điều khiển I/O, </w:t>
+      </w:r>
+      <w:proofErr w:type="spellStart"/>
+      <w:r>
+        <w:t>peripherals</w:t>
+      </w:r>
+      <w:proofErr w:type="spellEnd"/>
+      <w:r>
+        <w:t>…</w:t>
+      </w:r>
+    </w:p>
+    <w:p/>
+    <w:p/>
     <w:p>
       <w:pPr>
         <w:spacing w:after="0" w:line="240" w:lineRule="auto"/>
@@ -15539,7 +15863,7 @@
                     </pic:cNvPicPr>
                   </pic:nvPicPr>
                   <pic:blipFill>
-                    <a:blip r:embed="rId17">
+                    <a:blip r:embed="rId18">
                       <a:extLst>
                         <a:ext uri="{28A0092B-C50C-407E-A947-70E740481C1C}">
                           <a14:useLocalDpi xmlns:a14="http://schemas.microsoft.com/office/drawing/2010/main" val="0"/>
@@ -15600,6 +15924,7 @@
           <w:szCs w:val="24"/>
           <w:lang w:eastAsia="vi-VN"/>
         </w:rPr>
+        <w:lastRenderedPageBreak/>
         <w:drawing>
           <wp:inline distT="0" distB="0" distL="0" distR="0" wp14:anchorId="4FDB95CB" wp14:editId="02C3EE32">
             <wp:extent cx="3635569" cy="3721395"/>
@@ -15618,7 +15943,7 @@
                     </pic:cNvPicPr>
                   </pic:nvPicPr>
                   <pic:blipFill>
-                    <a:blip r:embed="rId18">
+                    <a:blip r:embed="rId19">
                       <a:extLst>
                         <a:ext uri="{28A0092B-C50C-407E-A947-70E740481C1C}">
                           <a14:useLocalDpi xmlns:a14="http://schemas.microsoft.com/office/drawing/2010/main" val="0"/>
@@ -15668,7 +15993,6 @@
           <w:szCs w:val="24"/>
           <w:lang w:eastAsia="vi-VN"/>
         </w:rPr>
-        <w:lastRenderedPageBreak/>
         <w:drawing>
           <wp:inline distT="0" distB="0" distL="0" distR="0" wp14:anchorId="096DD409" wp14:editId="34F8FBAE">
             <wp:extent cx="5731510" cy="2402840"/>
@@ -15687,7 +16011,7 @@
                     </pic:cNvPicPr>
                   </pic:nvPicPr>
                   <pic:blipFill>
-                    <a:blip r:embed="rId19">
+                    <a:blip r:embed="rId20">
                       <a:extLst>
                         <a:ext uri="{28A0092B-C50C-407E-A947-70E740481C1C}">
                           <a14:useLocalDpi xmlns:a14="http://schemas.microsoft.com/office/drawing/2010/main" val="0"/>
@@ -16089,6 +16413,7 @@
           <w:szCs w:val="24"/>
           <w:lang w:eastAsia="vi-VN"/>
         </w:rPr>
+        <w:lastRenderedPageBreak/>
         <w:tab/>
         <w:t>0 – 10v</w:t>
       </w:r>
@@ -16344,7 +16669,6 @@
         <w:rPr>
           <w:noProof/>
         </w:rPr>
-        <w:lastRenderedPageBreak/>
         <w:drawing>
           <wp:inline distT="0" distB="0" distL="0" distR="0" wp14:anchorId="0B748F11" wp14:editId="1C58ED54">
             <wp:extent cx="2130179" cy="1708030"/>
@@ -16363,7 +16687,7 @@
                     </pic:cNvPicPr>
                   </pic:nvPicPr>
                   <pic:blipFill rotWithShape="1">
-                    <a:blip r:embed="rId20" cstate="print">
+                    <a:blip r:embed="rId21" cstate="print">
                       <a:extLst>
                         <a:ext uri="{28A0092B-C50C-407E-A947-70E740481C1C}">
                           <a14:useLocalDpi xmlns:a14="http://schemas.microsoft.com/office/drawing/2010/main" val="0"/>
@@ -16632,7 +16956,7 @@
                     </pic:cNvPicPr>
                   </pic:nvPicPr>
                   <pic:blipFill>
-                    <a:blip r:embed="rId21" cstate="print">
+                    <a:blip r:embed="rId22" cstate="print">
                       <a:extLst>
                         <a:ext uri="{28A0092B-C50C-407E-A947-70E740481C1C}">
                           <a14:useLocalDpi xmlns:a14="http://schemas.microsoft.com/office/drawing/2010/main" val="0"/>
@@ -16830,7 +17154,7 @@
         <w:ind w:firstLine="720"/>
         <w:rPr>
           <w:rFonts w:eastAsia="Times New Roman"/>
-          <w:lang w:eastAsia="vi-VN"/>
+          <w:lang w:val="en-US" w:eastAsia="vi-VN"/>
         </w:rPr>
       </w:pPr>
       <w:proofErr w:type="spellStart"/>
@@ -16839,6 +17163,7 @@
           <w:rFonts w:eastAsia="Times New Roman"/>
           <w:lang w:eastAsia="vi-VN"/>
         </w:rPr>
+        <w:lastRenderedPageBreak/>
         <w:t>Analog</w:t>
       </w:r>
       <w:proofErr w:type="spellEnd"/>
@@ -17127,6 +17452,60 @@
     </w:p>
     <w:p>
       <w:pPr>
+        <w:pStyle w:val="Heading4"/>
+        <w:rPr>
+          <w:rFonts w:eastAsia="Times New Roman"/>
+          <w:lang w:eastAsia="vi-VN"/>
+        </w:rPr>
+      </w:pPr>
+      <w:r>
+        <w:rPr>
+          <w:rFonts w:eastAsia="Times New Roman"/>
+          <w:lang w:eastAsia="vi-VN"/>
+        </w:rPr>
+        <w:tab/>
+        <w:t>Nguồn cho</w:t>
+      </w:r>
+      <w:r>
+        <w:rPr>
+          <w:rFonts w:eastAsia="Times New Roman"/>
+          <w:lang w:eastAsia="vi-VN"/>
+        </w:rPr>
+        <w:t xml:space="preserve"> </w:t>
+      </w:r>
+      <w:r>
+        <w:rPr>
+          <w:rFonts w:eastAsia="Times New Roman"/>
+          <w:lang w:eastAsia="vi-VN"/>
+        </w:rPr>
+        <w:t xml:space="preserve">vi điều </w:t>
+      </w:r>
+      <w:proofErr w:type="spellStart"/>
+      <w:r>
+        <w:rPr>
+          <w:rFonts w:eastAsia="Times New Roman"/>
+          <w:lang w:eastAsia="vi-VN"/>
+        </w:rPr>
+        <w:t>kiển</w:t>
+      </w:r>
+      <w:proofErr w:type="spellEnd"/>
+      <w:r>
+        <w:rPr>
+          <w:rFonts w:eastAsia="Times New Roman"/>
+          <w:lang w:eastAsia="vi-VN"/>
+        </w:rPr>
+        <w:t xml:space="preserve"> và các </w:t>
+      </w:r>
+      <w:r>
+        <w:rPr>
+          <w:rFonts w:eastAsia="Times New Roman"/>
+          <w:lang w:eastAsia="vi-VN"/>
+        </w:rPr>
+        <w:t>module</w:t>
+      </w:r>
+    </w:p>
+    <w:p>
+      <w:pPr>
         <w:rPr>
           <w:rFonts w:ascii="Times New Roman" w:eastAsia="Times New Roman" w:hAnsi="Times New Roman" w:cs="Times New Roman"/>
           <w:b/>
@@ -17148,18 +17527,5110 @@
         <w:tab/>
       </w:r>
     </w:p>
+    <w:p>
+      <w:r>
+        <w:t>Thiết kế chương trình điều khiển</w:t>
+      </w:r>
+    </w:p>
+    <w:p>
+      <w:pPr>
+        <w:spacing w:after="0" w:line="240" w:lineRule="auto"/>
+        <w:rPr>
+          <w:rFonts w:ascii="Times New Roman" w:eastAsia="Times New Roman" w:hAnsi="Times New Roman" w:cs="Times New Roman"/>
+          <w:sz w:val="24"/>
+          <w:szCs w:val="24"/>
+          <w:lang w:eastAsia="vi-VN"/>
+        </w:rPr>
+      </w:pPr>
+      <w:r>
+        <w:rPr>
+          <w:noProof/>
+        </w:rPr>
+        <w:drawing>
+          <wp:inline distT="0" distB="0" distL="0" distR="0" wp14:anchorId="6DB38501" wp14:editId="61F06757">
+            <wp:extent cx="6105583" cy="2047596"/>
+            <wp:effectExtent l="0" t="0" r="0" b="0"/>
+            <wp:docPr id="62605504" name="Picture 7"/>
+            <wp:cNvGraphicFramePr>
+              <a:graphicFrameLocks xmlns:a="http://schemas.openxmlformats.org/drawingml/2006/main" noChangeAspect="1"/>
+            </wp:cNvGraphicFramePr>
+            <a:graphic xmlns:a="http://schemas.openxmlformats.org/drawingml/2006/main">
+              <a:graphicData uri="http://schemas.openxmlformats.org/drawingml/2006/picture">
+                <pic:pic xmlns:pic="http://schemas.openxmlformats.org/drawingml/2006/picture">
+                  <pic:nvPicPr>
+                    <pic:cNvPr id="0" name="Picture 19"/>
+                    <pic:cNvPicPr>
+                      <a:picLocks noChangeAspect="1" noChangeArrowheads="1"/>
+                    </pic:cNvPicPr>
+                  </pic:nvPicPr>
+                  <pic:blipFill>
+                    <a:blip r:embed="rId23">
+                      <a:extLst>
+                        <a:ext uri="{28A0092B-C50C-407E-A947-70E740481C1C}">
+                          <a14:useLocalDpi xmlns:a14="http://schemas.microsoft.com/office/drawing/2010/main" val="0"/>
+                        </a:ext>
+                      </a:extLst>
+                    </a:blip>
+                    <a:srcRect/>
+                    <a:stretch>
+                      <a:fillRect/>
+                    </a:stretch>
+                  </pic:blipFill>
+                  <pic:spPr bwMode="auto">
+                    <a:xfrm>
+                      <a:off x="0" y="0"/>
+                      <a:ext cx="6115431" cy="2050899"/>
+                    </a:xfrm>
+                    <a:prstGeom prst="rect">
+                      <a:avLst/>
+                    </a:prstGeom>
+                    <a:noFill/>
+                    <a:ln>
+                      <a:noFill/>
+                    </a:ln>
+                  </pic:spPr>
+                </pic:pic>
+              </a:graphicData>
+            </a:graphic>
+          </wp:inline>
+        </w:drawing>
+      </w:r>
+    </w:p>
     <w:p/>
     <w:p>
       <w:r>
         <w:tab/>
       </w:r>
-    </w:p>
+      <w:r>
+        <w:t xml:space="preserve">Căn cứ vào yêu cầu tín </w:t>
+      </w:r>
+      <w:proofErr w:type="spellStart"/>
+      <w:r>
+        <w:t>hiều</w:t>
+      </w:r>
+      <w:proofErr w:type="spellEnd"/>
+      <w:r>
+        <w:t xml:space="preserve"> của hệ thống, ta có bảng sau:</w:t>
+      </w:r>
+    </w:p>
+    <w:tbl>
+      <w:tblPr>
+        <w:tblW w:w="11130" w:type="dxa"/>
+        <w:tblInd w:w="-1145" w:type="dxa"/>
+        <w:tblLayout w:type="fixed"/>
+        <w:tblLook w:val="04A0" w:firstRow="1" w:lastRow="0" w:firstColumn="1" w:lastColumn="0" w:noHBand="0" w:noVBand="1"/>
+      </w:tblPr>
+      <w:tblGrid>
+        <w:gridCol w:w="1410"/>
+        <w:gridCol w:w="1437"/>
+        <w:gridCol w:w="2703"/>
+        <w:gridCol w:w="2070"/>
+        <w:gridCol w:w="1980"/>
+        <w:gridCol w:w="1530"/>
+      </w:tblGrid>
+      <w:tr>
+        <w:trPr>
+          <w:trHeight w:val="764"/>
+        </w:trPr>
+        <w:tc>
+          <w:tcPr>
+            <w:tcW w:w="1410" w:type="dxa"/>
+            <w:tcBorders>
+              <w:top w:val="single" w:sz="4" w:space="0" w:color="auto"/>
+              <w:left w:val="single" w:sz="4" w:space="0" w:color="auto"/>
+              <w:bottom w:val="single" w:sz="4" w:space="0" w:color="auto"/>
+              <w:right w:val="single" w:sz="4" w:space="0" w:color="auto"/>
+            </w:tcBorders>
+            <w:shd w:val="clear" w:color="auto" w:fill="auto"/>
+            <w:noWrap/>
+            <w:vAlign w:val="center"/>
+            <w:hideMark/>
+          </w:tcPr>
+          <w:p>
+            <w:pPr>
+              <w:spacing w:after="0" w:line="240" w:lineRule="auto"/>
+              <w:rPr>
+                <w:rFonts w:ascii="Arial" w:eastAsia="Times New Roman" w:hAnsi="Arial" w:cs="Arial"/>
+                <w:b/>
+                <w:bCs/>
+                <w:color w:val="000000"/>
+                <w:sz w:val="18"/>
+                <w:szCs w:val="18"/>
+                <w:lang w:eastAsia="vi-VN"/>
+              </w:rPr>
+            </w:pPr>
+            <w:proofErr w:type="spellStart"/>
+            <w:r>
+              <w:rPr>
+                <w:rFonts w:ascii="Arial" w:eastAsia="Times New Roman" w:hAnsi="Arial" w:cs="Arial"/>
+                <w:b/>
+                <w:bCs/>
+                <w:color w:val="000000"/>
+                <w:sz w:val="18"/>
+                <w:szCs w:val="18"/>
+                <w:lang w:eastAsia="vi-VN"/>
+              </w:rPr>
+              <w:t>SignalType</w:t>
+            </w:r>
+            <w:proofErr w:type="spellEnd"/>
+          </w:p>
+        </w:tc>
+        <w:tc>
+          <w:tcPr>
+            <w:tcW w:w="1437" w:type="dxa"/>
+            <w:tcBorders>
+              <w:top w:val="single" w:sz="4" w:space="0" w:color="auto"/>
+              <w:left w:val="nil"/>
+              <w:bottom w:val="single" w:sz="4" w:space="0" w:color="auto"/>
+              <w:right w:val="single" w:sz="4" w:space="0" w:color="auto"/>
+            </w:tcBorders>
+            <w:shd w:val="clear" w:color="auto" w:fill="auto"/>
+            <w:noWrap/>
+            <w:vAlign w:val="center"/>
+            <w:hideMark/>
+          </w:tcPr>
+          <w:p>
+            <w:pPr>
+              <w:spacing w:after="0" w:line="240" w:lineRule="auto"/>
+              <w:rPr>
+                <w:rFonts w:ascii="Arial" w:eastAsia="Times New Roman" w:hAnsi="Arial" w:cs="Arial"/>
+                <w:b/>
+                <w:bCs/>
+                <w:color w:val="000000"/>
+                <w:sz w:val="18"/>
+                <w:szCs w:val="18"/>
+                <w:lang w:eastAsia="vi-VN"/>
+              </w:rPr>
+            </w:pPr>
+            <w:r>
+              <w:rPr>
+                <w:rFonts w:ascii="Arial" w:eastAsia="Times New Roman" w:hAnsi="Arial" w:cs="Arial"/>
+                <w:b/>
+                <w:bCs/>
+                <w:color w:val="000000"/>
+                <w:sz w:val="18"/>
+                <w:szCs w:val="18"/>
+                <w:lang w:eastAsia="vi-VN"/>
+              </w:rPr>
+              <w:t>STM32</w:t>
+            </w:r>
+            <w:r>
+              <w:rPr>
+                <w:rFonts w:ascii="Arial" w:eastAsia="Times New Roman" w:hAnsi="Arial" w:cs="Arial"/>
+                <w:b/>
+                <w:bCs/>
+                <w:color w:val="000000"/>
+                <w:sz w:val="18"/>
+                <w:szCs w:val="18"/>
+                <w:lang w:eastAsia="vi-VN"/>
+              </w:rPr>
+              <w:t xml:space="preserve"> </w:t>
+            </w:r>
+            <w:proofErr w:type="spellStart"/>
+            <w:r>
+              <w:rPr>
+                <w:rFonts w:ascii="Arial" w:eastAsia="Times New Roman" w:hAnsi="Arial" w:cs="Arial"/>
+                <w:b/>
+                <w:bCs/>
+                <w:color w:val="000000"/>
+                <w:sz w:val="18"/>
+                <w:szCs w:val="18"/>
+                <w:lang w:eastAsia="vi-VN"/>
+              </w:rPr>
+              <w:t>Peripheral</w:t>
+            </w:r>
+            <w:proofErr w:type="spellEnd"/>
+          </w:p>
+        </w:tc>
+        <w:tc>
+          <w:tcPr>
+            <w:tcW w:w="2703" w:type="dxa"/>
+            <w:tcBorders>
+              <w:top w:val="single" w:sz="4" w:space="0" w:color="auto"/>
+              <w:left w:val="nil"/>
+              <w:bottom w:val="single" w:sz="4" w:space="0" w:color="auto"/>
+              <w:right w:val="single" w:sz="4" w:space="0" w:color="auto"/>
+            </w:tcBorders>
+            <w:shd w:val="clear" w:color="auto" w:fill="auto"/>
+            <w:noWrap/>
+            <w:vAlign w:val="center"/>
+            <w:hideMark/>
+          </w:tcPr>
+          <w:p>
+            <w:pPr>
+              <w:spacing w:after="0" w:line="240" w:lineRule="auto"/>
+              <w:rPr>
+                <w:rFonts w:ascii="Arial" w:eastAsia="Times New Roman" w:hAnsi="Arial" w:cs="Arial"/>
+                <w:b/>
+                <w:bCs/>
+                <w:color w:val="000000"/>
+                <w:sz w:val="18"/>
+                <w:szCs w:val="18"/>
+                <w:lang w:eastAsia="vi-VN"/>
+              </w:rPr>
+            </w:pPr>
+            <w:r>
+              <w:rPr>
+                <w:rFonts w:ascii="Arial" w:eastAsia="Times New Roman" w:hAnsi="Arial" w:cs="Arial"/>
+                <w:b/>
+                <w:bCs/>
+                <w:color w:val="000000"/>
+                <w:sz w:val="18"/>
+                <w:szCs w:val="18"/>
+                <w:lang w:eastAsia="vi-VN"/>
+              </w:rPr>
+              <w:t xml:space="preserve">STM32F469 </w:t>
+            </w:r>
+            <w:proofErr w:type="spellStart"/>
+            <w:r>
+              <w:rPr>
+                <w:rFonts w:ascii="Arial" w:eastAsia="Times New Roman" w:hAnsi="Arial" w:cs="Arial"/>
+                <w:b/>
+                <w:bCs/>
+                <w:color w:val="000000"/>
+                <w:sz w:val="18"/>
+                <w:szCs w:val="18"/>
+                <w:lang w:eastAsia="vi-VN"/>
+              </w:rPr>
+              <w:t>Alternative</w:t>
+            </w:r>
+            <w:proofErr w:type="spellEnd"/>
+            <w:r>
+              <w:rPr>
+                <w:rFonts w:ascii="Arial" w:eastAsia="Times New Roman" w:hAnsi="Arial" w:cs="Arial"/>
+                <w:b/>
+                <w:bCs/>
+                <w:color w:val="000000"/>
+                <w:sz w:val="18"/>
+                <w:szCs w:val="18"/>
+                <w:lang w:eastAsia="vi-VN"/>
+              </w:rPr>
+              <w:t xml:space="preserve"> </w:t>
+            </w:r>
+            <w:proofErr w:type="spellStart"/>
+            <w:r>
+              <w:rPr>
+                <w:rFonts w:ascii="Arial" w:eastAsia="Times New Roman" w:hAnsi="Arial" w:cs="Arial"/>
+                <w:b/>
+                <w:bCs/>
+                <w:color w:val="000000"/>
+                <w:sz w:val="18"/>
+                <w:szCs w:val="18"/>
+                <w:lang w:eastAsia="vi-VN"/>
+              </w:rPr>
+              <w:t>Function</w:t>
+            </w:r>
+            <w:proofErr w:type="spellEnd"/>
+          </w:p>
+        </w:tc>
+        <w:tc>
+          <w:tcPr>
+            <w:tcW w:w="2070" w:type="dxa"/>
+            <w:tcBorders>
+              <w:top w:val="single" w:sz="4" w:space="0" w:color="auto"/>
+              <w:left w:val="nil"/>
+              <w:bottom w:val="single" w:sz="4" w:space="0" w:color="auto"/>
+              <w:right w:val="single" w:sz="4" w:space="0" w:color="auto"/>
+            </w:tcBorders>
+            <w:shd w:val="clear" w:color="auto" w:fill="auto"/>
+            <w:noWrap/>
+            <w:vAlign w:val="center"/>
+            <w:hideMark/>
+          </w:tcPr>
+          <w:p>
+            <w:pPr>
+              <w:spacing w:after="0" w:line="240" w:lineRule="auto"/>
+              <w:rPr>
+                <w:rFonts w:ascii="Arial" w:eastAsia="Times New Roman" w:hAnsi="Arial" w:cs="Arial"/>
+                <w:b/>
+                <w:bCs/>
+                <w:color w:val="000000"/>
+                <w:sz w:val="18"/>
+                <w:szCs w:val="18"/>
+                <w:lang w:eastAsia="vi-VN"/>
+              </w:rPr>
+            </w:pPr>
+            <w:proofErr w:type="spellStart"/>
+            <w:r>
+              <w:rPr>
+                <w:rFonts w:ascii="Arial" w:eastAsia="Times New Roman" w:hAnsi="Arial" w:cs="Arial"/>
+                <w:b/>
+                <w:bCs/>
+                <w:color w:val="000000"/>
+                <w:sz w:val="18"/>
+                <w:szCs w:val="18"/>
+                <w:lang w:eastAsia="vi-VN"/>
+              </w:rPr>
+              <w:t>Peripheral</w:t>
+            </w:r>
+            <w:proofErr w:type="spellEnd"/>
+            <w:r>
+              <w:rPr>
+                <w:rFonts w:ascii="Arial" w:eastAsia="Times New Roman" w:hAnsi="Arial" w:cs="Arial"/>
+                <w:b/>
+                <w:bCs/>
+                <w:color w:val="000000"/>
+                <w:sz w:val="18"/>
+                <w:szCs w:val="18"/>
+                <w:lang w:eastAsia="vi-VN"/>
+              </w:rPr>
+              <w:t xml:space="preserve"> </w:t>
+            </w:r>
+            <w:proofErr w:type="spellStart"/>
+            <w:r>
+              <w:rPr>
+                <w:rFonts w:ascii="Arial" w:eastAsia="Times New Roman" w:hAnsi="Arial" w:cs="Arial"/>
+                <w:b/>
+                <w:bCs/>
+                <w:color w:val="000000"/>
+                <w:sz w:val="18"/>
+                <w:szCs w:val="18"/>
+                <w:lang w:eastAsia="vi-VN"/>
+              </w:rPr>
+              <w:t>Clock</w:t>
+            </w:r>
+            <w:proofErr w:type="spellEnd"/>
+            <w:r>
+              <w:rPr>
+                <w:rFonts w:ascii="Arial" w:eastAsia="Times New Roman" w:hAnsi="Arial" w:cs="Arial"/>
+                <w:b/>
+                <w:bCs/>
+                <w:color w:val="000000"/>
+                <w:sz w:val="18"/>
+                <w:szCs w:val="18"/>
+                <w:lang w:eastAsia="vi-VN"/>
+              </w:rPr>
+              <w:t xml:space="preserve"> </w:t>
+            </w:r>
+            <w:proofErr w:type="spellStart"/>
+            <w:r>
+              <w:rPr>
+                <w:rFonts w:ascii="Arial" w:eastAsia="Times New Roman" w:hAnsi="Arial" w:cs="Arial"/>
+                <w:b/>
+                <w:bCs/>
+                <w:color w:val="000000"/>
+                <w:sz w:val="18"/>
+                <w:szCs w:val="18"/>
+                <w:lang w:eastAsia="vi-VN"/>
+              </w:rPr>
+              <w:t>Bus</w:t>
+            </w:r>
+            <w:proofErr w:type="spellEnd"/>
+          </w:p>
+        </w:tc>
+        <w:tc>
+          <w:tcPr>
+            <w:tcW w:w="1980" w:type="dxa"/>
+            <w:tcBorders>
+              <w:top w:val="single" w:sz="4" w:space="0" w:color="auto"/>
+              <w:left w:val="nil"/>
+              <w:bottom w:val="single" w:sz="4" w:space="0" w:color="auto"/>
+              <w:right w:val="single" w:sz="4" w:space="0" w:color="auto"/>
+            </w:tcBorders>
+            <w:shd w:val="clear" w:color="auto" w:fill="auto"/>
+            <w:noWrap/>
+            <w:vAlign w:val="center"/>
+            <w:hideMark/>
+          </w:tcPr>
+          <w:p>
+            <w:pPr>
+              <w:spacing w:after="0" w:line="240" w:lineRule="auto"/>
+              <w:rPr>
+                <w:rFonts w:ascii="Arial" w:eastAsia="Times New Roman" w:hAnsi="Arial" w:cs="Arial"/>
+                <w:b/>
+                <w:bCs/>
+                <w:color w:val="000000"/>
+                <w:sz w:val="18"/>
+                <w:szCs w:val="18"/>
+                <w:lang w:eastAsia="vi-VN"/>
+              </w:rPr>
+            </w:pPr>
+            <w:r>
+              <w:rPr>
+                <w:rFonts w:ascii="Arial" w:eastAsia="Times New Roman" w:hAnsi="Arial" w:cs="Arial"/>
+                <w:b/>
+                <w:bCs/>
+                <w:color w:val="000000"/>
+                <w:sz w:val="18"/>
+                <w:szCs w:val="18"/>
+                <w:lang w:eastAsia="vi-VN"/>
+              </w:rPr>
+              <w:t xml:space="preserve">STM32F469 </w:t>
+            </w:r>
+            <w:proofErr w:type="spellStart"/>
+            <w:r>
+              <w:rPr>
+                <w:rFonts w:ascii="Arial" w:eastAsia="Times New Roman" w:hAnsi="Arial" w:cs="Arial"/>
+                <w:b/>
+                <w:bCs/>
+                <w:color w:val="000000"/>
+                <w:sz w:val="18"/>
+                <w:szCs w:val="18"/>
+                <w:lang w:eastAsia="vi-VN"/>
+              </w:rPr>
+              <w:t>Pinout</w:t>
+            </w:r>
+            <w:proofErr w:type="spellEnd"/>
+          </w:p>
+        </w:tc>
+        <w:tc>
+          <w:tcPr>
+            <w:tcW w:w="1530" w:type="dxa"/>
+            <w:tcBorders>
+              <w:top w:val="single" w:sz="4" w:space="0" w:color="auto"/>
+              <w:left w:val="nil"/>
+              <w:bottom w:val="single" w:sz="4" w:space="0" w:color="auto"/>
+              <w:right w:val="single" w:sz="4" w:space="0" w:color="auto"/>
+            </w:tcBorders>
+            <w:shd w:val="clear" w:color="auto" w:fill="auto"/>
+            <w:noWrap/>
+            <w:vAlign w:val="center"/>
+            <w:hideMark/>
+          </w:tcPr>
+          <w:p>
+            <w:pPr>
+              <w:spacing w:after="0" w:line="240" w:lineRule="auto"/>
+              <w:rPr>
+                <w:rFonts w:ascii="Arial" w:eastAsia="Times New Roman" w:hAnsi="Arial" w:cs="Arial"/>
+                <w:b/>
+                <w:bCs/>
+                <w:color w:val="000000"/>
+                <w:sz w:val="18"/>
+                <w:szCs w:val="18"/>
+                <w:lang w:eastAsia="vi-VN"/>
+              </w:rPr>
+            </w:pPr>
+            <w:proofErr w:type="spellStart"/>
+            <w:r>
+              <w:rPr>
+                <w:rFonts w:ascii="Arial" w:eastAsia="Times New Roman" w:hAnsi="Arial" w:cs="Arial"/>
+                <w:b/>
+                <w:bCs/>
+                <w:color w:val="000000"/>
+                <w:sz w:val="18"/>
+                <w:szCs w:val="18"/>
+                <w:lang w:eastAsia="vi-VN"/>
+              </w:rPr>
+              <w:t>Note</w:t>
+            </w:r>
+            <w:proofErr w:type="spellEnd"/>
+          </w:p>
+        </w:tc>
+      </w:tr>
+      <w:tr>
+        <w:trPr>
+          <w:trHeight w:val="285"/>
+        </w:trPr>
+        <w:tc>
+          <w:tcPr>
+            <w:tcW w:w="1410" w:type="dxa"/>
+            <w:tcBorders>
+              <w:top w:val="nil"/>
+              <w:left w:val="single" w:sz="4" w:space="0" w:color="auto"/>
+              <w:bottom w:val="single" w:sz="4" w:space="0" w:color="auto"/>
+              <w:right w:val="single" w:sz="4" w:space="0" w:color="auto"/>
+            </w:tcBorders>
+            <w:shd w:val="clear" w:color="000000" w:fill="E2EFDA"/>
+            <w:noWrap/>
+            <w:vAlign w:val="center"/>
+            <w:hideMark/>
+          </w:tcPr>
+          <w:p>
+            <w:pPr>
+              <w:spacing w:after="0" w:line="240" w:lineRule="auto"/>
+              <w:rPr>
+                <w:rFonts w:ascii="Arial" w:eastAsia="Times New Roman" w:hAnsi="Arial" w:cs="Arial"/>
+                <w:color w:val="000000"/>
+                <w:sz w:val="18"/>
+                <w:szCs w:val="18"/>
+                <w:lang w:eastAsia="vi-VN"/>
+              </w:rPr>
+            </w:pPr>
+            <w:r>
+              <w:rPr>
+                <w:rFonts w:ascii="Arial" w:eastAsia="Times New Roman" w:hAnsi="Arial" w:cs="Arial"/>
+                <w:color w:val="000000"/>
+                <w:sz w:val="18"/>
+                <w:szCs w:val="18"/>
+                <w:lang w:eastAsia="vi-VN"/>
+              </w:rPr>
+              <w:t>AnalogIn0</w:t>
+            </w:r>
+          </w:p>
+        </w:tc>
+        <w:tc>
+          <w:tcPr>
+            <w:tcW w:w="1437" w:type="dxa"/>
+            <w:tcBorders>
+              <w:top w:val="nil"/>
+              <w:left w:val="nil"/>
+              <w:bottom w:val="single" w:sz="4" w:space="0" w:color="auto"/>
+              <w:right w:val="single" w:sz="4" w:space="0" w:color="auto"/>
+            </w:tcBorders>
+            <w:shd w:val="clear" w:color="000000" w:fill="E2EFDA"/>
+            <w:noWrap/>
+            <w:vAlign w:val="center"/>
+            <w:hideMark/>
+          </w:tcPr>
+          <w:p>
+            <w:pPr>
+              <w:spacing w:after="0" w:line="240" w:lineRule="auto"/>
+              <w:rPr>
+                <w:rFonts w:ascii="Arial" w:eastAsia="Times New Roman" w:hAnsi="Arial" w:cs="Arial"/>
+                <w:color w:val="000000"/>
+                <w:sz w:val="18"/>
+                <w:szCs w:val="18"/>
+                <w:lang w:eastAsia="vi-VN"/>
+              </w:rPr>
+            </w:pPr>
+            <w:r>
+              <w:rPr>
+                <w:rFonts w:ascii="Arial" w:eastAsia="Times New Roman" w:hAnsi="Arial" w:cs="Arial"/>
+                <w:color w:val="000000"/>
+                <w:sz w:val="18"/>
+                <w:szCs w:val="18"/>
+                <w:lang w:eastAsia="vi-VN"/>
+              </w:rPr>
+              <w:t>ADC1</w:t>
+            </w:r>
+          </w:p>
+        </w:tc>
+        <w:tc>
+          <w:tcPr>
+            <w:tcW w:w="2703" w:type="dxa"/>
+            <w:tcBorders>
+              <w:top w:val="nil"/>
+              <w:left w:val="nil"/>
+              <w:bottom w:val="single" w:sz="4" w:space="0" w:color="auto"/>
+              <w:right w:val="single" w:sz="4" w:space="0" w:color="auto"/>
+            </w:tcBorders>
+            <w:shd w:val="clear" w:color="000000" w:fill="E2EFDA"/>
+            <w:noWrap/>
+            <w:vAlign w:val="center"/>
+            <w:hideMark/>
+          </w:tcPr>
+          <w:p>
+            <w:pPr>
+              <w:spacing w:after="0" w:line="240" w:lineRule="auto"/>
+              <w:rPr>
+                <w:rFonts w:ascii="Arial" w:eastAsia="Times New Roman" w:hAnsi="Arial" w:cs="Arial"/>
+                <w:color w:val="000000"/>
+                <w:sz w:val="18"/>
+                <w:szCs w:val="18"/>
+                <w:lang w:eastAsia="vi-VN"/>
+              </w:rPr>
+            </w:pPr>
+            <w:r>
+              <w:rPr>
+                <w:rFonts w:ascii="Arial" w:eastAsia="Times New Roman" w:hAnsi="Arial" w:cs="Arial"/>
+                <w:color w:val="000000"/>
+                <w:sz w:val="18"/>
+                <w:szCs w:val="18"/>
+                <w:lang w:eastAsia="vi-VN"/>
+              </w:rPr>
+              <w:t>ADC12_IN9</w:t>
+            </w:r>
+          </w:p>
+        </w:tc>
+        <w:tc>
+          <w:tcPr>
+            <w:tcW w:w="2070" w:type="dxa"/>
+            <w:tcBorders>
+              <w:top w:val="nil"/>
+              <w:left w:val="nil"/>
+              <w:bottom w:val="single" w:sz="4" w:space="0" w:color="auto"/>
+              <w:right w:val="single" w:sz="4" w:space="0" w:color="auto"/>
+            </w:tcBorders>
+            <w:shd w:val="clear" w:color="000000" w:fill="E2EFDA"/>
+            <w:noWrap/>
+            <w:vAlign w:val="center"/>
+            <w:hideMark/>
+          </w:tcPr>
+          <w:p>
+            <w:pPr>
+              <w:spacing w:after="0" w:line="240" w:lineRule="auto"/>
+              <w:rPr>
+                <w:rFonts w:ascii="Arial" w:eastAsia="Times New Roman" w:hAnsi="Arial" w:cs="Arial"/>
+                <w:color w:val="000000"/>
+                <w:sz w:val="18"/>
+                <w:szCs w:val="18"/>
+                <w:lang w:eastAsia="vi-VN"/>
+              </w:rPr>
+            </w:pPr>
+            <w:r>
+              <w:rPr>
+                <w:rFonts w:ascii="Arial" w:eastAsia="Times New Roman" w:hAnsi="Arial" w:cs="Arial"/>
+                <w:color w:val="000000"/>
+                <w:sz w:val="18"/>
+                <w:szCs w:val="18"/>
+                <w:lang w:eastAsia="vi-VN"/>
+              </w:rPr>
+              <w:t>APB2</w:t>
+            </w:r>
+          </w:p>
+        </w:tc>
+        <w:tc>
+          <w:tcPr>
+            <w:tcW w:w="1980" w:type="dxa"/>
+            <w:tcBorders>
+              <w:top w:val="nil"/>
+              <w:left w:val="nil"/>
+              <w:bottom w:val="single" w:sz="4" w:space="0" w:color="auto"/>
+              <w:right w:val="single" w:sz="4" w:space="0" w:color="auto"/>
+            </w:tcBorders>
+            <w:shd w:val="clear" w:color="000000" w:fill="E2EFDA"/>
+            <w:noWrap/>
+            <w:vAlign w:val="center"/>
+            <w:hideMark/>
+          </w:tcPr>
+          <w:p>
+            <w:pPr>
+              <w:spacing w:after="0" w:line="240" w:lineRule="auto"/>
+              <w:rPr>
+                <w:rFonts w:ascii="Arial" w:eastAsia="Times New Roman" w:hAnsi="Arial" w:cs="Arial"/>
+                <w:color w:val="000000"/>
+                <w:sz w:val="18"/>
+                <w:szCs w:val="18"/>
+                <w:lang w:eastAsia="vi-VN"/>
+              </w:rPr>
+            </w:pPr>
+            <w:r>
+              <w:rPr>
+                <w:rFonts w:ascii="Arial" w:eastAsia="Times New Roman" w:hAnsi="Arial" w:cs="Arial"/>
+                <w:color w:val="000000"/>
+                <w:sz w:val="18"/>
+                <w:szCs w:val="18"/>
+                <w:lang w:eastAsia="vi-VN"/>
+              </w:rPr>
+              <w:t>PB1</w:t>
+            </w:r>
+          </w:p>
+        </w:tc>
+        <w:tc>
+          <w:tcPr>
+            <w:tcW w:w="1530" w:type="dxa"/>
+            <w:tcBorders>
+              <w:top w:val="nil"/>
+              <w:left w:val="nil"/>
+              <w:bottom w:val="single" w:sz="4" w:space="0" w:color="auto"/>
+              <w:right w:val="single" w:sz="4" w:space="0" w:color="auto"/>
+            </w:tcBorders>
+            <w:shd w:val="clear" w:color="000000" w:fill="E2EFDA"/>
+            <w:noWrap/>
+            <w:vAlign w:val="center"/>
+            <w:hideMark/>
+          </w:tcPr>
+          <w:p>
+            <w:pPr>
+              <w:spacing w:after="0" w:line="240" w:lineRule="auto"/>
+              <w:rPr>
+                <w:rFonts w:ascii="Arial" w:eastAsia="Times New Roman" w:hAnsi="Arial" w:cs="Arial"/>
+                <w:color w:val="000000"/>
+                <w:sz w:val="18"/>
+                <w:szCs w:val="18"/>
+                <w:lang w:eastAsia="vi-VN"/>
+              </w:rPr>
+            </w:pPr>
+            <w:r>
+              <w:rPr>
+                <w:rFonts w:ascii="Arial" w:eastAsia="Times New Roman" w:hAnsi="Arial" w:cs="Arial"/>
+                <w:color w:val="000000"/>
+                <w:sz w:val="18"/>
+                <w:szCs w:val="18"/>
+                <w:lang w:eastAsia="vi-VN"/>
+              </w:rPr>
+              <w:t> </w:t>
+            </w:r>
+          </w:p>
+        </w:tc>
+      </w:tr>
+      <w:tr>
+        <w:trPr>
+          <w:trHeight w:val="285"/>
+        </w:trPr>
+        <w:tc>
+          <w:tcPr>
+            <w:tcW w:w="1410" w:type="dxa"/>
+            <w:tcBorders>
+              <w:top w:val="nil"/>
+              <w:left w:val="single" w:sz="4" w:space="0" w:color="auto"/>
+              <w:bottom w:val="single" w:sz="4" w:space="0" w:color="auto"/>
+              <w:right w:val="single" w:sz="4" w:space="0" w:color="auto"/>
+            </w:tcBorders>
+            <w:shd w:val="clear" w:color="000000" w:fill="E2EFDA"/>
+            <w:noWrap/>
+            <w:vAlign w:val="center"/>
+            <w:hideMark/>
+          </w:tcPr>
+          <w:p>
+            <w:pPr>
+              <w:spacing w:after="0" w:line="240" w:lineRule="auto"/>
+              <w:rPr>
+                <w:rFonts w:ascii="Arial" w:eastAsia="Times New Roman" w:hAnsi="Arial" w:cs="Arial"/>
+                <w:color w:val="000000"/>
+                <w:sz w:val="18"/>
+                <w:szCs w:val="18"/>
+                <w:lang w:eastAsia="vi-VN"/>
+              </w:rPr>
+            </w:pPr>
+            <w:r>
+              <w:rPr>
+                <w:rFonts w:ascii="Arial" w:eastAsia="Times New Roman" w:hAnsi="Arial" w:cs="Arial"/>
+                <w:color w:val="000000"/>
+                <w:sz w:val="18"/>
+                <w:szCs w:val="18"/>
+                <w:lang w:eastAsia="vi-VN"/>
+              </w:rPr>
+              <w:t>AnalogIn1</w:t>
+            </w:r>
+          </w:p>
+        </w:tc>
+        <w:tc>
+          <w:tcPr>
+            <w:tcW w:w="1437" w:type="dxa"/>
+            <w:tcBorders>
+              <w:top w:val="nil"/>
+              <w:left w:val="nil"/>
+              <w:bottom w:val="single" w:sz="4" w:space="0" w:color="auto"/>
+              <w:right w:val="single" w:sz="4" w:space="0" w:color="auto"/>
+            </w:tcBorders>
+            <w:shd w:val="clear" w:color="000000" w:fill="E2EFDA"/>
+            <w:noWrap/>
+            <w:vAlign w:val="center"/>
+            <w:hideMark/>
+          </w:tcPr>
+          <w:p>
+            <w:pPr>
+              <w:spacing w:after="0" w:line="240" w:lineRule="auto"/>
+              <w:rPr>
+                <w:rFonts w:ascii="Arial" w:eastAsia="Times New Roman" w:hAnsi="Arial" w:cs="Arial"/>
+                <w:color w:val="000000"/>
+                <w:sz w:val="18"/>
+                <w:szCs w:val="18"/>
+                <w:lang w:eastAsia="vi-VN"/>
+              </w:rPr>
+            </w:pPr>
+            <w:r>
+              <w:rPr>
+                <w:rFonts w:ascii="Arial" w:eastAsia="Times New Roman" w:hAnsi="Arial" w:cs="Arial"/>
+                <w:color w:val="000000"/>
+                <w:sz w:val="18"/>
+                <w:szCs w:val="18"/>
+                <w:lang w:eastAsia="vi-VN"/>
+              </w:rPr>
+              <w:t>ADC1</w:t>
+            </w:r>
+          </w:p>
+        </w:tc>
+        <w:tc>
+          <w:tcPr>
+            <w:tcW w:w="2703" w:type="dxa"/>
+            <w:tcBorders>
+              <w:top w:val="nil"/>
+              <w:left w:val="nil"/>
+              <w:bottom w:val="single" w:sz="4" w:space="0" w:color="auto"/>
+              <w:right w:val="single" w:sz="4" w:space="0" w:color="auto"/>
+            </w:tcBorders>
+            <w:shd w:val="clear" w:color="000000" w:fill="E2EFDA"/>
+            <w:noWrap/>
+            <w:vAlign w:val="center"/>
+            <w:hideMark/>
+          </w:tcPr>
+          <w:p>
+            <w:pPr>
+              <w:spacing w:after="0" w:line="240" w:lineRule="auto"/>
+              <w:rPr>
+                <w:rFonts w:ascii="Arial" w:eastAsia="Times New Roman" w:hAnsi="Arial" w:cs="Arial"/>
+                <w:color w:val="000000"/>
+                <w:sz w:val="18"/>
+                <w:szCs w:val="18"/>
+                <w:lang w:eastAsia="vi-VN"/>
+              </w:rPr>
+            </w:pPr>
+            <w:r>
+              <w:rPr>
+                <w:rFonts w:ascii="Arial" w:eastAsia="Times New Roman" w:hAnsi="Arial" w:cs="Arial"/>
+                <w:color w:val="000000"/>
+                <w:sz w:val="18"/>
+                <w:szCs w:val="18"/>
+                <w:lang w:eastAsia="vi-VN"/>
+              </w:rPr>
+              <w:t>ADC12_IN12</w:t>
+            </w:r>
+          </w:p>
+        </w:tc>
+        <w:tc>
+          <w:tcPr>
+            <w:tcW w:w="2070" w:type="dxa"/>
+            <w:tcBorders>
+              <w:top w:val="nil"/>
+              <w:left w:val="nil"/>
+              <w:bottom w:val="single" w:sz="4" w:space="0" w:color="auto"/>
+              <w:right w:val="single" w:sz="4" w:space="0" w:color="auto"/>
+            </w:tcBorders>
+            <w:shd w:val="clear" w:color="000000" w:fill="E2EFDA"/>
+            <w:noWrap/>
+            <w:vAlign w:val="center"/>
+            <w:hideMark/>
+          </w:tcPr>
+          <w:p>
+            <w:pPr>
+              <w:spacing w:after="0" w:line="240" w:lineRule="auto"/>
+              <w:rPr>
+                <w:rFonts w:ascii="Arial" w:eastAsia="Times New Roman" w:hAnsi="Arial" w:cs="Arial"/>
+                <w:color w:val="000000"/>
+                <w:sz w:val="18"/>
+                <w:szCs w:val="18"/>
+                <w:lang w:eastAsia="vi-VN"/>
+              </w:rPr>
+            </w:pPr>
+            <w:r>
+              <w:rPr>
+                <w:rFonts w:ascii="Arial" w:eastAsia="Times New Roman" w:hAnsi="Arial" w:cs="Arial"/>
+                <w:color w:val="000000"/>
+                <w:sz w:val="18"/>
+                <w:szCs w:val="18"/>
+                <w:lang w:eastAsia="vi-VN"/>
+              </w:rPr>
+              <w:t>APB2</w:t>
+            </w:r>
+          </w:p>
+        </w:tc>
+        <w:tc>
+          <w:tcPr>
+            <w:tcW w:w="1980" w:type="dxa"/>
+            <w:tcBorders>
+              <w:top w:val="nil"/>
+              <w:left w:val="nil"/>
+              <w:bottom w:val="single" w:sz="4" w:space="0" w:color="auto"/>
+              <w:right w:val="single" w:sz="4" w:space="0" w:color="auto"/>
+            </w:tcBorders>
+            <w:shd w:val="clear" w:color="000000" w:fill="E2EFDA"/>
+            <w:noWrap/>
+            <w:vAlign w:val="center"/>
+            <w:hideMark/>
+          </w:tcPr>
+          <w:p>
+            <w:pPr>
+              <w:spacing w:after="0" w:line="240" w:lineRule="auto"/>
+              <w:rPr>
+                <w:rFonts w:ascii="Arial" w:eastAsia="Times New Roman" w:hAnsi="Arial" w:cs="Arial"/>
+                <w:color w:val="000000"/>
+                <w:sz w:val="18"/>
+                <w:szCs w:val="18"/>
+                <w:lang w:eastAsia="vi-VN"/>
+              </w:rPr>
+            </w:pPr>
+            <w:r>
+              <w:rPr>
+                <w:rFonts w:ascii="Arial" w:eastAsia="Times New Roman" w:hAnsi="Arial" w:cs="Arial"/>
+                <w:color w:val="000000"/>
+                <w:sz w:val="18"/>
+                <w:szCs w:val="18"/>
+                <w:lang w:eastAsia="vi-VN"/>
+              </w:rPr>
+              <w:t>PC2</w:t>
+            </w:r>
+          </w:p>
+        </w:tc>
+        <w:tc>
+          <w:tcPr>
+            <w:tcW w:w="1530" w:type="dxa"/>
+            <w:tcBorders>
+              <w:top w:val="nil"/>
+              <w:left w:val="nil"/>
+              <w:bottom w:val="single" w:sz="4" w:space="0" w:color="auto"/>
+              <w:right w:val="single" w:sz="4" w:space="0" w:color="auto"/>
+            </w:tcBorders>
+            <w:shd w:val="clear" w:color="000000" w:fill="E2EFDA"/>
+            <w:noWrap/>
+            <w:vAlign w:val="center"/>
+            <w:hideMark/>
+          </w:tcPr>
+          <w:p>
+            <w:pPr>
+              <w:spacing w:after="0" w:line="240" w:lineRule="auto"/>
+              <w:rPr>
+                <w:rFonts w:ascii="Arial" w:eastAsia="Times New Roman" w:hAnsi="Arial" w:cs="Arial"/>
+                <w:color w:val="000000"/>
+                <w:sz w:val="18"/>
+                <w:szCs w:val="18"/>
+                <w:lang w:eastAsia="vi-VN"/>
+              </w:rPr>
+            </w:pPr>
+            <w:r>
+              <w:rPr>
+                <w:rFonts w:ascii="Arial" w:eastAsia="Times New Roman" w:hAnsi="Arial" w:cs="Arial"/>
+                <w:color w:val="000000"/>
+                <w:sz w:val="18"/>
+                <w:szCs w:val="18"/>
+                <w:lang w:eastAsia="vi-VN"/>
+              </w:rPr>
+              <w:t> </w:t>
+            </w:r>
+          </w:p>
+        </w:tc>
+      </w:tr>
+      <w:tr>
+        <w:trPr>
+          <w:trHeight w:val="285"/>
+        </w:trPr>
+        <w:tc>
+          <w:tcPr>
+            <w:tcW w:w="1410" w:type="dxa"/>
+            <w:tcBorders>
+              <w:top w:val="nil"/>
+              <w:left w:val="single" w:sz="4" w:space="0" w:color="auto"/>
+              <w:bottom w:val="single" w:sz="4" w:space="0" w:color="auto"/>
+              <w:right w:val="single" w:sz="4" w:space="0" w:color="auto"/>
+            </w:tcBorders>
+            <w:shd w:val="clear" w:color="000000" w:fill="E2EFDA"/>
+            <w:noWrap/>
+            <w:vAlign w:val="center"/>
+            <w:hideMark/>
+          </w:tcPr>
+          <w:p>
+            <w:pPr>
+              <w:spacing w:after="0" w:line="240" w:lineRule="auto"/>
+              <w:rPr>
+                <w:rFonts w:ascii="Arial" w:eastAsia="Times New Roman" w:hAnsi="Arial" w:cs="Arial"/>
+                <w:color w:val="000000"/>
+                <w:sz w:val="18"/>
+                <w:szCs w:val="18"/>
+                <w:lang w:eastAsia="vi-VN"/>
+              </w:rPr>
+            </w:pPr>
+            <w:r>
+              <w:rPr>
+                <w:rFonts w:ascii="Arial" w:eastAsia="Times New Roman" w:hAnsi="Arial" w:cs="Arial"/>
+                <w:color w:val="000000"/>
+                <w:sz w:val="18"/>
+                <w:szCs w:val="18"/>
+                <w:lang w:eastAsia="vi-VN"/>
+              </w:rPr>
+              <w:t>AnalogIn2</w:t>
+            </w:r>
+          </w:p>
+        </w:tc>
+        <w:tc>
+          <w:tcPr>
+            <w:tcW w:w="1437" w:type="dxa"/>
+            <w:tcBorders>
+              <w:top w:val="nil"/>
+              <w:left w:val="nil"/>
+              <w:bottom w:val="single" w:sz="4" w:space="0" w:color="auto"/>
+              <w:right w:val="single" w:sz="4" w:space="0" w:color="auto"/>
+            </w:tcBorders>
+            <w:shd w:val="clear" w:color="000000" w:fill="E2EFDA"/>
+            <w:noWrap/>
+            <w:vAlign w:val="center"/>
+            <w:hideMark/>
+          </w:tcPr>
+          <w:p>
+            <w:pPr>
+              <w:spacing w:after="0" w:line="240" w:lineRule="auto"/>
+              <w:rPr>
+                <w:rFonts w:ascii="Arial" w:eastAsia="Times New Roman" w:hAnsi="Arial" w:cs="Arial"/>
+                <w:color w:val="000000"/>
+                <w:sz w:val="18"/>
+                <w:szCs w:val="18"/>
+                <w:lang w:eastAsia="vi-VN"/>
+              </w:rPr>
+            </w:pPr>
+            <w:r>
+              <w:rPr>
+                <w:rFonts w:ascii="Arial" w:eastAsia="Times New Roman" w:hAnsi="Arial" w:cs="Arial"/>
+                <w:color w:val="000000"/>
+                <w:sz w:val="18"/>
+                <w:szCs w:val="18"/>
+                <w:lang w:eastAsia="vi-VN"/>
+              </w:rPr>
+              <w:t>ADC1</w:t>
+            </w:r>
+          </w:p>
+        </w:tc>
+        <w:tc>
+          <w:tcPr>
+            <w:tcW w:w="2703" w:type="dxa"/>
+            <w:tcBorders>
+              <w:top w:val="nil"/>
+              <w:left w:val="nil"/>
+              <w:bottom w:val="single" w:sz="4" w:space="0" w:color="auto"/>
+              <w:right w:val="single" w:sz="4" w:space="0" w:color="auto"/>
+            </w:tcBorders>
+            <w:shd w:val="clear" w:color="000000" w:fill="E2EFDA"/>
+            <w:noWrap/>
+            <w:vAlign w:val="center"/>
+            <w:hideMark/>
+          </w:tcPr>
+          <w:p>
+            <w:pPr>
+              <w:spacing w:after="0" w:line="240" w:lineRule="auto"/>
+              <w:rPr>
+                <w:rFonts w:ascii="Arial" w:eastAsia="Times New Roman" w:hAnsi="Arial" w:cs="Arial"/>
+                <w:color w:val="000000"/>
+                <w:sz w:val="18"/>
+                <w:szCs w:val="18"/>
+                <w:lang w:eastAsia="vi-VN"/>
+              </w:rPr>
+            </w:pPr>
+            <w:r>
+              <w:rPr>
+                <w:rFonts w:ascii="Arial" w:eastAsia="Times New Roman" w:hAnsi="Arial" w:cs="Arial"/>
+                <w:color w:val="000000"/>
+                <w:sz w:val="18"/>
+                <w:szCs w:val="18"/>
+                <w:lang w:eastAsia="vi-VN"/>
+              </w:rPr>
+              <w:t>ADC12_IN13</w:t>
+            </w:r>
+          </w:p>
+        </w:tc>
+        <w:tc>
+          <w:tcPr>
+            <w:tcW w:w="2070" w:type="dxa"/>
+            <w:tcBorders>
+              <w:top w:val="nil"/>
+              <w:left w:val="nil"/>
+              <w:bottom w:val="single" w:sz="4" w:space="0" w:color="auto"/>
+              <w:right w:val="single" w:sz="4" w:space="0" w:color="auto"/>
+            </w:tcBorders>
+            <w:shd w:val="clear" w:color="000000" w:fill="E2EFDA"/>
+            <w:noWrap/>
+            <w:vAlign w:val="center"/>
+            <w:hideMark/>
+          </w:tcPr>
+          <w:p>
+            <w:pPr>
+              <w:spacing w:after="0" w:line="240" w:lineRule="auto"/>
+              <w:rPr>
+                <w:rFonts w:ascii="Arial" w:eastAsia="Times New Roman" w:hAnsi="Arial" w:cs="Arial"/>
+                <w:color w:val="000000"/>
+                <w:sz w:val="18"/>
+                <w:szCs w:val="18"/>
+                <w:lang w:eastAsia="vi-VN"/>
+              </w:rPr>
+            </w:pPr>
+            <w:r>
+              <w:rPr>
+                <w:rFonts w:ascii="Arial" w:eastAsia="Times New Roman" w:hAnsi="Arial" w:cs="Arial"/>
+                <w:color w:val="000000"/>
+                <w:sz w:val="18"/>
+                <w:szCs w:val="18"/>
+                <w:lang w:eastAsia="vi-VN"/>
+              </w:rPr>
+              <w:t>APB2</w:t>
+            </w:r>
+          </w:p>
+        </w:tc>
+        <w:tc>
+          <w:tcPr>
+            <w:tcW w:w="1980" w:type="dxa"/>
+            <w:tcBorders>
+              <w:top w:val="nil"/>
+              <w:left w:val="nil"/>
+              <w:bottom w:val="single" w:sz="4" w:space="0" w:color="auto"/>
+              <w:right w:val="single" w:sz="4" w:space="0" w:color="auto"/>
+            </w:tcBorders>
+            <w:shd w:val="clear" w:color="000000" w:fill="E2EFDA"/>
+            <w:noWrap/>
+            <w:vAlign w:val="center"/>
+            <w:hideMark/>
+          </w:tcPr>
+          <w:p>
+            <w:pPr>
+              <w:spacing w:after="0" w:line="240" w:lineRule="auto"/>
+              <w:rPr>
+                <w:rFonts w:ascii="Arial" w:eastAsia="Times New Roman" w:hAnsi="Arial" w:cs="Arial"/>
+                <w:color w:val="000000"/>
+                <w:sz w:val="18"/>
+                <w:szCs w:val="18"/>
+                <w:lang w:eastAsia="vi-VN"/>
+              </w:rPr>
+            </w:pPr>
+            <w:r>
+              <w:rPr>
+                <w:rFonts w:ascii="Arial" w:eastAsia="Times New Roman" w:hAnsi="Arial" w:cs="Arial"/>
+                <w:color w:val="000000"/>
+                <w:sz w:val="18"/>
+                <w:szCs w:val="18"/>
+                <w:lang w:eastAsia="vi-VN"/>
+              </w:rPr>
+              <w:t>PC3</w:t>
+            </w:r>
+          </w:p>
+        </w:tc>
+        <w:tc>
+          <w:tcPr>
+            <w:tcW w:w="1530" w:type="dxa"/>
+            <w:tcBorders>
+              <w:top w:val="nil"/>
+              <w:left w:val="nil"/>
+              <w:bottom w:val="single" w:sz="4" w:space="0" w:color="auto"/>
+              <w:right w:val="single" w:sz="4" w:space="0" w:color="auto"/>
+            </w:tcBorders>
+            <w:shd w:val="clear" w:color="000000" w:fill="E2EFDA"/>
+            <w:noWrap/>
+            <w:vAlign w:val="center"/>
+            <w:hideMark/>
+          </w:tcPr>
+          <w:p>
+            <w:pPr>
+              <w:spacing w:after="0" w:line="240" w:lineRule="auto"/>
+              <w:rPr>
+                <w:rFonts w:ascii="Arial" w:eastAsia="Times New Roman" w:hAnsi="Arial" w:cs="Arial"/>
+                <w:color w:val="000000"/>
+                <w:sz w:val="18"/>
+                <w:szCs w:val="18"/>
+                <w:lang w:eastAsia="vi-VN"/>
+              </w:rPr>
+            </w:pPr>
+            <w:r>
+              <w:rPr>
+                <w:rFonts w:ascii="Arial" w:eastAsia="Times New Roman" w:hAnsi="Arial" w:cs="Arial"/>
+                <w:color w:val="000000"/>
+                <w:sz w:val="18"/>
+                <w:szCs w:val="18"/>
+                <w:lang w:eastAsia="vi-VN"/>
+              </w:rPr>
+              <w:t> </w:t>
+            </w:r>
+          </w:p>
+        </w:tc>
+      </w:tr>
+      <w:tr>
+        <w:trPr>
+          <w:trHeight w:val="285"/>
+        </w:trPr>
+        <w:tc>
+          <w:tcPr>
+            <w:tcW w:w="1410" w:type="dxa"/>
+            <w:tcBorders>
+              <w:top w:val="nil"/>
+              <w:left w:val="single" w:sz="4" w:space="0" w:color="auto"/>
+              <w:bottom w:val="single" w:sz="4" w:space="0" w:color="auto"/>
+              <w:right w:val="single" w:sz="4" w:space="0" w:color="auto"/>
+            </w:tcBorders>
+            <w:shd w:val="clear" w:color="000000" w:fill="E2EFDA"/>
+            <w:noWrap/>
+            <w:vAlign w:val="center"/>
+            <w:hideMark/>
+          </w:tcPr>
+          <w:p>
+            <w:pPr>
+              <w:spacing w:after="0" w:line="240" w:lineRule="auto"/>
+              <w:rPr>
+                <w:rFonts w:ascii="Arial" w:eastAsia="Times New Roman" w:hAnsi="Arial" w:cs="Arial"/>
+                <w:color w:val="000000"/>
+                <w:sz w:val="18"/>
+                <w:szCs w:val="18"/>
+                <w:lang w:eastAsia="vi-VN"/>
+              </w:rPr>
+            </w:pPr>
+            <w:r>
+              <w:rPr>
+                <w:rFonts w:ascii="Arial" w:eastAsia="Times New Roman" w:hAnsi="Arial" w:cs="Arial"/>
+                <w:color w:val="000000"/>
+                <w:sz w:val="18"/>
+                <w:szCs w:val="18"/>
+                <w:lang w:eastAsia="vi-VN"/>
+              </w:rPr>
+              <w:t>AnalogIn3</w:t>
+            </w:r>
+          </w:p>
+        </w:tc>
+        <w:tc>
+          <w:tcPr>
+            <w:tcW w:w="1437" w:type="dxa"/>
+            <w:tcBorders>
+              <w:top w:val="nil"/>
+              <w:left w:val="nil"/>
+              <w:bottom w:val="single" w:sz="4" w:space="0" w:color="auto"/>
+              <w:right w:val="single" w:sz="4" w:space="0" w:color="auto"/>
+            </w:tcBorders>
+            <w:shd w:val="clear" w:color="000000" w:fill="E2EFDA"/>
+            <w:noWrap/>
+            <w:vAlign w:val="center"/>
+            <w:hideMark/>
+          </w:tcPr>
+          <w:p>
+            <w:pPr>
+              <w:spacing w:after="0" w:line="240" w:lineRule="auto"/>
+              <w:rPr>
+                <w:rFonts w:ascii="Arial" w:eastAsia="Times New Roman" w:hAnsi="Arial" w:cs="Arial"/>
+                <w:color w:val="000000"/>
+                <w:sz w:val="18"/>
+                <w:szCs w:val="18"/>
+                <w:lang w:eastAsia="vi-VN"/>
+              </w:rPr>
+            </w:pPr>
+            <w:r>
+              <w:rPr>
+                <w:rFonts w:ascii="Arial" w:eastAsia="Times New Roman" w:hAnsi="Arial" w:cs="Arial"/>
+                <w:color w:val="000000"/>
+                <w:sz w:val="18"/>
+                <w:szCs w:val="18"/>
+                <w:lang w:eastAsia="vi-VN"/>
+              </w:rPr>
+              <w:t>ADC1</w:t>
+            </w:r>
+          </w:p>
+        </w:tc>
+        <w:tc>
+          <w:tcPr>
+            <w:tcW w:w="2703" w:type="dxa"/>
+            <w:tcBorders>
+              <w:top w:val="nil"/>
+              <w:left w:val="nil"/>
+              <w:bottom w:val="single" w:sz="4" w:space="0" w:color="auto"/>
+              <w:right w:val="single" w:sz="4" w:space="0" w:color="auto"/>
+            </w:tcBorders>
+            <w:shd w:val="clear" w:color="000000" w:fill="E2EFDA"/>
+            <w:noWrap/>
+            <w:vAlign w:val="center"/>
+            <w:hideMark/>
+          </w:tcPr>
+          <w:p>
+            <w:pPr>
+              <w:spacing w:after="0" w:line="240" w:lineRule="auto"/>
+              <w:rPr>
+                <w:rFonts w:ascii="Arial" w:eastAsia="Times New Roman" w:hAnsi="Arial" w:cs="Arial"/>
+                <w:color w:val="000000"/>
+                <w:sz w:val="18"/>
+                <w:szCs w:val="18"/>
+                <w:lang w:eastAsia="vi-VN"/>
+              </w:rPr>
+            </w:pPr>
+            <w:r>
+              <w:rPr>
+                <w:rFonts w:ascii="Arial" w:eastAsia="Times New Roman" w:hAnsi="Arial" w:cs="Arial"/>
+                <w:color w:val="000000"/>
+                <w:sz w:val="18"/>
+                <w:szCs w:val="18"/>
+                <w:lang w:eastAsia="vi-VN"/>
+              </w:rPr>
+              <w:t>ADC12_IN14</w:t>
+            </w:r>
+          </w:p>
+        </w:tc>
+        <w:tc>
+          <w:tcPr>
+            <w:tcW w:w="2070" w:type="dxa"/>
+            <w:tcBorders>
+              <w:top w:val="nil"/>
+              <w:left w:val="nil"/>
+              <w:bottom w:val="single" w:sz="4" w:space="0" w:color="auto"/>
+              <w:right w:val="single" w:sz="4" w:space="0" w:color="auto"/>
+            </w:tcBorders>
+            <w:shd w:val="clear" w:color="000000" w:fill="E2EFDA"/>
+            <w:noWrap/>
+            <w:vAlign w:val="center"/>
+            <w:hideMark/>
+          </w:tcPr>
+          <w:p>
+            <w:pPr>
+              <w:spacing w:after="0" w:line="240" w:lineRule="auto"/>
+              <w:rPr>
+                <w:rFonts w:ascii="Arial" w:eastAsia="Times New Roman" w:hAnsi="Arial" w:cs="Arial"/>
+                <w:color w:val="000000"/>
+                <w:sz w:val="18"/>
+                <w:szCs w:val="18"/>
+                <w:lang w:eastAsia="vi-VN"/>
+              </w:rPr>
+            </w:pPr>
+            <w:r>
+              <w:rPr>
+                <w:rFonts w:ascii="Arial" w:eastAsia="Times New Roman" w:hAnsi="Arial" w:cs="Arial"/>
+                <w:color w:val="000000"/>
+                <w:sz w:val="18"/>
+                <w:szCs w:val="18"/>
+                <w:lang w:eastAsia="vi-VN"/>
+              </w:rPr>
+              <w:t>APB2</w:t>
+            </w:r>
+          </w:p>
+        </w:tc>
+        <w:tc>
+          <w:tcPr>
+            <w:tcW w:w="1980" w:type="dxa"/>
+            <w:tcBorders>
+              <w:top w:val="nil"/>
+              <w:left w:val="nil"/>
+              <w:bottom w:val="single" w:sz="4" w:space="0" w:color="auto"/>
+              <w:right w:val="single" w:sz="4" w:space="0" w:color="auto"/>
+            </w:tcBorders>
+            <w:shd w:val="clear" w:color="000000" w:fill="E2EFDA"/>
+            <w:noWrap/>
+            <w:vAlign w:val="center"/>
+            <w:hideMark/>
+          </w:tcPr>
+          <w:p>
+            <w:pPr>
+              <w:spacing w:after="0" w:line="240" w:lineRule="auto"/>
+              <w:rPr>
+                <w:rFonts w:ascii="Arial" w:eastAsia="Times New Roman" w:hAnsi="Arial" w:cs="Arial"/>
+                <w:color w:val="000000"/>
+                <w:sz w:val="18"/>
+                <w:szCs w:val="18"/>
+                <w:lang w:eastAsia="vi-VN"/>
+              </w:rPr>
+            </w:pPr>
+            <w:r>
+              <w:rPr>
+                <w:rFonts w:ascii="Arial" w:eastAsia="Times New Roman" w:hAnsi="Arial" w:cs="Arial"/>
+                <w:color w:val="000000"/>
+                <w:sz w:val="18"/>
+                <w:szCs w:val="18"/>
+                <w:lang w:eastAsia="vi-VN"/>
+              </w:rPr>
+              <w:t>PC4</w:t>
+            </w:r>
+          </w:p>
+        </w:tc>
+        <w:tc>
+          <w:tcPr>
+            <w:tcW w:w="1530" w:type="dxa"/>
+            <w:tcBorders>
+              <w:top w:val="nil"/>
+              <w:left w:val="nil"/>
+              <w:bottom w:val="single" w:sz="4" w:space="0" w:color="auto"/>
+              <w:right w:val="single" w:sz="4" w:space="0" w:color="auto"/>
+            </w:tcBorders>
+            <w:shd w:val="clear" w:color="000000" w:fill="E2EFDA"/>
+            <w:noWrap/>
+            <w:vAlign w:val="center"/>
+            <w:hideMark/>
+          </w:tcPr>
+          <w:p>
+            <w:pPr>
+              <w:spacing w:after="0" w:line="240" w:lineRule="auto"/>
+              <w:rPr>
+                <w:rFonts w:ascii="Arial" w:eastAsia="Times New Roman" w:hAnsi="Arial" w:cs="Arial"/>
+                <w:color w:val="000000"/>
+                <w:sz w:val="18"/>
+                <w:szCs w:val="18"/>
+                <w:lang w:eastAsia="vi-VN"/>
+              </w:rPr>
+            </w:pPr>
+            <w:r>
+              <w:rPr>
+                <w:rFonts w:ascii="Arial" w:eastAsia="Times New Roman" w:hAnsi="Arial" w:cs="Arial"/>
+                <w:color w:val="000000"/>
+                <w:sz w:val="18"/>
+                <w:szCs w:val="18"/>
+                <w:lang w:eastAsia="vi-VN"/>
+              </w:rPr>
+              <w:t> </w:t>
+            </w:r>
+          </w:p>
+        </w:tc>
+      </w:tr>
+      <w:tr>
+        <w:trPr>
+          <w:trHeight w:val="285"/>
+        </w:trPr>
+        <w:tc>
+          <w:tcPr>
+            <w:tcW w:w="1410" w:type="dxa"/>
+            <w:tcBorders>
+              <w:top w:val="nil"/>
+              <w:left w:val="single" w:sz="4" w:space="0" w:color="auto"/>
+              <w:bottom w:val="single" w:sz="4" w:space="0" w:color="auto"/>
+              <w:right w:val="single" w:sz="4" w:space="0" w:color="auto"/>
+            </w:tcBorders>
+            <w:shd w:val="clear" w:color="000000" w:fill="FFFFCC"/>
+            <w:noWrap/>
+            <w:vAlign w:val="center"/>
+            <w:hideMark/>
+          </w:tcPr>
+          <w:p>
+            <w:pPr>
+              <w:spacing w:after="0" w:line="240" w:lineRule="auto"/>
+              <w:rPr>
+                <w:rFonts w:ascii="Arial" w:eastAsia="Times New Roman" w:hAnsi="Arial" w:cs="Arial"/>
+                <w:color w:val="000000"/>
+                <w:sz w:val="18"/>
+                <w:szCs w:val="18"/>
+                <w:lang w:eastAsia="vi-VN"/>
+              </w:rPr>
+            </w:pPr>
+            <w:r>
+              <w:rPr>
+                <w:rFonts w:ascii="Arial" w:eastAsia="Times New Roman" w:hAnsi="Arial" w:cs="Arial"/>
+                <w:color w:val="000000"/>
+                <w:sz w:val="18"/>
+                <w:szCs w:val="18"/>
+                <w:lang w:eastAsia="vi-VN"/>
+              </w:rPr>
+              <w:t>DigitalOutput0</w:t>
+            </w:r>
+          </w:p>
+        </w:tc>
+        <w:tc>
+          <w:tcPr>
+            <w:tcW w:w="1437" w:type="dxa"/>
+            <w:tcBorders>
+              <w:top w:val="nil"/>
+              <w:left w:val="nil"/>
+              <w:bottom w:val="single" w:sz="4" w:space="0" w:color="auto"/>
+              <w:right w:val="single" w:sz="4" w:space="0" w:color="auto"/>
+            </w:tcBorders>
+            <w:shd w:val="clear" w:color="000000" w:fill="FFFFCC"/>
+            <w:noWrap/>
+            <w:vAlign w:val="center"/>
+            <w:hideMark/>
+          </w:tcPr>
+          <w:p>
+            <w:pPr>
+              <w:spacing w:after="0" w:line="240" w:lineRule="auto"/>
+              <w:rPr>
+                <w:rFonts w:ascii="Arial" w:eastAsia="Times New Roman" w:hAnsi="Arial" w:cs="Arial"/>
+                <w:color w:val="000000"/>
+                <w:sz w:val="18"/>
+                <w:szCs w:val="18"/>
+                <w:lang w:eastAsia="vi-VN"/>
+              </w:rPr>
+            </w:pPr>
+            <w:r>
+              <w:rPr>
+                <w:rFonts w:ascii="Arial" w:eastAsia="Times New Roman" w:hAnsi="Arial" w:cs="Arial"/>
+                <w:color w:val="000000"/>
+                <w:sz w:val="18"/>
+                <w:szCs w:val="18"/>
+                <w:lang w:eastAsia="vi-VN"/>
+              </w:rPr>
+              <w:t>GPIOC</w:t>
+            </w:r>
+          </w:p>
+        </w:tc>
+        <w:tc>
+          <w:tcPr>
+            <w:tcW w:w="2703" w:type="dxa"/>
+            <w:tcBorders>
+              <w:top w:val="nil"/>
+              <w:left w:val="nil"/>
+              <w:bottom w:val="single" w:sz="4" w:space="0" w:color="auto"/>
+              <w:right w:val="single" w:sz="4" w:space="0" w:color="auto"/>
+            </w:tcBorders>
+            <w:shd w:val="clear" w:color="000000" w:fill="FFFFCC"/>
+            <w:noWrap/>
+            <w:vAlign w:val="center"/>
+            <w:hideMark/>
+          </w:tcPr>
+          <w:p>
+            <w:pPr>
+              <w:spacing w:after="0" w:line="240" w:lineRule="auto"/>
+              <w:rPr>
+                <w:rFonts w:ascii="Arial" w:eastAsia="Times New Roman" w:hAnsi="Arial" w:cs="Arial"/>
+                <w:color w:val="000000"/>
+                <w:sz w:val="18"/>
+                <w:szCs w:val="18"/>
+                <w:lang w:eastAsia="vi-VN"/>
+              </w:rPr>
+            </w:pPr>
+            <w:r>
+              <w:rPr>
+                <w:rFonts w:ascii="Arial" w:eastAsia="Times New Roman" w:hAnsi="Arial" w:cs="Arial"/>
+                <w:color w:val="000000"/>
+                <w:sz w:val="18"/>
+                <w:szCs w:val="18"/>
+                <w:lang w:eastAsia="vi-VN"/>
+              </w:rPr>
+              <w:t>ADC12_IN15</w:t>
+            </w:r>
+          </w:p>
+        </w:tc>
+        <w:tc>
+          <w:tcPr>
+            <w:tcW w:w="2070" w:type="dxa"/>
+            <w:tcBorders>
+              <w:top w:val="nil"/>
+              <w:left w:val="nil"/>
+              <w:bottom w:val="single" w:sz="4" w:space="0" w:color="auto"/>
+              <w:right w:val="single" w:sz="4" w:space="0" w:color="auto"/>
+            </w:tcBorders>
+            <w:shd w:val="clear" w:color="000000" w:fill="FFFFCC"/>
+            <w:noWrap/>
+            <w:vAlign w:val="center"/>
+            <w:hideMark/>
+          </w:tcPr>
+          <w:p>
+            <w:pPr>
+              <w:spacing w:after="0" w:line="240" w:lineRule="auto"/>
+              <w:rPr>
+                <w:rFonts w:ascii="Arial" w:eastAsia="Times New Roman" w:hAnsi="Arial" w:cs="Arial"/>
+                <w:color w:val="000000"/>
+                <w:sz w:val="18"/>
+                <w:szCs w:val="18"/>
+                <w:lang w:eastAsia="vi-VN"/>
+              </w:rPr>
+            </w:pPr>
+            <w:r>
+              <w:rPr>
+                <w:rFonts w:ascii="Arial" w:eastAsia="Times New Roman" w:hAnsi="Arial" w:cs="Arial"/>
+                <w:color w:val="000000"/>
+                <w:sz w:val="18"/>
+                <w:szCs w:val="18"/>
+                <w:lang w:eastAsia="vi-VN"/>
+              </w:rPr>
+              <w:t>AHB1</w:t>
+            </w:r>
+          </w:p>
+        </w:tc>
+        <w:tc>
+          <w:tcPr>
+            <w:tcW w:w="1980" w:type="dxa"/>
+            <w:tcBorders>
+              <w:top w:val="nil"/>
+              <w:left w:val="nil"/>
+              <w:bottom w:val="single" w:sz="4" w:space="0" w:color="auto"/>
+              <w:right w:val="single" w:sz="4" w:space="0" w:color="auto"/>
+            </w:tcBorders>
+            <w:shd w:val="clear" w:color="000000" w:fill="FFFFCC"/>
+            <w:noWrap/>
+            <w:vAlign w:val="center"/>
+            <w:hideMark/>
+          </w:tcPr>
+          <w:p>
+            <w:pPr>
+              <w:spacing w:after="0" w:line="240" w:lineRule="auto"/>
+              <w:rPr>
+                <w:rFonts w:ascii="Arial" w:eastAsia="Times New Roman" w:hAnsi="Arial" w:cs="Arial"/>
+                <w:color w:val="000000"/>
+                <w:sz w:val="18"/>
+                <w:szCs w:val="18"/>
+                <w:lang w:eastAsia="vi-VN"/>
+              </w:rPr>
+            </w:pPr>
+            <w:r>
+              <w:rPr>
+                <w:rFonts w:ascii="Arial" w:eastAsia="Times New Roman" w:hAnsi="Arial" w:cs="Arial"/>
+                <w:color w:val="000000"/>
+                <w:sz w:val="18"/>
+                <w:szCs w:val="18"/>
+                <w:lang w:eastAsia="vi-VN"/>
+              </w:rPr>
+              <w:t>PC5</w:t>
+            </w:r>
+          </w:p>
+        </w:tc>
+        <w:tc>
+          <w:tcPr>
+            <w:tcW w:w="1530" w:type="dxa"/>
+            <w:tcBorders>
+              <w:top w:val="nil"/>
+              <w:left w:val="nil"/>
+              <w:bottom w:val="single" w:sz="4" w:space="0" w:color="auto"/>
+              <w:right w:val="single" w:sz="4" w:space="0" w:color="auto"/>
+            </w:tcBorders>
+            <w:shd w:val="clear" w:color="000000" w:fill="FFFFCC"/>
+            <w:noWrap/>
+            <w:vAlign w:val="center"/>
+            <w:hideMark/>
+          </w:tcPr>
+          <w:p>
+            <w:pPr>
+              <w:spacing w:after="0" w:line="240" w:lineRule="auto"/>
+              <w:rPr>
+                <w:rFonts w:ascii="Arial" w:eastAsia="Times New Roman" w:hAnsi="Arial" w:cs="Arial"/>
+                <w:color w:val="000000"/>
+                <w:sz w:val="18"/>
+                <w:szCs w:val="18"/>
+                <w:lang w:eastAsia="vi-VN"/>
+              </w:rPr>
+            </w:pPr>
+            <w:r>
+              <w:rPr>
+                <w:rFonts w:ascii="Arial" w:eastAsia="Times New Roman" w:hAnsi="Arial" w:cs="Arial"/>
+                <w:color w:val="000000"/>
+                <w:sz w:val="18"/>
+                <w:szCs w:val="18"/>
+                <w:lang w:eastAsia="vi-VN"/>
+              </w:rPr>
+              <w:t> </w:t>
+            </w:r>
+          </w:p>
+        </w:tc>
+      </w:tr>
+      <w:tr>
+        <w:trPr>
+          <w:trHeight w:val="285"/>
+        </w:trPr>
+        <w:tc>
+          <w:tcPr>
+            <w:tcW w:w="1410" w:type="dxa"/>
+            <w:tcBorders>
+              <w:top w:val="nil"/>
+              <w:left w:val="single" w:sz="4" w:space="0" w:color="auto"/>
+              <w:bottom w:val="single" w:sz="4" w:space="0" w:color="auto"/>
+              <w:right w:val="single" w:sz="4" w:space="0" w:color="auto"/>
+            </w:tcBorders>
+            <w:shd w:val="clear" w:color="000000" w:fill="FFFFCC"/>
+            <w:noWrap/>
+            <w:vAlign w:val="center"/>
+            <w:hideMark/>
+          </w:tcPr>
+          <w:p>
+            <w:pPr>
+              <w:spacing w:after="0" w:line="240" w:lineRule="auto"/>
+              <w:rPr>
+                <w:rFonts w:ascii="Arial" w:eastAsia="Times New Roman" w:hAnsi="Arial" w:cs="Arial"/>
+                <w:color w:val="000000"/>
+                <w:sz w:val="18"/>
+                <w:szCs w:val="18"/>
+                <w:lang w:eastAsia="vi-VN"/>
+              </w:rPr>
+            </w:pPr>
+            <w:r>
+              <w:rPr>
+                <w:rFonts w:ascii="Arial" w:eastAsia="Times New Roman" w:hAnsi="Arial" w:cs="Arial"/>
+                <w:color w:val="000000"/>
+                <w:sz w:val="18"/>
+                <w:szCs w:val="18"/>
+                <w:lang w:eastAsia="vi-VN"/>
+              </w:rPr>
+              <w:t>DigitalOutput1</w:t>
+            </w:r>
+          </w:p>
+        </w:tc>
+        <w:tc>
+          <w:tcPr>
+            <w:tcW w:w="1437" w:type="dxa"/>
+            <w:tcBorders>
+              <w:top w:val="nil"/>
+              <w:left w:val="nil"/>
+              <w:bottom w:val="single" w:sz="4" w:space="0" w:color="auto"/>
+              <w:right w:val="single" w:sz="4" w:space="0" w:color="auto"/>
+            </w:tcBorders>
+            <w:shd w:val="clear" w:color="000000" w:fill="FFFFCC"/>
+            <w:noWrap/>
+            <w:vAlign w:val="center"/>
+            <w:hideMark/>
+          </w:tcPr>
+          <w:p>
+            <w:pPr>
+              <w:spacing w:after="0" w:line="240" w:lineRule="auto"/>
+              <w:rPr>
+                <w:rFonts w:ascii="Arial" w:eastAsia="Times New Roman" w:hAnsi="Arial" w:cs="Arial"/>
+                <w:color w:val="000000"/>
+                <w:sz w:val="18"/>
+                <w:szCs w:val="18"/>
+                <w:lang w:eastAsia="vi-VN"/>
+              </w:rPr>
+            </w:pPr>
+            <w:r>
+              <w:rPr>
+                <w:rFonts w:ascii="Arial" w:eastAsia="Times New Roman" w:hAnsi="Arial" w:cs="Arial"/>
+                <w:color w:val="000000"/>
+                <w:sz w:val="18"/>
+                <w:szCs w:val="18"/>
+                <w:lang w:eastAsia="vi-VN"/>
+              </w:rPr>
+              <w:t>GPIOA</w:t>
+            </w:r>
+          </w:p>
+        </w:tc>
+        <w:tc>
+          <w:tcPr>
+            <w:tcW w:w="2703" w:type="dxa"/>
+            <w:tcBorders>
+              <w:top w:val="nil"/>
+              <w:left w:val="nil"/>
+              <w:bottom w:val="single" w:sz="4" w:space="0" w:color="auto"/>
+              <w:right w:val="single" w:sz="4" w:space="0" w:color="auto"/>
+            </w:tcBorders>
+            <w:shd w:val="clear" w:color="000000" w:fill="FFFFCC"/>
+            <w:noWrap/>
+            <w:vAlign w:val="center"/>
+            <w:hideMark/>
+          </w:tcPr>
+          <w:p>
+            <w:pPr>
+              <w:spacing w:after="0" w:line="240" w:lineRule="auto"/>
+              <w:rPr>
+                <w:rFonts w:ascii="Arial" w:eastAsia="Times New Roman" w:hAnsi="Arial" w:cs="Arial"/>
+                <w:color w:val="000000"/>
+                <w:sz w:val="18"/>
+                <w:szCs w:val="18"/>
+                <w:lang w:eastAsia="vi-VN"/>
+              </w:rPr>
+            </w:pPr>
+            <w:r>
+              <w:rPr>
+                <w:rFonts w:ascii="Arial" w:eastAsia="Times New Roman" w:hAnsi="Arial" w:cs="Arial"/>
+                <w:color w:val="000000"/>
+                <w:sz w:val="18"/>
+                <w:szCs w:val="18"/>
+                <w:lang w:eastAsia="vi-VN"/>
+              </w:rPr>
+              <w:t>ADC12_IN4</w:t>
+            </w:r>
+          </w:p>
+        </w:tc>
+        <w:tc>
+          <w:tcPr>
+            <w:tcW w:w="2070" w:type="dxa"/>
+            <w:tcBorders>
+              <w:top w:val="nil"/>
+              <w:left w:val="nil"/>
+              <w:bottom w:val="single" w:sz="4" w:space="0" w:color="auto"/>
+              <w:right w:val="single" w:sz="4" w:space="0" w:color="auto"/>
+            </w:tcBorders>
+            <w:shd w:val="clear" w:color="000000" w:fill="FFFFCC"/>
+            <w:noWrap/>
+            <w:vAlign w:val="center"/>
+            <w:hideMark/>
+          </w:tcPr>
+          <w:p>
+            <w:pPr>
+              <w:spacing w:after="0" w:line="240" w:lineRule="auto"/>
+              <w:rPr>
+                <w:rFonts w:ascii="Arial" w:eastAsia="Times New Roman" w:hAnsi="Arial" w:cs="Arial"/>
+                <w:color w:val="000000"/>
+                <w:sz w:val="18"/>
+                <w:szCs w:val="18"/>
+                <w:lang w:eastAsia="vi-VN"/>
+              </w:rPr>
+            </w:pPr>
+            <w:r>
+              <w:rPr>
+                <w:rFonts w:ascii="Arial" w:eastAsia="Times New Roman" w:hAnsi="Arial" w:cs="Arial"/>
+                <w:color w:val="000000"/>
+                <w:sz w:val="18"/>
+                <w:szCs w:val="18"/>
+                <w:lang w:eastAsia="vi-VN"/>
+              </w:rPr>
+              <w:t>AHB1</w:t>
+            </w:r>
+          </w:p>
+        </w:tc>
+        <w:tc>
+          <w:tcPr>
+            <w:tcW w:w="1980" w:type="dxa"/>
+            <w:tcBorders>
+              <w:top w:val="nil"/>
+              <w:left w:val="nil"/>
+              <w:bottom w:val="single" w:sz="4" w:space="0" w:color="auto"/>
+              <w:right w:val="single" w:sz="4" w:space="0" w:color="auto"/>
+            </w:tcBorders>
+            <w:shd w:val="clear" w:color="000000" w:fill="FFFFCC"/>
+            <w:noWrap/>
+            <w:vAlign w:val="center"/>
+            <w:hideMark/>
+          </w:tcPr>
+          <w:p>
+            <w:pPr>
+              <w:spacing w:after="0" w:line="240" w:lineRule="auto"/>
+              <w:rPr>
+                <w:rFonts w:ascii="Arial" w:eastAsia="Times New Roman" w:hAnsi="Arial" w:cs="Arial"/>
+                <w:color w:val="000000"/>
+                <w:sz w:val="18"/>
+                <w:szCs w:val="18"/>
+                <w:lang w:eastAsia="vi-VN"/>
+              </w:rPr>
+            </w:pPr>
+            <w:r>
+              <w:rPr>
+                <w:rFonts w:ascii="Arial" w:eastAsia="Times New Roman" w:hAnsi="Arial" w:cs="Arial"/>
+                <w:color w:val="000000"/>
+                <w:sz w:val="18"/>
+                <w:szCs w:val="18"/>
+                <w:lang w:eastAsia="vi-VN"/>
+              </w:rPr>
+              <w:t>PA4</w:t>
+            </w:r>
+          </w:p>
+        </w:tc>
+        <w:tc>
+          <w:tcPr>
+            <w:tcW w:w="1530" w:type="dxa"/>
+            <w:tcBorders>
+              <w:top w:val="nil"/>
+              <w:left w:val="nil"/>
+              <w:bottom w:val="single" w:sz="4" w:space="0" w:color="auto"/>
+              <w:right w:val="single" w:sz="4" w:space="0" w:color="auto"/>
+            </w:tcBorders>
+            <w:shd w:val="clear" w:color="000000" w:fill="FFFFCC"/>
+            <w:noWrap/>
+            <w:vAlign w:val="center"/>
+            <w:hideMark/>
+          </w:tcPr>
+          <w:p>
+            <w:pPr>
+              <w:spacing w:after="0" w:line="240" w:lineRule="auto"/>
+              <w:rPr>
+                <w:rFonts w:ascii="Arial" w:eastAsia="Times New Roman" w:hAnsi="Arial" w:cs="Arial"/>
+                <w:color w:val="000000"/>
+                <w:sz w:val="18"/>
+                <w:szCs w:val="18"/>
+                <w:lang w:eastAsia="vi-VN"/>
+              </w:rPr>
+            </w:pPr>
+            <w:r>
+              <w:rPr>
+                <w:rFonts w:ascii="Arial" w:eastAsia="Times New Roman" w:hAnsi="Arial" w:cs="Arial"/>
+                <w:color w:val="000000"/>
+                <w:sz w:val="18"/>
+                <w:szCs w:val="18"/>
+                <w:lang w:eastAsia="vi-VN"/>
+              </w:rPr>
+              <w:t> </w:t>
+            </w:r>
+          </w:p>
+        </w:tc>
+      </w:tr>
+      <w:tr>
+        <w:trPr>
+          <w:trHeight w:val="285"/>
+        </w:trPr>
+        <w:tc>
+          <w:tcPr>
+            <w:tcW w:w="1410" w:type="dxa"/>
+            <w:tcBorders>
+              <w:top w:val="nil"/>
+              <w:left w:val="single" w:sz="4" w:space="0" w:color="auto"/>
+              <w:bottom w:val="single" w:sz="4" w:space="0" w:color="auto"/>
+              <w:right w:val="single" w:sz="4" w:space="0" w:color="auto"/>
+            </w:tcBorders>
+            <w:shd w:val="clear" w:color="000000" w:fill="FFFFCC"/>
+            <w:noWrap/>
+            <w:vAlign w:val="center"/>
+            <w:hideMark/>
+          </w:tcPr>
+          <w:p>
+            <w:pPr>
+              <w:spacing w:after="0" w:line="240" w:lineRule="auto"/>
+              <w:rPr>
+                <w:rFonts w:ascii="Arial" w:eastAsia="Times New Roman" w:hAnsi="Arial" w:cs="Arial"/>
+                <w:color w:val="000000"/>
+                <w:sz w:val="18"/>
+                <w:szCs w:val="18"/>
+                <w:lang w:eastAsia="vi-VN"/>
+              </w:rPr>
+            </w:pPr>
+            <w:r>
+              <w:rPr>
+                <w:rFonts w:ascii="Arial" w:eastAsia="Times New Roman" w:hAnsi="Arial" w:cs="Arial"/>
+                <w:color w:val="000000"/>
+                <w:sz w:val="18"/>
+                <w:szCs w:val="18"/>
+                <w:lang w:eastAsia="vi-VN"/>
+              </w:rPr>
+              <w:t>DigitalOutput2</w:t>
+            </w:r>
+          </w:p>
+        </w:tc>
+        <w:tc>
+          <w:tcPr>
+            <w:tcW w:w="1437" w:type="dxa"/>
+            <w:tcBorders>
+              <w:top w:val="nil"/>
+              <w:left w:val="nil"/>
+              <w:bottom w:val="single" w:sz="4" w:space="0" w:color="auto"/>
+              <w:right w:val="single" w:sz="4" w:space="0" w:color="auto"/>
+            </w:tcBorders>
+            <w:shd w:val="clear" w:color="000000" w:fill="FFFFCC"/>
+            <w:noWrap/>
+            <w:vAlign w:val="center"/>
+            <w:hideMark/>
+          </w:tcPr>
+          <w:p>
+            <w:pPr>
+              <w:spacing w:after="0" w:line="240" w:lineRule="auto"/>
+              <w:rPr>
+                <w:rFonts w:ascii="Arial" w:eastAsia="Times New Roman" w:hAnsi="Arial" w:cs="Arial"/>
+                <w:color w:val="000000"/>
+                <w:sz w:val="18"/>
+                <w:szCs w:val="18"/>
+                <w:lang w:eastAsia="vi-VN"/>
+              </w:rPr>
+            </w:pPr>
+            <w:r>
+              <w:rPr>
+                <w:rFonts w:ascii="Arial" w:eastAsia="Times New Roman" w:hAnsi="Arial" w:cs="Arial"/>
+                <w:color w:val="000000"/>
+                <w:sz w:val="18"/>
+                <w:szCs w:val="18"/>
+                <w:lang w:eastAsia="vi-VN"/>
+              </w:rPr>
+              <w:t>GPIOG</w:t>
+            </w:r>
+          </w:p>
+        </w:tc>
+        <w:tc>
+          <w:tcPr>
+            <w:tcW w:w="2703" w:type="dxa"/>
+            <w:tcBorders>
+              <w:top w:val="nil"/>
+              <w:left w:val="nil"/>
+              <w:bottom w:val="single" w:sz="4" w:space="0" w:color="auto"/>
+              <w:right w:val="single" w:sz="4" w:space="0" w:color="auto"/>
+            </w:tcBorders>
+            <w:shd w:val="clear" w:color="000000" w:fill="FFFFCC"/>
+            <w:noWrap/>
+            <w:vAlign w:val="center"/>
+            <w:hideMark/>
+          </w:tcPr>
+          <w:p>
+            <w:pPr>
+              <w:spacing w:after="0" w:line="240" w:lineRule="auto"/>
+              <w:rPr>
+                <w:rFonts w:ascii="Arial" w:eastAsia="Times New Roman" w:hAnsi="Arial" w:cs="Arial"/>
+                <w:color w:val="000000"/>
+                <w:sz w:val="18"/>
+                <w:szCs w:val="18"/>
+                <w:lang w:eastAsia="vi-VN"/>
+              </w:rPr>
+            </w:pPr>
+          </w:p>
+        </w:tc>
+        <w:tc>
+          <w:tcPr>
+            <w:tcW w:w="2070" w:type="dxa"/>
+            <w:tcBorders>
+              <w:top w:val="nil"/>
+              <w:left w:val="nil"/>
+              <w:bottom w:val="single" w:sz="4" w:space="0" w:color="auto"/>
+              <w:right w:val="single" w:sz="4" w:space="0" w:color="auto"/>
+            </w:tcBorders>
+            <w:shd w:val="clear" w:color="000000" w:fill="FFFFCC"/>
+            <w:noWrap/>
+            <w:vAlign w:val="center"/>
+            <w:hideMark/>
+          </w:tcPr>
+          <w:p>
+            <w:pPr>
+              <w:spacing w:after="0" w:line="240" w:lineRule="auto"/>
+              <w:rPr>
+                <w:rFonts w:ascii="Arial" w:eastAsia="Times New Roman" w:hAnsi="Arial" w:cs="Arial"/>
+                <w:color w:val="000000"/>
+                <w:sz w:val="18"/>
+                <w:szCs w:val="18"/>
+                <w:lang w:eastAsia="vi-VN"/>
+              </w:rPr>
+            </w:pPr>
+            <w:r>
+              <w:rPr>
+                <w:rFonts w:ascii="Arial" w:eastAsia="Times New Roman" w:hAnsi="Arial" w:cs="Arial"/>
+                <w:color w:val="000000"/>
+                <w:sz w:val="18"/>
+                <w:szCs w:val="18"/>
+                <w:lang w:eastAsia="vi-VN"/>
+              </w:rPr>
+              <w:t>AHB1</w:t>
+            </w:r>
+          </w:p>
+        </w:tc>
+        <w:tc>
+          <w:tcPr>
+            <w:tcW w:w="1980" w:type="dxa"/>
+            <w:tcBorders>
+              <w:top w:val="nil"/>
+              <w:left w:val="nil"/>
+              <w:bottom w:val="single" w:sz="4" w:space="0" w:color="auto"/>
+              <w:right w:val="single" w:sz="4" w:space="0" w:color="auto"/>
+            </w:tcBorders>
+            <w:shd w:val="clear" w:color="000000" w:fill="FFFFCC"/>
+            <w:noWrap/>
+            <w:vAlign w:val="center"/>
+            <w:hideMark/>
+          </w:tcPr>
+          <w:p>
+            <w:pPr>
+              <w:spacing w:after="0" w:line="240" w:lineRule="auto"/>
+              <w:rPr>
+                <w:rFonts w:ascii="Arial" w:eastAsia="Times New Roman" w:hAnsi="Arial" w:cs="Arial"/>
+                <w:color w:val="000000"/>
+                <w:sz w:val="18"/>
+                <w:szCs w:val="18"/>
+                <w:lang w:eastAsia="vi-VN"/>
+              </w:rPr>
+            </w:pPr>
+            <w:r>
+              <w:rPr>
+                <w:rFonts w:ascii="Arial" w:eastAsia="Times New Roman" w:hAnsi="Arial" w:cs="Arial"/>
+                <w:color w:val="000000"/>
+                <w:sz w:val="18"/>
+                <w:szCs w:val="18"/>
+                <w:lang w:eastAsia="vi-VN"/>
+              </w:rPr>
+              <w:t>PG9</w:t>
+            </w:r>
+          </w:p>
+        </w:tc>
+        <w:tc>
+          <w:tcPr>
+            <w:tcW w:w="1530" w:type="dxa"/>
+            <w:tcBorders>
+              <w:top w:val="nil"/>
+              <w:left w:val="nil"/>
+              <w:bottom w:val="single" w:sz="4" w:space="0" w:color="auto"/>
+              <w:right w:val="single" w:sz="4" w:space="0" w:color="auto"/>
+            </w:tcBorders>
+            <w:shd w:val="clear" w:color="000000" w:fill="FFFFCC"/>
+            <w:noWrap/>
+            <w:vAlign w:val="center"/>
+            <w:hideMark/>
+          </w:tcPr>
+          <w:p>
+            <w:pPr>
+              <w:spacing w:after="0" w:line="240" w:lineRule="auto"/>
+              <w:rPr>
+                <w:rFonts w:ascii="Arial" w:eastAsia="Times New Roman" w:hAnsi="Arial" w:cs="Arial"/>
+                <w:color w:val="000000"/>
+                <w:sz w:val="18"/>
+                <w:szCs w:val="18"/>
+                <w:lang w:eastAsia="vi-VN"/>
+              </w:rPr>
+            </w:pPr>
+            <w:r>
+              <w:rPr>
+                <w:rFonts w:ascii="Arial" w:eastAsia="Times New Roman" w:hAnsi="Arial" w:cs="Arial"/>
+                <w:color w:val="000000"/>
+                <w:sz w:val="18"/>
+                <w:szCs w:val="18"/>
+                <w:lang w:eastAsia="vi-VN"/>
+              </w:rPr>
+              <w:t> </w:t>
+            </w:r>
+          </w:p>
+        </w:tc>
+      </w:tr>
+      <w:tr>
+        <w:trPr>
+          <w:trHeight w:val="285"/>
+        </w:trPr>
+        <w:tc>
+          <w:tcPr>
+            <w:tcW w:w="1410" w:type="dxa"/>
+            <w:tcBorders>
+              <w:top w:val="nil"/>
+              <w:left w:val="single" w:sz="4" w:space="0" w:color="auto"/>
+              <w:bottom w:val="single" w:sz="4" w:space="0" w:color="auto"/>
+              <w:right w:val="single" w:sz="4" w:space="0" w:color="auto"/>
+            </w:tcBorders>
+            <w:shd w:val="clear" w:color="000000" w:fill="FFFFCC"/>
+            <w:noWrap/>
+            <w:vAlign w:val="center"/>
+            <w:hideMark/>
+          </w:tcPr>
+          <w:p>
+            <w:pPr>
+              <w:spacing w:after="0" w:line="240" w:lineRule="auto"/>
+              <w:rPr>
+                <w:rFonts w:ascii="Arial" w:eastAsia="Times New Roman" w:hAnsi="Arial" w:cs="Arial"/>
+                <w:color w:val="000000"/>
+                <w:sz w:val="18"/>
+                <w:szCs w:val="18"/>
+                <w:lang w:eastAsia="vi-VN"/>
+              </w:rPr>
+            </w:pPr>
+            <w:r>
+              <w:rPr>
+                <w:rFonts w:ascii="Arial" w:eastAsia="Times New Roman" w:hAnsi="Arial" w:cs="Arial"/>
+                <w:color w:val="000000"/>
+                <w:sz w:val="18"/>
+                <w:szCs w:val="18"/>
+                <w:lang w:eastAsia="vi-VN"/>
+              </w:rPr>
+              <w:t>DigitalOutput3</w:t>
+            </w:r>
+          </w:p>
+        </w:tc>
+        <w:tc>
+          <w:tcPr>
+            <w:tcW w:w="1437" w:type="dxa"/>
+            <w:tcBorders>
+              <w:top w:val="nil"/>
+              <w:left w:val="nil"/>
+              <w:bottom w:val="single" w:sz="4" w:space="0" w:color="auto"/>
+              <w:right w:val="single" w:sz="4" w:space="0" w:color="auto"/>
+            </w:tcBorders>
+            <w:shd w:val="clear" w:color="000000" w:fill="FFFFCC"/>
+            <w:noWrap/>
+            <w:vAlign w:val="center"/>
+            <w:hideMark/>
+          </w:tcPr>
+          <w:p>
+            <w:pPr>
+              <w:spacing w:after="0" w:line="240" w:lineRule="auto"/>
+              <w:rPr>
+                <w:rFonts w:ascii="Arial" w:eastAsia="Times New Roman" w:hAnsi="Arial" w:cs="Arial"/>
+                <w:color w:val="000000"/>
+                <w:sz w:val="18"/>
+                <w:szCs w:val="18"/>
+                <w:lang w:eastAsia="vi-VN"/>
+              </w:rPr>
+            </w:pPr>
+            <w:r>
+              <w:rPr>
+                <w:rFonts w:ascii="Arial" w:eastAsia="Times New Roman" w:hAnsi="Arial" w:cs="Arial"/>
+                <w:color w:val="000000"/>
+                <w:sz w:val="18"/>
+                <w:szCs w:val="18"/>
+                <w:lang w:eastAsia="vi-VN"/>
+              </w:rPr>
+              <w:t>GPIOG</w:t>
+            </w:r>
+          </w:p>
+        </w:tc>
+        <w:tc>
+          <w:tcPr>
+            <w:tcW w:w="2703" w:type="dxa"/>
+            <w:tcBorders>
+              <w:top w:val="nil"/>
+              <w:left w:val="nil"/>
+              <w:bottom w:val="single" w:sz="4" w:space="0" w:color="auto"/>
+              <w:right w:val="single" w:sz="4" w:space="0" w:color="auto"/>
+            </w:tcBorders>
+            <w:shd w:val="clear" w:color="000000" w:fill="FFFFCC"/>
+            <w:noWrap/>
+            <w:vAlign w:val="center"/>
+            <w:hideMark/>
+          </w:tcPr>
+          <w:p>
+            <w:pPr>
+              <w:spacing w:after="0" w:line="240" w:lineRule="auto"/>
+              <w:rPr>
+                <w:rFonts w:ascii="Arial" w:eastAsia="Times New Roman" w:hAnsi="Arial" w:cs="Arial"/>
+                <w:color w:val="000000"/>
+                <w:sz w:val="18"/>
+                <w:szCs w:val="18"/>
+                <w:lang w:eastAsia="vi-VN"/>
+              </w:rPr>
+            </w:pPr>
+          </w:p>
+        </w:tc>
+        <w:tc>
+          <w:tcPr>
+            <w:tcW w:w="2070" w:type="dxa"/>
+            <w:tcBorders>
+              <w:top w:val="nil"/>
+              <w:left w:val="nil"/>
+              <w:bottom w:val="single" w:sz="4" w:space="0" w:color="auto"/>
+              <w:right w:val="single" w:sz="4" w:space="0" w:color="auto"/>
+            </w:tcBorders>
+            <w:shd w:val="clear" w:color="000000" w:fill="FFFFCC"/>
+            <w:noWrap/>
+            <w:vAlign w:val="center"/>
+            <w:hideMark/>
+          </w:tcPr>
+          <w:p>
+            <w:pPr>
+              <w:spacing w:after="0" w:line="240" w:lineRule="auto"/>
+              <w:rPr>
+                <w:rFonts w:ascii="Arial" w:eastAsia="Times New Roman" w:hAnsi="Arial" w:cs="Arial"/>
+                <w:color w:val="000000"/>
+                <w:sz w:val="18"/>
+                <w:szCs w:val="18"/>
+                <w:lang w:eastAsia="vi-VN"/>
+              </w:rPr>
+            </w:pPr>
+            <w:r>
+              <w:rPr>
+                <w:rFonts w:ascii="Arial" w:eastAsia="Times New Roman" w:hAnsi="Arial" w:cs="Arial"/>
+                <w:color w:val="000000"/>
+                <w:sz w:val="18"/>
+                <w:szCs w:val="18"/>
+                <w:lang w:eastAsia="vi-VN"/>
+              </w:rPr>
+              <w:t>AHB1</w:t>
+            </w:r>
+          </w:p>
+        </w:tc>
+        <w:tc>
+          <w:tcPr>
+            <w:tcW w:w="1980" w:type="dxa"/>
+            <w:tcBorders>
+              <w:top w:val="nil"/>
+              <w:left w:val="nil"/>
+              <w:bottom w:val="single" w:sz="4" w:space="0" w:color="auto"/>
+              <w:right w:val="single" w:sz="4" w:space="0" w:color="auto"/>
+            </w:tcBorders>
+            <w:shd w:val="clear" w:color="000000" w:fill="FFFFCC"/>
+            <w:noWrap/>
+            <w:vAlign w:val="center"/>
+            <w:hideMark/>
+          </w:tcPr>
+          <w:p>
+            <w:pPr>
+              <w:spacing w:after="0" w:line="240" w:lineRule="auto"/>
+              <w:rPr>
+                <w:rFonts w:ascii="Arial" w:eastAsia="Times New Roman" w:hAnsi="Arial" w:cs="Arial"/>
+                <w:color w:val="000000"/>
+                <w:sz w:val="18"/>
+                <w:szCs w:val="18"/>
+                <w:lang w:eastAsia="vi-VN"/>
+              </w:rPr>
+            </w:pPr>
+            <w:r>
+              <w:rPr>
+                <w:rFonts w:ascii="Arial" w:eastAsia="Times New Roman" w:hAnsi="Arial" w:cs="Arial"/>
+                <w:color w:val="000000"/>
+                <w:sz w:val="18"/>
+                <w:szCs w:val="18"/>
+                <w:lang w:eastAsia="vi-VN"/>
+              </w:rPr>
+              <w:t>PG14</w:t>
+            </w:r>
+          </w:p>
+        </w:tc>
+        <w:tc>
+          <w:tcPr>
+            <w:tcW w:w="1530" w:type="dxa"/>
+            <w:tcBorders>
+              <w:top w:val="nil"/>
+              <w:left w:val="nil"/>
+              <w:bottom w:val="single" w:sz="4" w:space="0" w:color="auto"/>
+              <w:right w:val="single" w:sz="4" w:space="0" w:color="auto"/>
+            </w:tcBorders>
+            <w:shd w:val="clear" w:color="000000" w:fill="FFFFCC"/>
+            <w:noWrap/>
+            <w:vAlign w:val="center"/>
+            <w:hideMark/>
+          </w:tcPr>
+          <w:p>
+            <w:pPr>
+              <w:spacing w:after="0" w:line="240" w:lineRule="auto"/>
+              <w:rPr>
+                <w:rFonts w:ascii="Arial" w:eastAsia="Times New Roman" w:hAnsi="Arial" w:cs="Arial"/>
+                <w:color w:val="000000"/>
+                <w:sz w:val="18"/>
+                <w:szCs w:val="18"/>
+                <w:lang w:eastAsia="vi-VN"/>
+              </w:rPr>
+            </w:pPr>
+            <w:r>
+              <w:rPr>
+                <w:rFonts w:ascii="Arial" w:eastAsia="Times New Roman" w:hAnsi="Arial" w:cs="Arial"/>
+                <w:color w:val="000000"/>
+                <w:sz w:val="18"/>
+                <w:szCs w:val="18"/>
+                <w:lang w:eastAsia="vi-VN"/>
+              </w:rPr>
+              <w:t> </w:t>
+            </w:r>
+          </w:p>
+        </w:tc>
+      </w:tr>
+      <w:tr>
+        <w:trPr>
+          <w:trHeight w:val="285"/>
+        </w:trPr>
+        <w:tc>
+          <w:tcPr>
+            <w:tcW w:w="1410" w:type="dxa"/>
+            <w:tcBorders>
+              <w:top w:val="nil"/>
+              <w:left w:val="single" w:sz="4" w:space="0" w:color="auto"/>
+              <w:bottom w:val="single" w:sz="4" w:space="0" w:color="auto"/>
+              <w:right w:val="single" w:sz="4" w:space="0" w:color="auto"/>
+            </w:tcBorders>
+            <w:shd w:val="clear" w:color="000000" w:fill="FFFFCC"/>
+            <w:noWrap/>
+            <w:vAlign w:val="center"/>
+            <w:hideMark/>
+          </w:tcPr>
+          <w:p>
+            <w:pPr>
+              <w:spacing w:after="0" w:line="240" w:lineRule="auto"/>
+              <w:rPr>
+                <w:rFonts w:ascii="Arial" w:eastAsia="Times New Roman" w:hAnsi="Arial" w:cs="Arial"/>
+                <w:color w:val="000000"/>
+                <w:sz w:val="18"/>
+                <w:szCs w:val="18"/>
+                <w:lang w:eastAsia="vi-VN"/>
+              </w:rPr>
+            </w:pPr>
+            <w:r>
+              <w:rPr>
+                <w:rFonts w:ascii="Arial" w:eastAsia="Times New Roman" w:hAnsi="Arial" w:cs="Arial"/>
+                <w:color w:val="000000"/>
+                <w:sz w:val="18"/>
+                <w:szCs w:val="18"/>
+                <w:lang w:eastAsia="vi-VN"/>
+              </w:rPr>
+              <w:t>DigitalOutput4</w:t>
+            </w:r>
+          </w:p>
+        </w:tc>
+        <w:tc>
+          <w:tcPr>
+            <w:tcW w:w="1437" w:type="dxa"/>
+            <w:tcBorders>
+              <w:top w:val="nil"/>
+              <w:left w:val="nil"/>
+              <w:bottom w:val="single" w:sz="4" w:space="0" w:color="auto"/>
+              <w:right w:val="single" w:sz="4" w:space="0" w:color="auto"/>
+            </w:tcBorders>
+            <w:shd w:val="clear" w:color="000000" w:fill="FFFFCC"/>
+            <w:noWrap/>
+            <w:vAlign w:val="center"/>
+            <w:hideMark/>
+          </w:tcPr>
+          <w:p>
+            <w:pPr>
+              <w:spacing w:after="0" w:line="240" w:lineRule="auto"/>
+              <w:rPr>
+                <w:rFonts w:ascii="Arial" w:eastAsia="Times New Roman" w:hAnsi="Arial" w:cs="Arial"/>
+                <w:color w:val="000000"/>
+                <w:sz w:val="18"/>
+                <w:szCs w:val="18"/>
+                <w:lang w:eastAsia="vi-VN"/>
+              </w:rPr>
+            </w:pPr>
+            <w:r>
+              <w:rPr>
+                <w:rFonts w:ascii="Arial" w:eastAsia="Times New Roman" w:hAnsi="Arial" w:cs="Arial"/>
+                <w:color w:val="000000"/>
+                <w:sz w:val="18"/>
+                <w:szCs w:val="18"/>
+                <w:lang w:eastAsia="vi-VN"/>
+              </w:rPr>
+              <w:t>GPIOG</w:t>
+            </w:r>
+          </w:p>
+        </w:tc>
+        <w:tc>
+          <w:tcPr>
+            <w:tcW w:w="2703" w:type="dxa"/>
+            <w:tcBorders>
+              <w:top w:val="nil"/>
+              <w:left w:val="nil"/>
+              <w:bottom w:val="single" w:sz="4" w:space="0" w:color="auto"/>
+              <w:right w:val="single" w:sz="4" w:space="0" w:color="auto"/>
+            </w:tcBorders>
+            <w:shd w:val="clear" w:color="000000" w:fill="FFFFCC"/>
+            <w:noWrap/>
+            <w:vAlign w:val="center"/>
+            <w:hideMark/>
+          </w:tcPr>
+          <w:p>
+            <w:pPr>
+              <w:spacing w:after="0" w:line="240" w:lineRule="auto"/>
+              <w:rPr>
+                <w:rFonts w:ascii="Arial" w:eastAsia="Times New Roman" w:hAnsi="Arial" w:cs="Arial"/>
+                <w:color w:val="000000"/>
+                <w:sz w:val="18"/>
+                <w:szCs w:val="18"/>
+                <w:lang w:eastAsia="vi-VN"/>
+              </w:rPr>
+            </w:pPr>
+            <w:r>
+              <w:rPr>
+                <w:rFonts w:ascii="Arial" w:eastAsia="Times New Roman" w:hAnsi="Arial" w:cs="Arial"/>
+                <w:color w:val="000000"/>
+                <w:sz w:val="18"/>
+                <w:szCs w:val="18"/>
+                <w:lang w:eastAsia="vi-VN"/>
+              </w:rPr>
+              <w:t> </w:t>
+            </w:r>
+          </w:p>
+        </w:tc>
+        <w:tc>
+          <w:tcPr>
+            <w:tcW w:w="2070" w:type="dxa"/>
+            <w:tcBorders>
+              <w:top w:val="nil"/>
+              <w:left w:val="nil"/>
+              <w:bottom w:val="single" w:sz="4" w:space="0" w:color="auto"/>
+              <w:right w:val="single" w:sz="4" w:space="0" w:color="auto"/>
+            </w:tcBorders>
+            <w:shd w:val="clear" w:color="000000" w:fill="FFFFCC"/>
+            <w:noWrap/>
+            <w:vAlign w:val="center"/>
+            <w:hideMark/>
+          </w:tcPr>
+          <w:p>
+            <w:pPr>
+              <w:spacing w:after="0" w:line="240" w:lineRule="auto"/>
+              <w:rPr>
+                <w:rFonts w:ascii="Arial" w:eastAsia="Times New Roman" w:hAnsi="Arial" w:cs="Arial"/>
+                <w:color w:val="000000"/>
+                <w:sz w:val="18"/>
+                <w:szCs w:val="18"/>
+                <w:lang w:eastAsia="vi-VN"/>
+              </w:rPr>
+            </w:pPr>
+            <w:r>
+              <w:rPr>
+                <w:rFonts w:ascii="Arial" w:eastAsia="Times New Roman" w:hAnsi="Arial" w:cs="Arial"/>
+                <w:color w:val="000000"/>
+                <w:sz w:val="18"/>
+                <w:szCs w:val="18"/>
+                <w:lang w:eastAsia="vi-VN"/>
+              </w:rPr>
+              <w:t>AHB1</w:t>
+            </w:r>
+          </w:p>
+        </w:tc>
+        <w:tc>
+          <w:tcPr>
+            <w:tcW w:w="1980" w:type="dxa"/>
+            <w:tcBorders>
+              <w:top w:val="nil"/>
+              <w:left w:val="nil"/>
+              <w:bottom w:val="single" w:sz="4" w:space="0" w:color="auto"/>
+              <w:right w:val="single" w:sz="4" w:space="0" w:color="auto"/>
+            </w:tcBorders>
+            <w:shd w:val="clear" w:color="000000" w:fill="FFFFCC"/>
+            <w:noWrap/>
+            <w:vAlign w:val="center"/>
+            <w:hideMark/>
+          </w:tcPr>
+          <w:p>
+            <w:pPr>
+              <w:spacing w:after="0" w:line="240" w:lineRule="auto"/>
+              <w:rPr>
+                <w:rFonts w:ascii="Arial" w:eastAsia="Times New Roman" w:hAnsi="Arial" w:cs="Arial"/>
+                <w:color w:val="000000"/>
+                <w:sz w:val="18"/>
+                <w:szCs w:val="18"/>
+                <w:lang w:eastAsia="vi-VN"/>
+              </w:rPr>
+            </w:pPr>
+            <w:r>
+              <w:rPr>
+                <w:rFonts w:ascii="Arial" w:eastAsia="Times New Roman" w:hAnsi="Arial" w:cs="Arial"/>
+                <w:color w:val="000000"/>
+                <w:sz w:val="18"/>
+                <w:szCs w:val="18"/>
+                <w:lang w:eastAsia="vi-VN"/>
+              </w:rPr>
+              <w:t>PG13</w:t>
+            </w:r>
+          </w:p>
+        </w:tc>
+        <w:tc>
+          <w:tcPr>
+            <w:tcW w:w="1530" w:type="dxa"/>
+            <w:tcBorders>
+              <w:top w:val="nil"/>
+              <w:left w:val="nil"/>
+              <w:bottom w:val="single" w:sz="4" w:space="0" w:color="auto"/>
+              <w:right w:val="single" w:sz="4" w:space="0" w:color="auto"/>
+            </w:tcBorders>
+            <w:shd w:val="clear" w:color="000000" w:fill="FFFFCC"/>
+            <w:noWrap/>
+            <w:vAlign w:val="center"/>
+            <w:hideMark/>
+          </w:tcPr>
+          <w:p>
+            <w:pPr>
+              <w:spacing w:after="0" w:line="240" w:lineRule="auto"/>
+              <w:rPr>
+                <w:rFonts w:ascii="Arial" w:eastAsia="Times New Roman" w:hAnsi="Arial" w:cs="Arial"/>
+                <w:color w:val="000000"/>
+                <w:sz w:val="18"/>
+                <w:szCs w:val="18"/>
+                <w:lang w:eastAsia="vi-VN"/>
+              </w:rPr>
+            </w:pPr>
+            <w:r>
+              <w:rPr>
+                <w:rFonts w:ascii="Arial" w:eastAsia="Times New Roman" w:hAnsi="Arial" w:cs="Arial"/>
+                <w:color w:val="000000"/>
+                <w:sz w:val="18"/>
+                <w:szCs w:val="18"/>
+                <w:lang w:eastAsia="vi-VN"/>
+              </w:rPr>
+              <w:t> </w:t>
+            </w:r>
+          </w:p>
+        </w:tc>
+      </w:tr>
+      <w:tr>
+        <w:trPr>
+          <w:trHeight w:val="285"/>
+        </w:trPr>
+        <w:tc>
+          <w:tcPr>
+            <w:tcW w:w="1410" w:type="dxa"/>
+            <w:tcBorders>
+              <w:top w:val="nil"/>
+              <w:left w:val="single" w:sz="4" w:space="0" w:color="auto"/>
+              <w:bottom w:val="single" w:sz="4" w:space="0" w:color="auto"/>
+              <w:right w:val="single" w:sz="4" w:space="0" w:color="auto"/>
+            </w:tcBorders>
+            <w:shd w:val="clear" w:color="000000" w:fill="FFCC99"/>
+            <w:noWrap/>
+            <w:vAlign w:val="center"/>
+            <w:hideMark/>
+          </w:tcPr>
+          <w:p>
+            <w:pPr>
+              <w:spacing w:after="0" w:line="240" w:lineRule="auto"/>
+              <w:rPr>
+                <w:rFonts w:ascii="Arial" w:eastAsia="Times New Roman" w:hAnsi="Arial" w:cs="Arial"/>
+                <w:color w:val="3F3F76"/>
+                <w:sz w:val="18"/>
+                <w:szCs w:val="18"/>
+                <w:lang w:eastAsia="vi-VN"/>
+              </w:rPr>
+            </w:pPr>
+            <w:r>
+              <w:rPr>
+                <w:rFonts w:ascii="Arial" w:eastAsia="Times New Roman" w:hAnsi="Arial" w:cs="Arial"/>
+                <w:color w:val="3F3F76"/>
+                <w:sz w:val="18"/>
+                <w:szCs w:val="18"/>
+                <w:lang w:eastAsia="vi-VN"/>
+              </w:rPr>
+              <w:t>AnalogOut0</w:t>
+            </w:r>
+          </w:p>
+        </w:tc>
+        <w:tc>
+          <w:tcPr>
+            <w:tcW w:w="1437" w:type="dxa"/>
+            <w:tcBorders>
+              <w:top w:val="nil"/>
+              <w:left w:val="nil"/>
+              <w:bottom w:val="single" w:sz="4" w:space="0" w:color="auto"/>
+              <w:right w:val="single" w:sz="4" w:space="0" w:color="auto"/>
+            </w:tcBorders>
+            <w:shd w:val="clear" w:color="000000" w:fill="FFCC99"/>
+            <w:noWrap/>
+            <w:vAlign w:val="center"/>
+            <w:hideMark/>
+          </w:tcPr>
+          <w:p>
+            <w:pPr>
+              <w:spacing w:after="0" w:line="240" w:lineRule="auto"/>
+              <w:rPr>
+                <w:rFonts w:ascii="Arial" w:eastAsia="Times New Roman" w:hAnsi="Arial" w:cs="Arial"/>
+                <w:color w:val="3F3F76"/>
+                <w:sz w:val="18"/>
+                <w:szCs w:val="18"/>
+                <w:lang w:eastAsia="vi-VN"/>
+              </w:rPr>
+            </w:pPr>
+            <w:r>
+              <w:rPr>
+                <w:rFonts w:ascii="Arial" w:eastAsia="Times New Roman" w:hAnsi="Arial" w:cs="Arial"/>
+                <w:color w:val="3F3F76"/>
+                <w:sz w:val="18"/>
+                <w:szCs w:val="18"/>
+                <w:lang w:eastAsia="vi-VN"/>
+              </w:rPr>
+              <w:t>TIM5</w:t>
+            </w:r>
+          </w:p>
+        </w:tc>
+        <w:tc>
+          <w:tcPr>
+            <w:tcW w:w="2703" w:type="dxa"/>
+            <w:tcBorders>
+              <w:top w:val="nil"/>
+              <w:left w:val="nil"/>
+              <w:bottom w:val="single" w:sz="4" w:space="0" w:color="auto"/>
+              <w:right w:val="single" w:sz="4" w:space="0" w:color="auto"/>
+            </w:tcBorders>
+            <w:shd w:val="clear" w:color="000000" w:fill="FFCC99"/>
+            <w:noWrap/>
+            <w:vAlign w:val="center"/>
+            <w:hideMark/>
+          </w:tcPr>
+          <w:p>
+            <w:pPr>
+              <w:spacing w:after="0" w:line="240" w:lineRule="auto"/>
+              <w:rPr>
+                <w:rFonts w:ascii="Arial" w:eastAsia="Times New Roman" w:hAnsi="Arial" w:cs="Arial"/>
+                <w:color w:val="3F3F76"/>
+                <w:sz w:val="18"/>
+                <w:szCs w:val="18"/>
+                <w:lang w:eastAsia="vi-VN"/>
+              </w:rPr>
+            </w:pPr>
+            <w:r>
+              <w:rPr>
+                <w:rFonts w:ascii="Arial" w:eastAsia="Times New Roman" w:hAnsi="Arial" w:cs="Arial"/>
+                <w:color w:val="3F3F76"/>
+                <w:sz w:val="18"/>
+                <w:szCs w:val="18"/>
+                <w:lang w:eastAsia="vi-VN"/>
+              </w:rPr>
+              <w:t>TIM5_CH2/PWM</w:t>
+            </w:r>
+          </w:p>
+        </w:tc>
+        <w:tc>
+          <w:tcPr>
+            <w:tcW w:w="2070" w:type="dxa"/>
+            <w:tcBorders>
+              <w:top w:val="nil"/>
+              <w:left w:val="nil"/>
+              <w:bottom w:val="single" w:sz="4" w:space="0" w:color="auto"/>
+              <w:right w:val="single" w:sz="4" w:space="0" w:color="auto"/>
+            </w:tcBorders>
+            <w:shd w:val="clear" w:color="000000" w:fill="FFCC99"/>
+            <w:noWrap/>
+            <w:vAlign w:val="center"/>
+            <w:hideMark/>
+          </w:tcPr>
+          <w:p>
+            <w:pPr>
+              <w:spacing w:after="0" w:line="240" w:lineRule="auto"/>
+              <w:rPr>
+                <w:rFonts w:ascii="Arial" w:eastAsia="Times New Roman" w:hAnsi="Arial" w:cs="Arial"/>
+                <w:color w:val="3F3F76"/>
+                <w:sz w:val="18"/>
+                <w:szCs w:val="18"/>
+                <w:lang w:eastAsia="vi-VN"/>
+              </w:rPr>
+            </w:pPr>
+            <w:r>
+              <w:rPr>
+                <w:rFonts w:ascii="Arial" w:eastAsia="Times New Roman" w:hAnsi="Arial" w:cs="Arial"/>
+                <w:color w:val="3F3F76"/>
+                <w:sz w:val="18"/>
+                <w:szCs w:val="18"/>
+                <w:lang w:eastAsia="vi-VN"/>
+              </w:rPr>
+              <w:t>APB1</w:t>
+            </w:r>
+          </w:p>
+        </w:tc>
+        <w:tc>
+          <w:tcPr>
+            <w:tcW w:w="1980" w:type="dxa"/>
+            <w:tcBorders>
+              <w:top w:val="nil"/>
+              <w:left w:val="nil"/>
+              <w:bottom w:val="single" w:sz="4" w:space="0" w:color="auto"/>
+              <w:right w:val="single" w:sz="4" w:space="0" w:color="auto"/>
+            </w:tcBorders>
+            <w:shd w:val="clear" w:color="000000" w:fill="FFCC99"/>
+            <w:noWrap/>
+            <w:vAlign w:val="center"/>
+            <w:hideMark/>
+          </w:tcPr>
+          <w:p>
+            <w:pPr>
+              <w:spacing w:after="0" w:line="240" w:lineRule="auto"/>
+              <w:rPr>
+                <w:rFonts w:ascii="Arial" w:eastAsia="Times New Roman" w:hAnsi="Arial" w:cs="Arial"/>
+                <w:color w:val="3F3F76"/>
+                <w:sz w:val="18"/>
+                <w:szCs w:val="18"/>
+                <w:lang w:eastAsia="vi-VN"/>
+              </w:rPr>
+            </w:pPr>
+            <w:r>
+              <w:rPr>
+                <w:rFonts w:ascii="Arial" w:eastAsia="Times New Roman" w:hAnsi="Arial" w:cs="Arial"/>
+                <w:color w:val="3F3F76"/>
+                <w:sz w:val="18"/>
+                <w:szCs w:val="18"/>
+                <w:lang w:eastAsia="vi-VN"/>
+              </w:rPr>
+              <w:t>PA1</w:t>
+            </w:r>
+          </w:p>
+        </w:tc>
+        <w:tc>
+          <w:tcPr>
+            <w:tcW w:w="1530" w:type="dxa"/>
+            <w:tcBorders>
+              <w:top w:val="nil"/>
+              <w:left w:val="nil"/>
+              <w:bottom w:val="single" w:sz="4" w:space="0" w:color="auto"/>
+              <w:right w:val="single" w:sz="4" w:space="0" w:color="auto"/>
+            </w:tcBorders>
+            <w:shd w:val="clear" w:color="000000" w:fill="FFCC99"/>
+            <w:noWrap/>
+            <w:vAlign w:val="center"/>
+            <w:hideMark/>
+          </w:tcPr>
+          <w:p>
+            <w:pPr>
+              <w:spacing w:after="0" w:line="240" w:lineRule="auto"/>
+              <w:rPr>
+                <w:rFonts w:ascii="Arial" w:eastAsia="Times New Roman" w:hAnsi="Arial" w:cs="Arial"/>
+                <w:color w:val="3F3F76"/>
+                <w:sz w:val="18"/>
+                <w:szCs w:val="18"/>
+                <w:lang w:eastAsia="vi-VN"/>
+              </w:rPr>
+            </w:pPr>
+            <w:r>
+              <w:rPr>
+                <w:rFonts w:ascii="Arial" w:eastAsia="Times New Roman" w:hAnsi="Arial" w:cs="Arial"/>
+                <w:color w:val="3F3F76"/>
+                <w:sz w:val="18"/>
+                <w:szCs w:val="18"/>
+                <w:lang w:eastAsia="vi-VN"/>
+              </w:rPr>
+              <w:t xml:space="preserve">1.37 </w:t>
+            </w:r>
+            <w:proofErr w:type="spellStart"/>
+            <w:r>
+              <w:rPr>
+                <w:rFonts w:ascii="Arial" w:eastAsia="Times New Roman" w:hAnsi="Arial" w:cs="Arial"/>
+                <w:color w:val="3F3F76"/>
+                <w:sz w:val="18"/>
+                <w:szCs w:val="18"/>
+                <w:lang w:eastAsia="vi-VN"/>
+              </w:rPr>
+              <w:t>Khz</w:t>
+            </w:r>
+            <w:proofErr w:type="spellEnd"/>
+          </w:p>
+        </w:tc>
+      </w:tr>
+      <w:tr>
+        <w:trPr>
+          <w:trHeight w:val="285"/>
+        </w:trPr>
+        <w:tc>
+          <w:tcPr>
+            <w:tcW w:w="1410" w:type="dxa"/>
+            <w:tcBorders>
+              <w:top w:val="nil"/>
+              <w:left w:val="single" w:sz="4" w:space="0" w:color="auto"/>
+              <w:bottom w:val="single" w:sz="4" w:space="0" w:color="auto"/>
+              <w:right w:val="single" w:sz="4" w:space="0" w:color="auto"/>
+            </w:tcBorders>
+            <w:shd w:val="clear" w:color="auto" w:fill="auto"/>
+            <w:noWrap/>
+            <w:vAlign w:val="center"/>
+          </w:tcPr>
+          <w:p>
+            <w:pPr>
+              <w:spacing w:after="0" w:line="240" w:lineRule="auto"/>
+              <w:rPr>
+                <w:rFonts w:ascii="Arial" w:eastAsia="Times New Roman" w:hAnsi="Arial" w:cs="Arial"/>
+                <w:color w:val="3F3F76"/>
+                <w:sz w:val="18"/>
+                <w:szCs w:val="18"/>
+                <w:lang w:eastAsia="vi-VN"/>
+              </w:rPr>
+            </w:pPr>
+            <w:r>
+              <w:rPr>
+                <w:rFonts w:ascii="Arial" w:eastAsia="Times New Roman" w:hAnsi="Arial" w:cs="Arial"/>
+                <w:i/>
+                <w:iCs/>
+                <w:color w:val="7F7F7F"/>
+                <w:sz w:val="18"/>
+                <w:szCs w:val="18"/>
+                <w:lang w:eastAsia="vi-VN"/>
+              </w:rPr>
+              <w:t>Non</w:t>
+            </w:r>
+          </w:p>
+        </w:tc>
+        <w:tc>
+          <w:tcPr>
+            <w:tcW w:w="1437" w:type="dxa"/>
+            <w:tcBorders>
+              <w:top w:val="nil"/>
+              <w:left w:val="nil"/>
+              <w:bottom w:val="single" w:sz="4" w:space="0" w:color="auto"/>
+              <w:right w:val="single" w:sz="4" w:space="0" w:color="auto"/>
+            </w:tcBorders>
+            <w:shd w:val="clear" w:color="auto" w:fill="auto"/>
+            <w:noWrap/>
+            <w:vAlign w:val="center"/>
+          </w:tcPr>
+          <w:p>
+            <w:pPr>
+              <w:spacing w:after="0" w:line="240" w:lineRule="auto"/>
+              <w:rPr>
+                <w:rFonts w:ascii="Arial" w:eastAsia="Times New Roman" w:hAnsi="Arial" w:cs="Arial"/>
+                <w:color w:val="3F3F76"/>
+                <w:sz w:val="18"/>
+                <w:szCs w:val="18"/>
+                <w:lang w:eastAsia="vi-VN"/>
+              </w:rPr>
+            </w:pPr>
+          </w:p>
+        </w:tc>
+        <w:tc>
+          <w:tcPr>
+            <w:tcW w:w="2703" w:type="dxa"/>
+            <w:tcBorders>
+              <w:top w:val="nil"/>
+              <w:left w:val="nil"/>
+              <w:bottom w:val="single" w:sz="4" w:space="0" w:color="auto"/>
+              <w:right w:val="single" w:sz="4" w:space="0" w:color="auto"/>
+            </w:tcBorders>
+            <w:shd w:val="clear" w:color="auto" w:fill="auto"/>
+            <w:noWrap/>
+            <w:vAlign w:val="center"/>
+          </w:tcPr>
+          <w:p>
+            <w:pPr>
+              <w:spacing w:after="0" w:line="240" w:lineRule="auto"/>
+              <w:rPr>
+                <w:rFonts w:ascii="Arial" w:eastAsia="Times New Roman" w:hAnsi="Arial" w:cs="Arial"/>
+                <w:color w:val="3F3F76"/>
+                <w:sz w:val="18"/>
+                <w:szCs w:val="18"/>
+                <w:lang w:eastAsia="vi-VN"/>
+              </w:rPr>
+            </w:pPr>
+          </w:p>
+        </w:tc>
+        <w:tc>
+          <w:tcPr>
+            <w:tcW w:w="2070" w:type="dxa"/>
+            <w:tcBorders>
+              <w:top w:val="nil"/>
+              <w:left w:val="nil"/>
+              <w:bottom w:val="single" w:sz="4" w:space="0" w:color="auto"/>
+              <w:right w:val="single" w:sz="4" w:space="0" w:color="auto"/>
+            </w:tcBorders>
+            <w:shd w:val="clear" w:color="auto" w:fill="auto"/>
+            <w:noWrap/>
+            <w:vAlign w:val="center"/>
+          </w:tcPr>
+          <w:p>
+            <w:pPr>
+              <w:spacing w:after="0" w:line="240" w:lineRule="auto"/>
+              <w:rPr>
+                <w:rFonts w:ascii="Arial" w:eastAsia="Times New Roman" w:hAnsi="Arial" w:cs="Arial"/>
+                <w:color w:val="3F3F76"/>
+                <w:sz w:val="18"/>
+                <w:szCs w:val="18"/>
+                <w:lang w:eastAsia="vi-VN"/>
+              </w:rPr>
+            </w:pPr>
+          </w:p>
+        </w:tc>
+        <w:tc>
+          <w:tcPr>
+            <w:tcW w:w="1980" w:type="dxa"/>
+            <w:tcBorders>
+              <w:top w:val="nil"/>
+              <w:left w:val="nil"/>
+              <w:bottom w:val="single" w:sz="4" w:space="0" w:color="auto"/>
+              <w:right w:val="single" w:sz="4" w:space="0" w:color="auto"/>
+            </w:tcBorders>
+            <w:shd w:val="clear" w:color="auto" w:fill="auto"/>
+            <w:noWrap/>
+            <w:vAlign w:val="center"/>
+          </w:tcPr>
+          <w:p>
+            <w:pPr>
+              <w:spacing w:after="0" w:line="240" w:lineRule="auto"/>
+              <w:rPr>
+                <w:rFonts w:ascii="Arial" w:eastAsia="Times New Roman" w:hAnsi="Arial" w:cs="Arial"/>
+                <w:color w:val="3F3F76"/>
+                <w:sz w:val="18"/>
+                <w:szCs w:val="18"/>
+                <w:lang w:eastAsia="vi-VN"/>
+              </w:rPr>
+            </w:pPr>
+          </w:p>
+        </w:tc>
+        <w:tc>
+          <w:tcPr>
+            <w:tcW w:w="1530" w:type="dxa"/>
+            <w:tcBorders>
+              <w:top w:val="nil"/>
+              <w:left w:val="nil"/>
+              <w:bottom w:val="single" w:sz="4" w:space="0" w:color="auto"/>
+              <w:right w:val="single" w:sz="4" w:space="0" w:color="auto"/>
+            </w:tcBorders>
+            <w:shd w:val="clear" w:color="auto" w:fill="auto"/>
+            <w:noWrap/>
+            <w:vAlign w:val="center"/>
+          </w:tcPr>
+          <w:p>
+            <w:pPr>
+              <w:spacing w:after="0" w:line="240" w:lineRule="auto"/>
+              <w:rPr>
+                <w:rFonts w:ascii="Arial" w:eastAsia="Times New Roman" w:hAnsi="Arial" w:cs="Arial"/>
+                <w:color w:val="3F3F76"/>
+                <w:sz w:val="18"/>
+                <w:szCs w:val="18"/>
+                <w:lang w:eastAsia="vi-VN"/>
+              </w:rPr>
+            </w:pPr>
+          </w:p>
+        </w:tc>
+      </w:tr>
+      <w:tr>
+        <w:trPr>
+          <w:trHeight w:val="285"/>
+        </w:trPr>
+        <w:tc>
+          <w:tcPr>
+            <w:tcW w:w="1410" w:type="dxa"/>
+            <w:tcBorders>
+              <w:top w:val="nil"/>
+              <w:left w:val="single" w:sz="4" w:space="0" w:color="auto"/>
+              <w:bottom w:val="single" w:sz="4" w:space="0" w:color="auto"/>
+              <w:right w:val="single" w:sz="4" w:space="0" w:color="auto"/>
+            </w:tcBorders>
+            <w:shd w:val="clear" w:color="000000" w:fill="FFCC99"/>
+            <w:noWrap/>
+            <w:vAlign w:val="center"/>
+          </w:tcPr>
+          <w:p>
+            <w:pPr>
+              <w:spacing w:after="0" w:line="240" w:lineRule="auto"/>
+              <w:rPr>
+                <w:rFonts w:ascii="Arial" w:eastAsia="Times New Roman" w:hAnsi="Arial" w:cs="Arial"/>
+                <w:color w:val="3F3F76"/>
+                <w:sz w:val="18"/>
+                <w:szCs w:val="18"/>
+                <w:lang w:eastAsia="vi-VN"/>
+              </w:rPr>
+            </w:pPr>
+            <w:r>
+              <w:rPr>
+                <w:rFonts w:ascii="Arial" w:eastAsia="Times New Roman" w:hAnsi="Arial" w:cs="Arial"/>
+                <w:color w:val="3F3F76"/>
+                <w:sz w:val="18"/>
+                <w:szCs w:val="18"/>
+                <w:lang w:eastAsia="vi-VN"/>
+              </w:rPr>
+              <w:t>AnalogOut1</w:t>
+            </w:r>
+          </w:p>
+        </w:tc>
+        <w:tc>
+          <w:tcPr>
+            <w:tcW w:w="1437" w:type="dxa"/>
+            <w:tcBorders>
+              <w:top w:val="nil"/>
+              <w:left w:val="nil"/>
+              <w:bottom w:val="single" w:sz="4" w:space="0" w:color="auto"/>
+              <w:right w:val="single" w:sz="4" w:space="0" w:color="auto"/>
+            </w:tcBorders>
+            <w:shd w:val="clear" w:color="000000" w:fill="FFCC99"/>
+            <w:noWrap/>
+            <w:vAlign w:val="center"/>
+          </w:tcPr>
+          <w:p>
+            <w:pPr>
+              <w:spacing w:after="0" w:line="240" w:lineRule="auto"/>
+              <w:rPr>
+                <w:rFonts w:ascii="Arial" w:eastAsia="Times New Roman" w:hAnsi="Arial" w:cs="Arial"/>
+                <w:color w:val="3F3F76"/>
+                <w:sz w:val="18"/>
+                <w:szCs w:val="18"/>
+                <w:lang w:eastAsia="vi-VN"/>
+              </w:rPr>
+            </w:pPr>
+            <w:r>
+              <w:rPr>
+                <w:rFonts w:ascii="Arial" w:eastAsia="Times New Roman" w:hAnsi="Arial" w:cs="Arial"/>
+                <w:color w:val="3F3F76"/>
+                <w:sz w:val="18"/>
+                <w:szCs w:val="18"/>
+                <w:lang w:eastAsia="vi-VN"/>
+              </w:rPr>
+              <w:t>TIM5</w:t>
+            </w:r>
+          </w:p>
+        </w:tc>
+        <w:tc>
+          <w:tcPr>
+            <w:tcW w:w="2703" w:type="dxa"/>
+            <w:tcBorders>
+              <w:top w:val="nil"/>
+              <w:left w:val="nil"/>
+              <w:bottom w:val="single" w:sz="4" w:space="0" w:color="auto"/>
+              <w:right w:val="single" w:sz="4" w:space="0" w:color="auto"/>
+            </w:tcBorders>
+            <w:shd w:val="clear" w:color="000000" w:fill="FFCC99"/>
+            <w:noWrap/>
+            <w:vAlign w:val="center"/>
+          </w:tcPr>
+          <w:p>
+            <w:pPr>
+              <w:spacing w:after="0" w:line="240" w:lineRule="auto"/>
+              <w:rPr>
+                <w:rFonts w:ascii="Arial" w:eastAsia="Times New Roman" w:hAnsi="Arial" w:cs="Arial"/>
+                <w:color w:val="3F3F76"/>
+                <w:sz w:val="18"/>
+                <w:szCs w:val="18"/>
+                <w:lang w:eastAsia="vi-VN"/>
+              </w:rPr>
+            </w:pPr>
+            <w:r>
+              <w:rPr>
+                <w:rFonts w:ascii="Arial" w:eastAsia="Times New Roman" w:hAnsi="Arial" w:cs="Arial"/>
+                <w:color w:val="3F3F76"/>
+                <w:sz w:val="18"/>
+                <w:szCs w:val="18"/>
+                <w:lang w:eastAsia="vi-VN"/>
+              </w:rPr>
+              <w:t>TIM5_CH3/PWM</w:t>
+            </w:r>
+          </w:p>
+        </w:tc>
+        <w:tc>
+          <w:tcPr>
+            <w:tcW w:w="2070" w:type="dxa"/>
+            <w:tcBorders>
+              <w:top w:val="nil"/>
+              <w:left w:val="nil"/>
+              <w:bottom w:val="single" w:sz="4" w:space="0" w:color="auto"/>
+              <w:right w:val="single" w:sz="4" w:space="0" w:color="auto"/>
+            </w:tcBorders>
+            <w:shd w:val="clear" w:color="000000" w:fill="FFCC99"/>
+            <w:noWrap/>
+            <w:vAlign w:val="center"/>
+          </w:tcPr>
+          <w:p>
+            <w:pPr>
+              <w:spacing w:after="0" w:line="240" w:lineRule="auto"/>
+              <w:rPr>
+                <w:rFonts w:ascii="Arial" w:eastAsia="Times New Roman" w:hAnsi="Arial" w:cs="Arial"/>
+                <w:color w:val="3F3F76"/>
+                <w:sz w:val="18"/>
+                <w:szCs w:val="18"/>
+                <w:lang w:eastAsia="vi-VN"/>
+              </w:rPr>
+            </w:pPr>
+            <w:r>
+              <w:rPr>
+                <w:rFonts w:ascii="Arial" w:eastAsia="Times New Roman" w:hAnsi="Arial" w:cs="Arial"/>
+                <w:color w:val="3F3F76"/>
+                <w:sz w:val="18"/>
+                <w:szCs w:val="18"/>
+                <w:lang w:eastAsia="vi-VN"/>
+              </w:rPr>
+              <w:t>APB1</w:t>
+            </w:r>
+          </w:p>
+        </w:tc>
+        <w:tc>
+          <w:tcPr>
+            <w:tcW w:w="1980" w:type="dxa"/>
+            <w:tcBorders>
+              <w:top w:val="nil"/>
+              <w:left w:val="nil"/>
+              <w:bottom w:val="single" w:sz="4" w:space="0" w:color="auto"/>
+              <w:right w:val="single" w:sz="4" w:space="0" w:color="auto"/>
+            </w:tcBorders>
+            <w:shd w:val="clear" w:color="000000" w:fill="FFCC99"/>
+            <w:noWrap/>
+            <w:vAlign w:val="center"/>
+          </w:tcPr>
+          <w:p>
+            <w:pPr>
+              <w:spacing w:after="0" w:line="240" w:lineRule="auto"/>
+              <w:rPr>
+                <w:rFonts w:ascii="Arial" w:eastAsia="Times New Roman" w:hAnsi="Arial" w:cs="Arial"/>
+                <w:color w:val="3F3F76"/>
+                <w:sz w:val="18"/>
+                <w:szCs w:val="18"/>
+                <w:lang w:eastAsia="vi-VN"/>
+              </w:rPr>
+            </w:pPr>
+            <w:r>
+              <w:rPr>
+                <w:rFonts w:ascii="Arial" w:eastAsia="Times New Roman" w:hAnsi="Arial" w:cs="Arial"/>
+                <w:color w:val="3F3F76"/>
+                <w:sz w:val="18"/>
+                <w:szCs w:val="18"/>
+                <w:lang w:eastAsia="vi-VN"/>
+              </w:rPr>
+              <w:t>PA2</w:t>
+            </w:r>
+          </w:p>
+        </w:tc>
+        <w:tc>
+          <w:tcPr>
+            <w:tcW w:w="1530" w:type="dxa"/>
+            <w:tcBorders>
+              <w:top w:val="nil"/>
+              <w:left w:val="nil"/>
+              <w:bottom w:val="single" w:sz="4" w:space="0" w:color="auto"/>
+              <w:right w:val="single" w:sz="4" w:space="0" w:color="auto"/>
+            </w:tcBorders>
+            <w:shd w:val="clear" w:color="000000" w:fill="FFCC99"/>
+            <w:noWrap/>
+            <w:vAlign w:val="center"/>
+          </w:tcPr>
+          <w:p>
+            <w:pPr>
+              <w:spacing w:after="0" w:line="240" w:lineRule="auto"/>
+              <w:rPr>
+                <w:rFonts w:ascii="Arial" w:eastAsia="Times New Roman" w:hAnsi="Arial" w:cs="Arial"/>
+                <w:color w:val="3F3F76"/>
+                <w:sz w:val="18"/>
+                <w:szCs w:val="18"/>
+                <w:lang w:eastAsia="vi-VN"/>
+              </w:rPr>
+            </w:pPr>
+            <w:r>
+              <w:rPr>
+                <w:rFonts w:ascii="Arial" w:eastAsia="Times New Roman" w:hAnsi="Arial" w:cs="Arial"/>
+                <w:color w:val="3F3F76"/>
+                <w:sz w:val="18"/>
+                <w:szCs w:val="18"/>
+                <w:lang w:eastAsia="vi-VN"/>
+              </w:rPr>
+              <w:t xml:space="preserve">1.37 </w:t>
+            </w:r>
+            <w:proofErr w:type="spellStart"/>
+            <w:r>
+              <w:rPr>
+                <w:rFonts w:ascii="Arial" w:eastAsia="Times New Roman" w:hAnsi="Arial" w:cs="Arial"/>
+                <w:color w:val="3F3F76"/>
+                <w:sz w:val="18"/>
+                <w:szCs w:val="18"/>
+                <w:lang w:eastAsia="vi-VN"/>
+              </w:rPr>
+              <w:t>Khz</w:t>
+            </w:r>
+            <w:proofErr w:type="spellEnd"/>
+          </w:p>
+        </w:tc>
+      </w:tr>
+      <w:tr>
+        <w:trPr>
+          <w:trHeight w:val="285"/>
+        </w:trPr>
+        <w:tc>
+          <w:tcPr>
+            <w:tcW w:w="1410" w:type="dxa"/>
+            <w:tcBorders>
+              <w:top w:val="nil"/>
+              <w:left w:val="single" w:sz="4" w:space="0" w:color="auto"/>
+              <w:bottom w:val="single" w:sz="4" w:space="0" w:color="auto"/>
+              <w:right w:val="single" w:sz="4" w:space="0" w:color="auto"/>
+            </w:tcBorders>
+            <w:shd w:val="clear" w:color="auto" w:fill="auto"/>
+            <w:noWrap/>
+            <w:vAlign w:val="center"/>
+            <w:hideMark/>
+          </w:tcPr>
+          <w:p>
+            <w:pPr>
+              <w:spacing w:after="0" w:line="240" w:lineRule="auto"/>
+              <w:rPr>
+                <w:rFonts w:ascii="Arial" w:eastAsia="Times New Roman" w:hAnsi="Arial" w:cs="Arial"/>
+                <w:i/>
+                <w:iCs/>
+                <w:color w:val="7F7F7F"/>
+                <w:sz w:val="18"/>
+                <w:szCs w:val="18"/>
+                <w:lang w:eastAsia="vi-VN"/>
+              </w:rPr>
+            </w:pPr>
+            <w:r>
+              <w:rPr>
+                <w:rFonts w:ascii="Arial" w:eastAsia="Times New Roman" w:hAnsi="Arial" w:cs="Arial"/>
+                <w:i/>
+                <w:iCs/>
+                <w:color w:val="7F7F7F"/>
+                <w:sz w:val="18"/>
+                <w:szCs w:val="18"/>
+                <w:lang w:eastAsia="vi-VN"/>
+              </w:rPr>
+              <w:t>Non</w:t>
+            </w:r>
+          </w:p>
+        </w:tc>
+        <w:tc>
+          <w:tcPr>
+            <w:tcW w:w="1437" w:type="dxa"/>
+            <w:tcBorders>
+              <w:top w:val="nil"/>
+              <w:left w:val="nil"/>
+              <w:bottom w:val="single" w:sz="4" w:space="0" w:color="auto"/>
+              <w:right w:val="single" w:sz="4" w:space="0" w:color="auto"/>
+            </w:tcBorders>
+            <w:shd w:val="clear" w:color="auto" w:fill="auto"/>
+            <w:noWrap/>
+            <w:vAlign w:val="center"/>
+            <w:hideMark/>
+          </w:tcPr>
+          <w:p>
+            <w:pPr>
+              <w:spacing w:after="0" w:line="240" w:lineRule="auto"/>
+              <w:rPr>
+                <w:rFonts w:ascii="Arial" w:eastAsia="Times New Roman" w:hAnsi="Arial" w:cs="Arial"/>
+                <w:i/>
+                <w:iCs/>
+                <w:color w:val="7F7F7F"/>
+                <w:sz w:val="18"/>
+                <w:szCs w:val="18"/>
+                <w:lang w:eastAsia="vi-VN"/>
+              </w:rPr>
+            </w:pPr>
+          </w:p>
+        </w:tc>
+        <w:tc>
+          <w:tcPr>
+            <w:tcW w:w="2703" w:type="dxa"/>
+            <w:tcBorders>
+              <w:top w:val="nil"/>
+              <w:left w:val="nil"/>
+              <w:bottom w:val="single" w:sz="4" w:space="0" w:color="auto"/>
+              <w:right w:val="single" w:sz="4" w:space="0" w:color="auto"/>
+            </w:tcBorders>
+            <w:shd w:val="clear" w:color="auto" w:fill="auto"/>
+            <w:noWrap/>
+            <w:vAlign w:val="center"/>
+            <w:hideMark/>
+          </w:tcPr>
+          <w:p>
+            <w:pPr>
+              <w:spacing w:after="0" w:line="240" w:lineRule="auto"/>
+              <w:rPr>
+                <w:rFonts w:ascii="Arial" w:eastAsia="Times New Roman" w:hAnsi="Arial" w:cs="Arial"/>
+                <w:i/>
+                <w:iCs/>
+                <w:color w:val="7F7F7F"/>
+                <w:sz w:val="18"/>
+                <w:szCs w:val="18"/>
+                <w:lang w:eastAsia="vi-VN"/>
+              </w:rPr>
+            </w:pPr>
+          </w:p>
+        </w:tc>
+        <w:tc>
+          <w:tcPr>
+            <w:tcW w:w="2070" w:type="dxa"/>
+            <w:tcBorders>
+              <w:top w:val="nil"/>
+              <w:left w:val="nil"/>
+              <w:bottom w:val="single" w:sz="4" w:space="0" w:color="auto"/>
+              <w:right w:val="single" w:sz="4" w:space="0" w:color="auto"/>
+            </w:tcBorders>
+            <w:shd w:val="clear" w:color="auto" w:fill="auto"/>
+            <w:noWrap/>
+            <w:vAlign w:val="center"/>
+            <w:hideMark/>
+          </w:tcPr>
+          <w:p>
+            <w:pPr>
+              <w:spacing w:after="0" w:line="240" w:lineRule="auto"/>
+              <w:rPr>
+                <w:rFonts w:ascii="Arial" w:eastAsia="Times New Roman" w:hAnsi="Arial" w:cs="Arial"/>
+                <w:i/>
+                <w:iCs/>
+                <w:color w:val="7F7F7F"/>
+                <w:sz w:val="18"/>
+                <w:szCs w:val="18"/>
+                <w:lang w:eastAsia="vi-VN"/>
+              </w:rPr>
+            </w:pPr>
+          </w:p>
+        </w:tc>
+        <w:tc>
+          <w:tcPr>
+            <w:tcW w:w="1980" w:type="dxa"/>
+            <w:tcBorders>
+              <w:top w:val="nil"/>
+              <w:left w:val="nil"/>
+              <w:bottom w:val="single" w:sz="4" w:space="0" w:color="auto"/>
+              <w:right w:val="single" w:sz="4" w:space="0" w:color="auto"/>
+            </w:tcBorders>
+            <w:shd w:val="clear" w:color="auto" w:fill="auto"/>
+            <w:noWrap/>
+            <w:vAlign w:val="center"/>
+            <w:hideMark/>
+          </w:tcPr>
+          <w:p>
+            <w:pPr>
+              <w:spacing w:after="0" w:line="240" w:lineRule="auto"/>
+              <w:rPr>
+                <w:rFonts w:ascii="Arial" w:eastAsia="Times New Roman" w:hAnsi="Arial" w:cs="Arial"/>
+                <w:i/>
+                <w:iCs/>
+                <w:color w:val="7F7F7F"/>
+                <w:sz w:val="18"/>
+                <w:szCs w:val="18"/>
+                <w:lang w:eastAsia="vi-VN"/>
+              </w:rPr>
+            </w:pPr>
+          </w:p>
+        </w:tc>
+        <w:tc>
+          <w:tcPr>
+            <w:tcW w:w="1530" w:type="dxa"/>
+            <w:tcBorders>
+              <w:top w:val="nil"/>
+              <w:left w:val="nil"/>
+              <w:bottom w:val="single" w:sz="4" w:space="0" w:color="auto"/>
+              <w:right w:val="single" w:sz="4" w:space="0" w:color="auto"/>
+            </w:tcBorders>
+            <w:shd w:val="clear" w:color="auto" w:fill="auto"/>
+            <w:noWrap/>
+            <w:vAlign w:val="center"/>
+            <w:hideMark/>
+          </w:tcPr>
+          <w:p>
+            <w:pPr>
+              <w:spacing w:after="0" w:line="240" w:lineRule="auto"/>
+              <w:rPr>
+                <w:rFonts w:ascii="Arial" w:eastAsia="Times New Roman" w:hAnsi="Arial" w:cs="Arial"/>
+                <w:i/>
+                <w:iCs/>
+                <w:color w:val="7F7F7F"/>
+                <w:sz w:val="18"/>
+                <w:szCs w:val="18"/>
+                <w:lang w:eastAsia="vi-VN"/>
+              </w:rPr>
+            </w:pPr>
+            <w:r>
+              <w:rPr>
+                <w:rFonts w:ascii="Arial" w:eastAsia="Times New Roman" w:hAnsi="Arial" w:cs="Arial"/>
+                <w:i/>
+                <w:iCs/>
+                <w:color w:val="7F7F7F"/>
+                <w:sz w:val="18"/>
+                <w:szCs w:val="18"/>
+                <w:lang w:eastAsia="vi-VN"/>
+              </w:rPr>
+              <w:t> </w:t>
+            </w:r>
+          </w:p>
+        </w:tc>
+      </w:tr>
+      <w:tr>
+        <w:trPr>
+          <w:trHeight w:val="285"/>
+        </w:trPr>
+        <w:tc>
+          <w:tcPr>
+            <w:tcW w:w="1410" w:type="dxa"/>
+            <w:tcBorders>
+              <w:top w:val="nil"/>
+              <w:left w:val="single" w:sz="4" w:space="0" w:color="auto"/>
+              <w:bottom w:val="single" w:sz="4" w:space="0" w:color="auto"/>
+              <w:right w:val="single" w:sz="4" w:space="0" w:color="auto"/>
+            </w:tcBorders>
+            <w:shd w:val="clear" w:color="000000" w:fill="C6EFCE"/>
+            <w:noWrap/>
+            <w:vAlign w:val="center"/>
+            <w:hideMark/>
+          </w:tcPr>
+          <w:p>
+            <w:pPr>
+              <w:spacing w:after="0" w:line="240" w:lineRule="auto"/>
+              <w:rPr>
+                <w:rFonts w:ascii="Arial" w:eastAsia="Times New Roman" w:hAnsi="Arial" w:cs="Arial"/>
+                <w:color w:val="006100"/>
+                <w:sz w:val="18"/>
+                <w:szCs w:val="18"/>
+                <w:lang w:eastAsia="vi-VN"/>
+              </w:rPr>
+            </w:pPr>
+            <w:r>
+              <w:rPr>
+                <w:rFonts w:ascii="Arial" w:eastAsia="Times New Roman" w:hAnsi="Arial" w:cs="Arial"/>
+                <w:color w:val="006100"/>
+                <w:sz w:val="18"/>
+                <w:szCs w:val="18"/>
+                <w:lang w:eastAsia="vi-VN"/>
+              </w:rPr>
+              <w:t>DigitalInput0</w:t>
+            </w:r>
+          </w:p>
+        </w:tc>
+        <w:tc>
+          <w:tcPr>
+            <w:tcW w:w="1437" w:type="dxa"/>
+            <w:tcBorders>
+              <w:top w:val="nil"/>
+              <w:left w:val="nil"/>
+              <w:bottom w:val="single" w:sz="4" w:space="0" w:color="auto"/>
+              <w:right w:val="single" w:sz="4" w:space="0" w:color="auto"/>
+            </w:tcBorders>
+            <w:shd w:val="clear" w:color="000000" w:fill="C6EFCE"/>
+            <w:noWrap/>
+            <w:vAlign w:val="center"/>
+            <w:hideMark/>
+          </w:tcPr>
+          <w:p>
+            <w:pPr>
+              <w:spacing w:after="0" w:line="240" w:lineRule="auto"/>
+              <w:rPr>
+                <w:rFonts w:ascii="Arial" w:eastAsia="Times New Roman" w:hAnsi="Arial" w:cs="Arial"/>
+                <w:color w:val="006100"/>
+                <w:sz w:val="18"/>
+                <w:szCs w:val="18"/>
+                <w:lang w:eastAsia="vi-VN"/>
+              </w:rPr>
+            </w:pPr>
+            <w:r>
+              <w:rPr>
+                <w:rFonts w:ascii="Arial" w:eastAsia="Times New Roman" w:hAnsi="Arial" w:cs="Arial"/>
+                <w:color w:val="006100"/>
+                <w:sz w:val="18"/>
+                <w:szCs w:val="18"/>
+                <w:lang w:eastAsia="vi-VN"/>
+              </w:rPr>
+              <w:t>GPIOG</w:t>
+            </w:r>
+          </w:p>
+        </w:tc>
+        <w:tc>
+          <w:tcPr>
+            <w:tcW w:w="2703" w:type="dxa"/>
+            <w:tcBorders>
+              <w:top w:val="nil"/>
+              <w:left w:val="nil"/>
+              <w:bottom w:val="single" w:sz="4" w:space="0" w:color="auto"/>
+              <w:right w:val="single" w:sz="4" w:space="0" w:color="auto"/>
+            </w:tcBorders>
+            <w:shd w:val="clear" w:color="000000" w:fill="C6EFCE"/>
+            <w:noWrap/>
+            <w:vAlign w:val="center"/>
+            <w:hideMark/>
+          </w:tcPr>
+          <w:p>
+            <w:pPr>
+              <w:spacing w:after="0" w:line="240" w:lineRule="auto"/>
+              <w:rPr>
+                <w:rFonts w:ascii="Arial" w:eastAsia="Times New Roman" w:hAnsi="Arial" w:cs="Arial"/>
+                <w:color w:val="006100"/>
+                <w:sz w:val="18"/>
+                <w:szCs w:val="18"/>
+                <w:lang w:eastAsia="vi-VN"/>
+              </w:rPr>
+            </w:pPr>
+            <w:r>
+              <w:rPr>
+                <w:rFonts w:ascii="Arial" w:eastAsia="Times New Roman" w:hAnsi="Arial" w:cs="Arial"/>
+                <w:color w:val="006100"/>
+                <w:sz w:val="18"/>
+                <w:szCs w:val="18"/>
+                <w:lang w:eastAsia="vi-VN"/>
+              </w:rPr>
+              <w:t> </w:t>
+            </w:r>
+          </w:p>
+        </w:tc>
+        <w:tc>
+          <w:tcPr>
+            <w:tcW w:w="2070" w:type="dxa"/>
+            <w:tcBorders>
+              <w:top w:val="nil"/>
+              <w:left w:val="nil"/>
+              <w:bottom w:val="single" w:sz="4" w:space="0" w:color="auto"/>
+              <w:right w:val="single" w:sz="4" w:space="0" w:color="auto"/>
+            </w:tcBorders>
+            <w:shd w:val="clear" w:color="000000" w:fill="C6EFCE"/>
+            <w:noWrap/>
+            <w:vAlign w:val="center"/>
+            <w:hideMark/>
+          </w:tcPr>
+          <w:p>
+            <w:pPr>
+              <w:spacing w:after="0" w:line="240" w:lineRule="auto"/>
+              <w:rPr>
+                <w:rFonts w:ascii="Arial" w:eastAsia="Times New Roman" w:hAnsi="Arial" w:cs="Arial"/>
+                <w:color w:val="006100"/>
+                <w:sz w:val="18"/>
+                <w:szCs w:val="18"/>
+                <w:lang w:eastAsia="vi-VN"/>
+              </w:rPr>
+            </w:pPr>
+            <w:r>
+              <w:rPr>
+                <w:rFonts w:ascii="Arial" w:eastAsia="Times New Roman" w:hAnsi="Arial" w:cs="Arial"/>
+                <w:color w:val="006100"/>
+                <w:sz w:val="18"/>
+                <w:szCs w:val="18"/>
+                <w:lang w:eastAsia="vi-VN"/>
+              </w:rPr>
+              <w:t>AHB1</w:t>
+            </w:r>
+          </w:p>
+        </w:tc>
+        <w:tc>
+          <w:tcPr>
+            <w:tcW w:w="1980" w:type="dxa"/>
+            <w:tcBorders>
+              <w:top w:val="nil"/>
+              <w:left w:val="nil"/>
+              <w:bottom w:val="single" w:sz="4" w:space="0" w:color="auto"/>
+              <w:right w:val="single" w:sz="4" w:space="0" w:color="auto"/>
+            </w:tcBorders>
+            <w:shd w:val="clear" w:color="000000" w:fill="C6EFCE"/>
+            <w:noWrap/>
+            <w:vAlign w:val="center"/>
+            <w:hideMark/>
+          </w:tcPr>
+          <w:p>
+            <w:pPr>
+              <w:spacing w:after="0" w:line="240" w:lineRule="auto"/>
+              <w:rPr>
+                <w:rFonts w:ascii="Arial" w:eastAsia="Times New Roman" w:hAnsi="Arial" w:cs="Arial"/>
+                <w:color w:val="006100"/>
+                <w:sz w:val="18"/>
+                <w:szCs w:val="18"/>
+                <w:lang w:eastAsia="vi-VN"/>
+              </w:rPr>
+            </w:pPr>
+            <w:r>
+              <w:rPr>
+                <w:rFonts w:ascii="Arial" w:eastAsia="Times New Roman" w:hAnsi="Arial" w:cs="Arial"/>
+                <w:color w:val="006100"/>
+                <w:sz w:val="18"/>
+                <w:szCs w:val="18"/>
+                <w:lang w:eastAsia="vi-VN"/>
+              </w:rPr>
+              <w:t>PG11</w:t>
+            </w:r>
+          </w:p>
+        </w:tc>
+        <w:tc>
+          <w:tcPr>
+            <w:tcW w:w="1530" w:type="dxa"/>
+            <w:tcBorders>
+              <w:top w:val="nil"/>
+              <w:left w:val="nil"/>
+              <w:bottom w:val="single" w:sz="4" w:space="0" w:color="auto"/>
+              <w:right w:val="single" w:sz="4" w:space="0" w:color="auto"/>
+            </w:tcBorders>
+            <w:shd w:val="clear" w:color="000000" w:fill="C6EFCE"/>
+            <w:noWrap/>
+            <w:vAlign w:val="center"/>
+            <w:hideMark/>
+          </w:tcPr>
+          <w:p>
+            <w:pPr>
+              <w:spacing w:after="0" w:line="240" w:lineRule="auto"/>
+              <w:rPr>
+                <w:rFonts w:ascii="Arial" w:eastAsia="Times New Roman" w:hAnsi="Arial" w:cs="Arial"/>
+                <w:color w:val="006100"/>
+                <w:sz w:val="18"/>
+                <w:szCs w:val="18"/>
+                <w:lang w:eastAsia="vi-VN"/>
+              </w:rPr>
+            </w:pPr>
+            <w:r>
+              <w:rPr>
+                <w:rFonts w:ascii="Arial" w:eastAsia="Times New Roman" w:hAnsi="Arial" w:cs="Arial"/>
+                <w:color w:val="006100"/>
+                <w:sz w:val="18"/>
+                <w:szCs w:val="18"/>
+                <w:lang w:eastAsia="vi-VN"/>
+              </w:rPr>
+              <w:t>EXTI_LINE_11</w:t>
+            </w:r>
+          </w:p>
+        </w:tc>
+      </w:tr>
+      <w:tr>
+        <w:trPr>
+          <w:trHeight w:val="285"/>
+        </w:trPr>
+        <w:tc>
+          <w:tcPr>
+            <w:tcW w:w="1410" w:type="dxa"/>
+            <w:tcBorders>
+              <w:top w:val="nil"/>
+              <w:left w:val="single" w:sz="4" w:space="0" w:color="auto"/>
+              <w:bottom w:val="single" w:sz="4" w:space="0" w:color="auto"/>
+              <w:right w:val="single" w:sz="4" w:space="0" w:color="auto"/>
+            </w:tcBorders>
+            <w:shd w:val="clear" w:color="000000" w:fill="C6EFCE"/>
+            <w:noWrap/>
+            <w:vAlign w:val="center"/>
+            <w:hideMark/>
+          </w:tcPr>
+          <w:p>
+            <w:pPr>
+              <w:spacing w:after="0" w:line="240" w:lineRule="auto"/>
+              <w:rPr>
+                <w:rFonts w:ascii="Arial" w:eastAsia="Times New Roman" w:hAnsi="Arial" w:cs="Arial"/>
+                <w:color w:val="006100"/>
+                <w:sz w:val="18"/>
+                <w:szCs w:val="18"/>
+                <w:lang w:eastAsia="vi-VN"/>
+              </w:rPr>
+            </w:pPr>
+            <w:r>
+              <w:rPr>
+                <w:rFonts w:ascii="Arial" w:eastAsia="Times New Roman" w:hAnsi="Arial" w:cs="Arial"/>
+                <w:color w:val="006100"/>
+                <w:sz w:val="18"/>
+                <w:szCs w:val="18"/>
+                <w:lang w:eastAsia="vi-VN"/>
+              </w:rPr>
+              <w:t>DigitalInput1</w:t>
+            </w:r>
+          </w:p>
+        </w:tc>
+        <w:tc>
+          <w:tcPr>
+            <w:tcW w:w="1437" w:type="dxa"/>
+            <w:tcBorders>
+              <w:top w:val="nil"/>
+              <w:left w:val="nil"/>
+              <w:bottom w:val="single" w:sz="4" w:space="0" w:color="auto"/>
+              <w:right w:val="single" w:sz="4" w:space="0" w:color="auto"/>
+            </w:tcBorders>
+            <w:shd w:val="clear" w:color="000000" w:fill="C6EFCE"/>
+            <w:noWrap/>
+            <w:vAlign w:val="center"/>
+            <w:hideMark/>
+          </w:tcPr>
+          <w:p>
+            <w:pPr>
+              <w:spacing w:after="0" w:line="240" w:lineRule="auto"/>
+              <w:rPr>
+                <w:rFonts w:ascii="Arial" w:eastAsia="Times New Roman" w:hAnsi="Arial" w:cs="Arial"/>
+                <w:color w:val="006100"/>
+                <w:sz w:val="18"/>
+                <w:szCs w:val="18"/>
+                <w:lang w:eastAsia="vi-VN"/>
+              </w:rPr>
+            </w:pPr>
+            <w:r>
+              <w:rPr>
+                <w:rFonts w:ascii="Arial" w:eastAsia="Times New Roman" w:hAnsi="Arial" w:cs="Arial"/>
+                <w:color w:val="006100"/>
+                <w:sz w:val="18"/>
+                <w:szCs w:val="18"/>
+                <w:lang w:eastAsia="vi-VN"/>
+              </w:rPr>
+              <w:t>GPIOG</w:t>
+            </w:r>
+          </w:p>
+        </w:tc>
+        <w:tc>
+          <w:tcPr>
+            <w:tcW w:w="2703" w:type="dxa"/>
+            <w:tcBorders>
+              <w:top w:val="nil"/>
+              <w:left w:val="nil"/>
+              <w:bottom w:val="single" w:sz="4" w:space="0" w:color="auto"/>
+              <w:right w:val="single" w:sz="4" w:space="0" w:color="auto"/>
+            </w:tcBorders>
+            <w:shd w:val="clear" w:color="000000" w:fill="C6EFCE"/>
+            <w:noWrap/>
+            <w:vAlign w:val="center"/>
+            <w:hideMark/>
+          </w:tcPr>
+          <w:p>
+            <w:pPr>
+              <w:spacing w:after="0" w:line="240" w:lineRule="auto"/>
+              <w:rPr>
+                <w:rFonts w:ascii="Arial" w:eastAsia="Times New Roman" w:hAnsi="Arial" w:cs="Arial"/>
+                <w:color w:val="006100"/>
+                <w:sz w:val="18"/>
+                <w:szCs w:val="18"/>
+                <w:lang w:eastAsia="vi-VN"/>
+              </w:rPr>
+            </w:pPr>
+            <w:r>
+              <w:rPr>
+                <w:rFonts w:ascii="Arial" w:eastAsia="Times New Roman" w:hAnsi="Arial" w:cs="Arial"/>
+                <w:color w:val="006100"/>
+                <w:sz w:val="18"/>
+                <w:szCs w:val="18"/>
+                <w:lang w:eastAsia="vi-VN"/>
+              </w:rPr>
+              <w:t> </w:t>
+            </w:r>
+          </w:p>
+        </w:tc>
+        <w:tc>
+          <w:tcPr>
+            <w:tcW w:w="2070" w:type="dxa"/>
+            <w:tcBorders>
+              <w:top w:val="nil"/>
+              <w:left w:val="nil"/>
+              <w:bottom w:val="single" w:sz="4" w:space="0" w:color="auto"/>
+              <w:right w:val="single" w:sz="4" w:space="0" w:color="auto"/>
+            </w:tcBorders>
+            <w:shd w:val="clear" w:color="000000" w:fill="C6EFCE"/>
+            <w:noWrap/>
+            <w:vAlign w:val="center"/>
+            <w:hideMark/>
+          </w:tcPr>
+          <w:p>
+            <w:pPr>
+              <w:spacing w:after="0" w:line="240" w:lineRule="auto"/>
+              <w:rPr>
+                <w:rFonts w:ascii="Arial" w:eastAsia="Times New Roman" w:hAnsi="Arial" w:cs="Arial"/>
+                <w:color w:val="006100"/>
+                <w:sz w:val="18"/>
+                <w:szCs w:val="18"/>
+                <w:lang w:eastAsia="vi-VN"/>
+              </w:rPr>
+            </w:pPr>
+            <w:r>
+              <w:rPr>
+                <w:rFonts w:ascii="Arial" w:eastAsia="Times New Roman" w:hAnsi="Arial" w:cs="Arial"/>
+                <w:color w:val="006100"/>
+                <w:sz w:val="18"/>
+                <w:szCs w:val="18"/>
+                <w:lang w:eastAsia="vi-VN"/>
+              </w:rPr>
+              <w:t>AHB1</w:t>
+            </w:r>
+          </w:p>
+        </w:tc>
+        <w:tc>
+          <w:tcPr>
+            <w:tcW w:w="1980" w:type="dxa"/>
+            <w:tcBorders>
+              <w:top w:val="nil"/>
+              <w:left w:val="nil"/>
+              <w:bottom w:val="single" w:sz="4" w:space="0" w:color="auto"/>
+              <w:right w:val="single" w:sz="4" w:space="0" w:color="auto"/>
+            </w:tcBorders>
+            <w:shd w:val="clear" w:color="000000" w:fill="C6EFCE"/>
+            <w:noWrap/>
+            <w:vAlign w:val="center"/>
+            <w:hideMark/>
+          </w:tcPr>
+          <w:p>
+            <w:pPr>
+              <w:spacing w:after="0" w:line="240" w:lineRule="auto"/>
+              <w:rPr>
+                <w:rFonts w:ascii="Arial" w:eastAsia="Times New Roman" w:hAnsi="Arial" w:cs="Arial"/>
+                <w:color w:val="006100"/>
+                <w:sz w:val="18"/>
+                <w:szCs w:val="18"/>
+                <w:lang w:eastAsia="vi-VN"/>
+              </w:rPr>
+            </w:pPr>
+            <w:r>
+              <w:rPr>
+                <w:rFonts w:ascii="Arial" w:eastAsia="Times New Roman" w:hAnsi="Arial" w:cs="Arial"/>
+                <w:color w:val="006100"/>
+                <w:sz w:val="18"/>
+                <w:szCs w:val="18"/>
+                <w:lang w:eastAsia="vi-VN"/>
+              </w:rPr>
+              <w:t>PG10</w:t>
+            </w:r>
+          </w:p>
+        </w:tc>
+        <w:tc>
+          <w:tcPr>
+            <w:tcW w:w="1530" w:type="dxa"/>
+            <w:tcBorders>
+              <w:top w:val="nil"/>
+              <w:left w:val="nil"/>
+              <w:bottom w:val="single" w:sz="4" w:space="0" w:color="auto"/>
+              <w:right w:val="single" w:sz="4" w:space="0" w:color="auto"/>
+            </w:tcBorders>
+            <w:shd w:val="clear" w:color="000000" w:fill="C6EFCE"/>
+            <w:noWrap/>
+            <w:vAlign w:val="center"/>
+            <w:hideMark/>
+          </w:tcPr>
+          <w:p>
+            <w:pPr>
+              <w:spacing w:after="0" w:line="240" w:lineRule="auto"/>
+              <w:rPr>
+                <w:rFonts w:ascii="Arial" w:eastAsia="Times New Roman" w:hAnsi="Arial" w:cs="Arial"/>
+                <w:color w:val="006100"/>
+                <w:sz w:val="18"/>
+                <w:szCs w:val="18"/>
+                <w:lang w:eastAsia="vi-VN"/>
+              </w:rPr>
+            </w:pPr>
+            <w:r>
+              <w:rPr>
+                <w:rFonts w:ascii="Arial" w:eastAsia="Times New Roman" w:hAnsi="Arial" w:cs="Arial"/>
+                <w:color w:val="006100"/>
+                <w:sz w:val="18"/>
+                <w:szCs w:val="18"/>
+                <w:lang w:eastAsia="vi-VN"/>
+              </w:rPr>
+              <w:t>EXTI_LINE_10</w:t>
+            </w:r>
+          </w:p>
+        </w:tc>
+      </w:tr>
+      <w:tr>
+        <w:trPr>
+          <w:trHeight w:val="285"/>
+        </w:trPr>
+        <w:tc>
+          <w:tcPr>
+            <w:tcW w:w="1410" w:type="dxa"/>
+            <w:tcBorders>
+              <w:top w:val="nil"/>
+              <w:left w:val="single" w:sz="4" w:space="0" w:color="auto"/>
+              <w:bottom w:val="single" w:sz="4" w:space="0" w:color="auto"/>
+              <w:right w:val="single" w:sz="4" w:space="0" w:color="auto"/>
+            </w:tcBorders>
+            <w:shd w:val="clear" w:color="000000" w:fill="C6EFCE"/>
+            <w:noWrap/>
+            <w:vAlign w:val="center"/>
+            <w:hideMark/>
+          </w:tcPr>
+          <w:p>
+            <w:pPr>
+              <w:spacing w:after="0" w:line="240" w:lineRule="auto"/>
+              <w:rPr>
+                <w:rFonts w:ascii="Arial" w:eastAsia="Times New Roman" w:hAnsi="Arial" w:cs="Arial"/>
+                <w:color w:val="006100"/>
+                <w:sz w:val="18"/>
+                <w:szCs w:val="18"/>
+                <w:lang w:eastAsia="vi-VN"/>
+              </w:rPr>
+            </w:pPr>
+            <w:r>
+              <w:rPr>
+                <w:rFonts w:ascii="Arial" w:eastAsia="Times New Roman" w:hAnsi="Arial" w:cs="Arial"/>
+                <w:color w:val="006100"/>
+                <w:sz w:val="18"/>
+                <w:szCs w:val="18"/>
+                <w:lang w:eastAsia="vi-VN"/>
+              </w:rPr>
+              <w:t>DigitalInput2</w:t>
+            </w:r>
+          </w:p>
+        </w:tc>
+        <w:tc>
+          <w:tcPr>
+            <w:tcW w:w="1437" w:type="dxa"/>
+            <w:tcBorders>
+              <w:top w:val="nil"/>
+              <w:left w:val="nil"/>
+              <w:bottom w:val="single" w:sz="4" w:space="0" w:color="auto"/>
+              <w:right w:val="single" w:sz="4" w:space="0" w:color="auto"/>
+            </w:tcBorders>
+            <w:shd w:val="clear" w:color="000000" w:fill="C6EFCE"/>
+            <w:noWrap/>
+            <w:vAlign w:val="center"/>
+            <w:hideMark/>
+          </w:tcPr>
+          <w:p>
+            <w:pPr>
+              <w:spacing w:after="0" w:line="240" w:lineRule="auto"/>
+              <w:rPr>
+                <w:rFonts w:ascii="Arial" w:eastAsia="Times New Roman" w:hAnsi="Arial" w:cs="Arial"/>
+                <w:color w:val="006100"/>
+                <w:sz w:val="18"/>
+                <w:szCs w:val="18"/>
+                <w:lang w:eastAsia="vi-VN"/>
+              </w:rPr>
+            </w:pPr>
+            <w:r>
+              <w:rPr>
+                <w:rFonts w:ascii="Arial" w:eastAsia="Times New Roman" w:hAnsi="Arial" w:cs="Arial"/>
+                <w:color w:val="006100"/>
+                <w:sz w:val="18"/>
+                <w:szCs w:val="18"/>
+                <w:lang w:eastAsia="vi-VN"/>
+              </w:rPr>
+              <w:t>GPIOA</w:t>
+            </w:r>
+          </w:p>
+        </w:tc>
+        <w:tc>
+          <w:tcPr>
+            <w:tcW w:w="2703" w:type="dxa"/>
+            <w:tcBorders>
+              <w:top w:val="nil"/>
+              <w:left w:val="nil"/>
+              <w:bottom w:val="single" w:sz="4" w:space="0" w:color="auto"/>
+              <w:right w:val="single" w:sz="4" w:space="0" w:color="auto"/>
+            </w:tcBorders>
+            <w:shd w:val="clear" w:color="000000" w:fill="C6EFCE"/>
+            <w:noWrap/>
+            <w:vAlign w:val="center"/>
+            <w:hideMark/>
+          </w:tcPr>
+          <w:p>
+            <w:pPr>
+              <w:spacing w:after="0" w:line="240" w:lineRule="auto"/>
+              <w:rPr>
+                <w:rFonts w:ascii="Arial" w:eastAsia="Times New Roman" w:hAnsi="Arial" w:cs="Arial"/>
+                <w:color w:val="006100"/>
+                <w:sz w:val="18"/>
+                <w:szCs w:val="18"/>
+                <w:lang w:eastAsia="vi-VN"/>
+              </w:rPr>
+            </w:pPr>
+          </w:p>
+        </w:tc>
+        <w:tc>
+          <w:tcPr>
+            <w:tcW w:w="2070" w:type="dxa"/>
+            <w:tcBorders>
+              <w:top w:val="nil"/>
+              <w:left w:val="nil"/>
+              <w:bottom w:val="single" w:sz="4" w:space="0" w:color="auto"/>
+              <w:right w:val="single" w:sz="4" w:space="0" w:color="auto"/>
+            </w:tcBorders>
+            <w:shd w:val="clear" w:color="000000" w:fill="C6EFCE"/>
+            <w:noWrap/>
+            <w:vAlign w:val="center"/>
+            <w:hideMark/>
+          </w:tcPr>
+          <w:p>
+            <w:pPr>
+              <w:spacing w:after="0" w:line="240" w:lineRule="auto"/>
+              <w:rPr>
+                <w:rFonts w:ascii="Arial" w:eastAsia="Times New Roman" w:hAnsi="Arial" w:cs="Arial"/>
+                <w:color w:val="006100"/>
+                <w:sz w:val="18"/>
+                <w:szCs w:val="18"/>
+                <w:lang w:eastAsia="vi-VN"/>
+              </w:rPr>
+            </w:pPr>
+            <w:r>
+              <w:rPr>
+                <w:rFonts w:ascii="Arial" w:eastAsia="Times New Roman" w:hAnsi="Arial" w:cs="Arial"/>
+                <w:color w:val="006100"/>
+                <w:sz w:val="18"/>
+                <w:szCs w:val="18"/>
+                <w:lang w:eastAsia="vi-VN"/>
+              </w:rPr>
+              <w:t>AHB1</w:t>
+            </w:r>
+          </w:p>
+        </w:tc>
+        <w:tc>
+          <w:tcPr>
+            <w:tcW w:w="1980" w:type="dxa"/>
+            <w:tcBorders>
+              <w:top w:val="nil"/>
+              <w:left w:val="nil"/>
+              <w:bottom w:val="single" w:sz="4" w:space="0" w:color="auto"/>
+              <w:right w:val="single" w:sz="4" w:space="0" w:color="auto"/>
+            </w:tcBorders>
+            <w:shd w:val="clear" w:color="000000" w:fill="C6EFCE"/>
+            <w:noWrap/>
+            <w:vAlign w:val="center"/>
+            <w:hideMark/>
+          </w:tcPr>
+          <w:p>
+            <w:pPr>
+              <w:spacing w:after="0" w:line="240" w:lineRule="auto"/>
+              <w:rPr>
+                <w:rFonts w:ascii="Arial" w:eastAsia="Times New Roman" w:hAnsi="Arial" w:cs="Arial"/>
+                <w:color w:val="006100"/>
+                <w:sz w:val="18"/>
+                <w:szCs w:val="18"/>
+                <w:lang w:eastAsia="vi-VN"/>
+              </w:rPr>
+            </w:pPr>
+            <w:r>
+              <w:rPr>
+                <w:rFonts w:ascii="Arial" w:eastAsia="Times New Roman" w:hAnsi="Arial" w:cs="Arial"/>
+                <w:color w:val="006100"/>
+                <w:sz w:val="18"/>
+                <w:szCs w:val="18"/>
+                <w:lang w:eastAsia="vi-VN"/>
+              </w:rPr>
+              <w:t>PA7</w:t>
+            </w:r>
+          </w:p>
+        </w:tc>
+        <w:tc>
+          <w:tcPr>
+            <w:tcW w:w="1530" w:type="dxa"/>
+            <w:tcBorders>
+              <w:top w:val="nil"/>
+              <w:left w:val="nil"/>
+              <w:bottom w:val="single" w:sz="4" w:space="0" w:color="auto"/>
+              <w:right w:val="single" w:sz="4" w:space="0" w:color="auto"/>
+            </w:tcBorders>
+            <w:shd w:val="clear" w:color="000000" w:fill="C6EFCE"/>
+            <w:noWrap/>
+            <w:vAlign w:val="center"/>
+            <w:hideMark/>
+          </w:tcPr>
+          <w:p>
+            <w:pPr>
+              <w:spacing w:after="0" w:line="240" w:lineRule="auto"/>
+              <w:rPr>
+                <w:rFonts w:ascii="Arial" w:eastAsia="Times New Roman" w:hAnsi="Arial" w:cs="Arial"/>
+                <w:color w:val="006100"/>
+                <w:sz w:val="18"/>
+                <w:szCs w:val="18"/>
+                <w:lang w:eastAsia="vi-VN"/>
+              </w:rPr>
+            </w:pPr>
+            <w:r>
+              <w:rPr>
+                <w:rFonts w:ascii="Arial" w:eastAsia="Times New Roman" w:hAnsi="Arial" w:cs="Arial"/>
+                <w:color w:val="006100"/>
+                <w:sz w:val="18"/>
+                <w:szCs w:val="18"/>
+                <w:lang w:eastAsia="vi-VN"/>
+              </w:rPr>
+              <w:t>EXTI_LINE_7</w:t>
+            </w:r>
+          </w:p>
+        </w:tc>
+      </w:tr>
+      <w:tr>
+        <w:trPr>
+          <w:trHeight w:val="285"/>
+        </w:trPr>
+        <w:tc>
+          <w:tcPr>
+            <w:tcW w:w="1410" w:type="dxa"/>
+            <w:tcBorders>
+              <w:top w:val="nil"/>
+              <w:left w:val="single" w:sz="4" w:space="0" w:color="auto"/>
+              <w:bottom w:val="single" w:sz="4" w:space="0" w:color="auto"/>
+              <w:right w:val="single" w:sz="4" w:space="0" w:color="auto"/>
+            </w:tcBorders>
+            <w:shd w:val="clear" w:color="000000" w:fill="C6EFCE"/>
+            <w:noWrap/>
+            <w:vAlign w:val="center"/>
+            <w:hideMark/>
+          </w:tcPr>
+          <w:p>
+            <w:pPr>
+              <w:spacing w:after="0" w:line="240" w:lineRule="auto"/>
+              <w:rPr>
+                <w:rFonts w:ascii="Arial" w:eastAsia="Times New Roman" w:hAnsi="Arial" w:cs="Arial"/>
+                <w:color w:val="006100"/>
+                <w:sz w:val="18"/>
+                <w:szCs w:val="18"/>
+                <w:lang w:eastAsia="vi-VN"/>
+              </w:rPr>
+            </w:pPr>
+            <w:r>
+              <w:rPr>
+                <w:rFonts w:ascii="Arial" w:eastAsia="Times New Roman" w:hAnsi="Arial" w:cs="Arial"/>
+                <w:color w:val="006100"/>
+                <w:sz w:val="18"/>
+                <w:szCs w:val="18"/>
+                <w:lang w:eastAsia="vi-VN"/>
+              </w:rPr>
+              <w:lastRenderedPageBreak/>
+              <w:t>DigitalInput3</w:t>
+            </w:r>
+          </w:p>
+        </w:tc>
+        <w:tc>
+          <w:tcPr>
+            <w:tcW w:w="1437" w:type="dxa"/>
+            <w:tcBorders>
+              <w:top w:val="nil"/>
+              <w:left w:val="nil"/>
+              <w:bottom w:val="single" w:sz="4" w:space="0" w:color="auto"/>
+              <w:right w:val="single" w:sz="4" w:space="0" w:color="auto"/>
+            </w:tcBorders>
+            <w:shd w:val="clear" w:color="000000" w:fill="C6EFCE"/>
+            <w:noWrap/>
+            <w:vAlign w:val="center"/>
+            <w:hideMark/>
+          </w:tcPr>
+          <w:p>
+            <w:pPr>
+              <w:spacing w:after="0" w:line="240" w:lineRule="auto"/>
+              <w:rPr>
+                <w:rFonts w:ascii="Arial" w:eastAsia="Times New Roman" w:hAnsi="Arial" w:cs="Arial"/>
+                <w:color w:val="006100"/>
+                <w:sz w:val="18"/>
+                <w:szCs w:val="18"/>
+                <w:lang w:eastAsia="vi-VN"/>
+              </w:rPr>
+            </w:pPr>
+            <w:r>
+              <w:rPr>
+                <w:rFonts w:ascii="Arial" w:eastAsia="Times New Roman" w:hAnsi="Arial" w:cs="Arial"/>
+                <w:color w:val="006100"/>
+                <w:sz w:val="18"/>
+                <w:szCs w:val="18"/>
+                <w:lang w:eastAsia="vi-VN"/>
+              </w:rPr>
+              <w:t>GPIOH</w:t>
+            </w:r>
+          </w:p>
+        </w:tc>
+        <w:tc>
+          <w:tcPr>
+            <w:tcW w:w="2703" w:type="dxa"/>
+            <w:tcBorders>
+              <w:top w:val="nil"/>
+              <w:left w:val="nil"/>
+              <w:bottom w:val="single" w:sz="4" w:space="0" w:color="auto"/>
+              <w:right w:val="single" w:sz="4" w:space="0" w:color="auto"/>
+            </w:tcBorders>
+            <w:shd w:val="clear" w:color="000000" w:fill="C6EFCE"/>
+            <w:noWrap/>
+            <w:vAlign w:val="center"/>
+            <w:hideMark/>
+          </w:tcPr>
+          <w:p>
+            <w:pPr>
+              <w:spacing w:after="0" w:line="240" w:lineRule="auto"/>
+              <w:rPr>
+                <w:rFonts w:ascii="Arial" w:eastAsia="Times New Roman" w:hAnsi="Arial" w:cs="Arial"/>
+                <w:color w:val="006100"/>
+                <w:sz w:val="18"/>
+                <w:szCs w:val="18"/>
+                <w:lang w:eastAsia="vi-VN"/>
+              </w:rPr>
+            </w:pPr>
+          </w:p>
+        </w:tc>
+        <w:tc>
+          <w:tcPr>
+            <w:tcW w:w="2070" w:type="dxa"/>
+            <w:tcBorders>
+              <w:top w:val="nil"/>
+              <w:left w:val="nil"/>
+              <w:bottom w:val="single" w:sz="4" w:space="0" w:color="auto"/>
+              <w:right w:val="single" w:sz="4" w:space="0" w:color="auto"/>
+            </w:tcBorders>
+            <w:shd w:val="clear" w:color="000000" w:fill="C6EFCE"/>
+            <w:noWrap/>
+            <w:vAlign w:val="center"/>
+            <w:hideMark/>
+          </w:tcPr>
+          <w:p>
+            <w:pPr>
+              <w:spacing w:after="0" w:line="240" w:lineRule="auto"/>
+              <w:rPr>
+                <w:rFonts w:ascii="Arial" w:eastAsia="Times New Roman" w:hAnsi="Arial" w:cs="Arial"/>
+                <w:color w:val="006100"/>
+                <w:sz w:val="18"/>
+                <w:szCs w:val="18"/>
+                <w:lang w:eastAsia="vi-VN"/>
+              </w:rPr>
+            </w:pPr>
+            <w:r>
+              <w:rPr>
+                <w:rFonts w:ascii="Arial" w:eastAsia="Times New Roman" w:hAnsi="Arial" w:cs="Arial"/>
+                <w:color w:val="006100"/>
+                <w:sz w:val="18"/>
+                <w:szCs w:val="18"/>
+                <w:lang w:eastAsia="vi-VN"/>
+              </w:rPr>
+              <w:t>AHB1</w:t>
+            </w:r>
+          </w:p>
+        </w:tc>
+        <w:tc>
+          <w:tcPr>
+            <w:tcW w:w="1980" w:type="dxa"/>
+            <w:tcBorders>
+              <w:top w:val="nil"/>
+              <w:left w:val="nil"/>
+              <w:bottom w:val="single" w:sz="4" w:space="0" w:color="auto"/>
+              <w:right w:val="single" w:sz="4" w:space="0" w:color="auto"/>
+            </w:tcBorders>
+            <w:shd w:val="clear" w:color="000000" w:fill="C6EFCE"/>
+            <w:noWrap/>
+            <w:vAlign w:val="center"/>
+            <w:hideMark/>
+          </w:tcPr>
+          <w:p>
+            <w:pPr>
+              <w:spacing w:after="0" w:line="240" w:lineRule="auto"/>
+              <w:rPr>
+                <w:rFonts w:ascii="Arial" w:eastAsia="Times New Roman" w:hAnsi="Arial" w:cs="Arial"/>
+                <w:color w:val="006100"/>
+                <w:sz w:val="18"/>
+                <w:szCs w:val="18"/>
+                <w:lang w:eastAsia="vi-VN"/>
+              </w:rPr>
+            </w:pPr>
+            <w:r>
+              <w:rPr>
+                <w:rFonts w:ascii="Arial" w:eastAsia="Times New Roman" w:hAnsi="Arial" w:cs="Arial"/>
+                <w:color w:val="006100"/>
+                <w:sz w:val="18"/>
+                <w:szCs w:val="18"/>
+                <w:lang w:eastAsia="vi-VN"/>
+              </w:rPr>
+              <w:t>PH6</w:t>
+            </w:r>
+          </w:p>
+        </w:tc>
+        <w:tc>
+          <w:tcPr>
+            <w:tcW w:w="1530" w:type="dxa"/>
+            <w:tcBorders>
+              <w:top w:val="nil"/>
+              <w:left w:val="nil"/>
+              <w:bottom w:val="single" w:sz="4" w:space="0" w:color="auto"/>
+              <w:right w:val="single" w:sz="4" w:space="0" w:color="auto"/>
+            </w:tcBorders>
+            <w:shd w:val="clear" w:color="000000" w:fill="C6EFCE"/>
+            <w:noWrap/>
+            <w:vAlign w:val="center"/>
+            <w:hideMark/>
+          </w:tcPr>
+          <w:p>
+            <w:pPr>
+              <w:spacing w:after="0" w:line="240" w:lineRule="auto"/>
+              <w:rPr>
+                <w:rFonts w:ascii="Arial" w:eastAsia="Times New Roman" w:hAnsi="Arial" w:cs="Arial"/>
+                <w:color w:val="006100"/>
+                <w:sz w:val="18"/>
+                <w:szCs w:val="18"/>
+                <w:lang w:eastAsia="vi-VN"/>
+              </w:rPr>
+            </w:pPr>
+            <w:r>
+              <w:rPr>
+                <w:rFonts w:ascii="Arial" w:eastAsia="Times New Roman" w:hAnsi="Arial" w:cs="Arial"/>
+                <w:color w:val="006100"/>
+                <w:sz w:val="18"/>
+                <w:szCs w:val="18"/>
+                <w:lang w:eastAsia="vi-VN"/>
+              </w:rPr>
+              <w:t>EXTI_LINE_6</w:t>
+            </w:r>
+          </w:p>
+        </w:tc>
+      </w:tr>
+      <w:tr>
+        <w:trPr>
+          <w:trHeight w:val="285"/>
+        </w:trPr>
+        <w:tc>
+          <w:tcPr>
+            <w:tcW w:w="1410" w:type="dxa"/>
+            <w:tcBorders>
+              <w:top w:val="nil"/>
+              <w:left w:val="single" w:sz="4" w:space="0" w:color="auto"/>
+              <w:bottom w:val="single" w:sz="4" w:space="0" w:color="auto"/>
+              <w:right w:val="single" w:sz="4" w:space="0" w:color="auto"/>
+            </w:tcBorders>
+            <w:shd w:val="clear" w:color="000000" w:fill="C6EFCE"/>
+            <w:noWrap/>
+            <w:vAlign w:val="center"/>
+            <w:hideMark/>
+          </w:tcPr>
+          <w:p>
+            <w:pPr>
+              <w:spacing w:after="0" w:line="240" w:lineRule="auto"/>
+              <w:rPr>
+                <w:rFonts w:ascii="Arial" w:eastAsia="Times New Roman" w:hAnsi="Arial" w:cs="Arial"/>
+                <w:color w:val="006100"/>
+                <w:sz w:val="18"/>
+                <w:szCs w:val="18"/>
+                <w:lang w:eastAsia="vi-VN"/>
+              </w:rPr>
+            </w:pPr>
+            <w:r>
+              <w:rPr>
+                <w:rFonts w:ascii="Arial" w:eastAsia="Times New Roman" w:hAnsi="Arial" w:cs="Arial"/>
+                <w:color w:val="006100"/>
+                <w:sz w:val="18"/>
+                <w:szCs w:val="18"/>
+                <w:lang w:eastAsia="vi-VN"/>
+              </w:rPr>
+              <w:t>DigitalInput4</w:t>
+            </w:r>
+          </w:p>
+        </w:tc>
+        <w:tc>
+          <w:tcPr>
+            <w:tcW w:w="1437" w:type="dxa"/>
+            <w:tcBorders>
+              <w:top w:val="nil"/>
+              <w:left w:val="nil"/>
+              <w:bottom w:val="single" w:sz="4" w:space="0" w:color="auto"/>
+              <w:right w:val="single" w:sz="4" w:space="0" w:color="auto"/>
+            </w:tcBorders>
+            <w:shd w:val="clear" w:color="000000" w:fill="C6EFCE"/>
+            <w:noWrap/>
+            <w:vAlign w:val="center"/>
+            <w:hideMark/>
+          </w:tcPr>
+          <w:p>
+            <w:pPr>
+              <w:spacing w:after="0" w:line="240" w:lineRule="auto"/>
+              <w:rPr>
+                <w:rFonts w:ascii="Arial" w:eastAsia="Times New Roman" w:hAnsi="Arial" w:cs="Arial"/>
+                <w:color w:val="006100"/>
+                <w:sz w:val="18"/>
+                <w:szCs w:val="18"/>
+                <w:lang w:eastAsia="vi-VN"/>
+              </w:rPr>
+            </w:pPr>
+            <w:r>
+              <w:rPr>
+                <w:rFonts w:ascii="Arial" w:eastAsia="Times New Roman" w:hAnsi="Arial" w:cs="Arial"/>
+                <w:color w:val="006100"/>
+                <w:sz w:val="18"/>
+                <w:szCs w:val="18"/>
+                <w:lang w:eastAsia="vi-VN"/>
+              </w:rPr>
+              <w:t>GPIOB</w:t>
+            </w:r>
+          </w:p>
+        </w:tc>
+        <w:tc>
+          <w:tcPr>
+            <w:tcW w:w="2703" w:type="dxa"/>
+            <w:tcBorders>
+              <w:top w:val="nil"/>
+              <w:left w:val="nil"/>
+              <w:bottom w:val="single" w:sz="4" w:space="0" w:color="auto"/>
+              <w:right w:val="single" w:sz="4" w:space="0" w:color="auto"/>
+            </w:tcBorders>
+            <w:shd w:val="clear" w:color="000000" w:fill="C6EFCE"/>
+            <w:noWrap/>
+            <w:vAlign w:val="center"/>
+            <w:hideMark/>
+          </w:tcPr>
+          <w:p>
+            <w:pPr>
+              <w:spacing w:after="0" w:line="240" w:lineRule="auto"/>
+              <w:rPr>
+                <w:rFonts w:ascii="Arial" w:eastAsia="Times New Roman" w:hAnsi="Arial" w:cs="Arial"/>
+                <w:color w:val="006100"/>
+                <w:sz w:val="18"/>
+                <w:szCs w:val="18"/>
+                <w:lang w:eastAsia="vi-VN"/>
+              </w:rPr>
+            </w:pPr>
+          </w:p>
+        </w:tc>
+        <w:tc>
+          <w:tcPr>
+            <w:tcW w:w="2070" w:type="dxa"/>
+            <w:tcBorders>
+              <w:top w:val="nil"/>
+              <w:left w:val="nil"/>
+              <w:bottom w:val="single" w:sz="4" w:space="0" w:color="auto"/>
+              <w:right w:val="single" w:sz="4" w:space="0" w:color="auto"/>
+            </w:tcBorders>
+            <w:shd w:val="clear" w:color="000000" w:fill="C6EFCE"/>
+            <w:noWrap/>
+            <w:vAlign w:val="center"/>
+            <w:hideMark/>
+          </w:tcPr>
+          <w:p>
+            <w:pPr>
+              <w:spacing w:after="0" w:line="240" w:lineRule="auto"/>
+              <w:rPr>
+                <w:rFonts w:ascii="Arial" w:eastAsia="Times New Roman" w:hAnsi="Arial" w:cs="Arial"/>
+                <w:color w:val="006100"/>
+                <w:sz w:val="18"/>
+                <w:szCs w:val="18"/>
+                <w:lang w:eastAsia="vi-VN"/>
+              </w:rPr>
+            </w:pPr>
+            <w:r>
+              <w:rPr>
+                <w:rFonts w:ascii="Arial" w:eastAsia="Times New Roman" w:hAnsi="Arial" w:cs="Arial"/>
+                <w:color w:val="006100"/>
+                <w:sz w:val="18"/>
+                <w:szCs w:val="18"/>
+                <w:lang w:eastAsia="vi-VN"/>
+              </w:rPr>
+              <w:t>AHB1</w:t>
+            </w:r>
+          </w:p>
+        </w:tc>
+        <w:tc>
+          <w:tcPr>
+            <w:tcW w:w="1980" w:type="dxa"/>
+            <w:tcBorders>
+              <w:top w:val="nil"/>
+              <w:left w:val="nil"/>
+              <w:bottom w:val="single" w:sz="4" w:space="0" w:color="auto"/>
+              <w:right w:val="single" w:sz="4" w:space="0" w:color="auto"/>
+            </w:tcBorders>
+            <w:shd w:val="clear" w:color="000000" w:fill="C6EFCE"/>
+            <w:noWrap/>
+            <w:vAlign w:val="center"/>
+            <w:hideMark/>
+          </w:tcPr>
+          <w:p>
+            <w:pPr>
+              <w:spacing w:after="0" w:line="240" w:lineRule="auto"/>
+              <w:rPr>
+                <w:rFonts w:ascii="Arial" w:eastAsia="Times New Roman" w:hAnsi="Arial" w:cs="Arial"/>
+                <w:color w:val="006100"/>
+                <w:sz w:val="18"/>
+                <w:szCs w:val="18"/>
+                <w:lang w:eastAsia="vi-VN"/>
+              </w:rPr>
+            </w:pPr>
+            <w:r>
+              <w:rPr>
+                <w:rFonts w:ascii="Arial" w:eastAsia="Times New Roman" w:hAnsi="Arial" w:cs="Arial"/>
+                <w:color w:val="006100"/>
+                <w:sz w:val="18"/>
+                <w:szCs w:val="18"/>
+                <w:lang w:eastAsia="vi-VN"/>
+              </w:rPr>
+              <w:t>PB15</w:t>
+            </w:r>
+          </w:p>
+        </w:tc>
+        <w:tc>
+          <w:tcPr>
+            <w:tcW w:w="1530" w:type="dxa"/>
+            <w:tcBorders>
+              <w:top w:val="nil"/>
+              <w:left w:val="nil"/>
+              <w:bottom w:val="single" w:sz="4" w:space="0" w:color="auto"/>
+              <w:right w:val="single" w:sz="4" w:space="0" w:color="auto"/>
+            </w:tcBorders>
+            <w:shd w:val="clear" w:color="000000" w:fill="C6EFCE"/>
+            <w:noWrap/>
+            <w:vAlign w:val="center"/>
+            <w:hideMark/>
+          </w:tcPr>
+          <w:p>
+            <w:pPr>
+              <w:spacing w:after="0" w:line="240" w:lineRule="auto"/>
+              <w:rPr>
+                <w:rFonts w:ascii="Arial" w:eastAsia="Times New Roman" w:hAnsi="Arial" w:cs="Arial"/>
+                <w:color w:val="006100"/>
+                <w:sz w:val="18"/>
+                <w:szCs w:val="18"/>
+                <w:lang w:eastAsia="vi-VN"/>
+              </w:rPr>
+            </w:pPr>
+            <w:r>
+              <w:rPr>
+                <w:rFonts w:ascii="Arial" w:eastAsia="Times New Roman" w:hAnsi="Arial" w:cs="Arial"/>
+                <w:color w:val="006100"/>
+                <w:sz w:val="18"/>
+                <w:szCs w:val="18"/>
+                <w:lang w:eastAsia="vi-VN"/>
+              </w:rPr>
+              <w:t>EXTI_LINE_15</w:t>
+            </w:r>
+          </w:p>
+        </w:tc>
+      </w:tr>
+      <w:tr>
+        <w:trPr>
+          <w:trHeight w:val="285"/>
+        </w:trPr>
+        <w:tc>
+          <w:tcPr>
+            <w:tcW w:w="1410" w:type="dxa"/>
+            <w:tcBorders>
+              <w:top w:val="nil"/>
+              <w:left w:val="single" w:sz="4" w:space="0" w:color="auto"/>
+              <w:bottom w:val="single" w:sz="4" w:space="0" w:color="auto"/>
+              <w:right w:val="single" w:sz="4" w:space="0" w:color="auto"/>
+            </w:tcBorders>
+            <w:shd w:val="clear" w:color="000000" w:fill="C6EFCE"/>
+            <w:noWrap/>
+            <w:vAlign w:val="center"/>
+            <w:hideMark/>
+          </w:tcPr>
+          <w:p>
+            <w:pPr>
+              <w:spacing w:after="0" w:line="240" w:lineRule="auto"/>
+              <w:rPr>
+                <w:rFonts w:ascii="Arial" w:eastAsia="Times New Roman" w:hAnsi="Arial" w:cs="Arial"/>
+                <w:color w:val="006100"/>
+                <w:sz w:val="18"/>
+                <w:szCs w:val="18"/>
+                <w:lang w:eastAsia="vi-VN"/>
+              </w:rPr>
+            </w:pPr>
+            <w:r>
+              <w:rPr>
+                <w:rFonts w:ascii="Arial" w:eastAsia="Times New Roman" w:hAnsi="Arial" w:cs="Arial"/>
+                <w:color w:val="006100"/>
+                <w:sz w:val="18"/>
+                <w:szCs w:val="18"/>
+                <w:lang w:eastAsia="vi-VN"/>
+              </w:rPr>
+              <w:t>DigitalInput5</w:t>
+            </w:r>
+          </w:p>
+        </w:tc>
+        <w:tc>
+          <w:tcPr>
+            <w:tcW w:w="1437" w:type="dxa"/>
+            <w:tcBorders>
+              <w:top w:val="nil"/>
+              <w:left w:val="nil"/>
+              <w:bottom w:val="single" w:sz="4" w:space="0" w:color="auto"/>
+              <w:right w:val="single" w:sz="4" w:space="0" w:color="auto"/>
+            </w:tcBorders>
+            <w:shd w:val="clear" w:color="000000" w:fill="C6EFCE"/>
+            <w:noWrap/>
+            <w:vAlign w:val="center"/>
+            <w:hideMark/>
+          </w:tcPr>
+          <w:p>
+            <w:pPr>
+              <w:spacing w:after="0" w:line="240" w:lineRule="auto"/>
+              <w:rPr>
+                <w:rFonts w:ascii="Arial" w:eastAsia="Times New Roman" w:hAnsi="Arial" w:cs="Arial"/>
+                <w:color w:val="006100"/>
+                <w:sz w:val="18"/>
+                <w:szCs w:val="18"/>
+                <w:lang w:eastAsia="vi-VN"/>
+              </w:rPr>
+            </w:pPr>
+            <w:r>
+              <w:rPr>
+                <w:rFonts w:ascii="Arial" w:eastAsia="Times New Roman" w:hAnsi="Arial" w:cs="Arial"/>
+                <w:color w:val="006100"/>
+                <w:sz w:val="18"/>
+                <w:szCs w:val="18"/>
+                <w:lang w:eastAsia="vi-VN"/>
+              </w:rPr>
+              <w:t>GPIOB</w:t>
+            </w:r>
+          </w:p>
+        </w:tc>
+        <w:tc>
+          <w:tcPr>
+            <w:tcW w:w="2703" w:type="dxa"/>
+            <w:tcBorders>
+              <w:top w:val="nil"/>
+              <w:left w:val="nil"/>
+              <w:bottom w:val="single" w:sz="4" w:space="0" w:color="auto"/>
+              <w:right w:val="single" w:sz="4" w:space="0" w:color="auto"/>
+            </w:tcBorders>
+            <w:shd w:val="clear" w:color="000000" w:fill="C6EFCE"/>
+            <w:noWrap/>
+            <w:vAlign w:val="center"/>
+            <w:hideMark/>
+          </w:tcPr>
+          <w:p>
+            <w:pPr>
+              <w:spacing w:after="0" w:line="240" w:lineRule="auto"/>
+              <w:rPr>
+                <w:rFonts w:ascii="Arial" w:eastAsia="Times New Roman" w:hAnsi="Arial" w:cs="Arial"/>
+                <w:color w:val="006100"/>
+                <w:sz w:val="18"/>
+                <w:szCs w:val="18"/>
+                <w:lang w:eastAsia="vi-VN"/>
+              </w:rPr>
+            </w:pPr>
+            <w:r>
+              <w:rPr>
+                <w:rFonts w:ascii="Arial" w:eastAsia="Times New Roman" w:hAnsi="Arial" w:cs="Arial"/>
+                <w:color w:val="006100"/>
+                <w:sz w:val="18"/>
+                <w:szCs w:val="18"/>
+                <w:lang w:eastAsia="vi-VN"/>
+              </w:rPr>
+              <w:t> </w:t>
+            </w:r>
+          </w:p>
+        </w:tc>
+        <w:tc>
+          <w:tcPr>
+            <w:tcW w:w="2070" w:type="dxa"/>
+            <w:tcBorders>
+              <w:top w:val="nil"/>
+              <w:left w:val="nil"/>
+              <w:bottom w:val="single" w:sz="4" w:space="0" w:color="auto"/>
+              <w:right w:val="single" w:sz="4" w:space="0" w:color="auto"/>
+            </w:tcBorders>
+            <w:shd w:val="clear" w:color="000000" w:fill="C6EFCE"/>
+            <w:noWrap/>
+            <w:vAlign w:val="center"/>
+            <w:hideMark/>
+          </w:tcPr>
+          <w:p>
+            <w:pPr>
+              <w:spacing w:after="0" w:line="240" w:lineRule="auto"/>
+              <w:rPr>
+                <w:rFonts w:ascii="Arial" w:eastAsia="Times New Roman" w:hAnsi="Arial" w:cs="Arial"/>
+                <w:color w:val="006100"/>
+                <w:sz w:val="18"/>
+                <w:szCs w:val="18"/>
+                <w:lang w:eastAsia="vi-VN"/>
+              </w:rPr>
+            </w:pPr>
+            <w:r>
+              <w:rPr>
+                <w:rFonts w:ascii="Arial" w:eastAsia="Times New Roman" w:hAnsi="Arial" w:cs="Arial"/>
+                <w:color w:val="006100"/>
+                <w:sz w:val="18"/>
+                <w:szCs w:val="18"/>
+                <w:lang w:eastAsia="vi-VN"/>
+              </w:rPr>
+              <w:t>AHB1</w:t>
+            </w:r>
+          </w:p>
+        </w:tc>
+        <w:tc>
+          <w:tcPr>
+            <w:tcW w:w="1980" w:type="dxa"/>
+            <w:tcBorders>
+              <w:top w:val="nil"/>
+              <w:left w:val="nil"/>
+              <w:bottom w:val="single" w:sz="4" w:space="0" w:color="auto"/>
+              <w:right w:val="single" w:sz="4" w:space="0" w:color="auto"/>
+            </w:tcBorders>
+            <w:shd w:val="clear" w:color="000000" w:fill="C6EFCE"/>
+            <w:noWrap/>
+            <w:vAlign w:val="center"/>
+            <w:hideMark/>
+          </w:tcPr>
+          <w:p>
+            <w:pPr>
+              <w:spacing w:after="0" w:line="240" w:lineRule="auto"/>
+              <w:rPr>
+                <w:rFonts w:ascii="Arial" w:eastAsia="Times New Roman" w:hAnsi="Arial" w:cs="Arial"/>
+                <w:color w:val="006100"/>
+                <w:sz w:val="18"/>
+                <w:szCs w:val="18"/>
+                <w:lang w:eastAsia="vi-VN"/>
+              </w:rPr>
+            </w:pPr>
+            <w:r>
+              <w:rPr>
+                <w:rFonts w:ascii="Arial" w:eastAsia="Times New Roman" w:hAnsi="Arial" w:cs="Arial"/>
+                <w:color w:val="006100"/>
+                <w:sz w:val="18"/>
+                <w:szCs w:val="18"/>
+                <w:lang w:eastAsia="vi-VN"/>
+              </w:rPr>
+              <w:t>PB14</w:t>
+            </w:r>
+          </w:p>
+        </w:tc>
+        <w:tc>
+          <w:tcPr>
+            <w:tcW w:w="1530" w:type="dxa"/>
+            <w:tcBorders>
+              <w:top w:val="nil"/>
+              <w:left w:val="nil"/>
+              <w:bottom w:val="single" w:sz="4" w:space="0" w:color="auto"/>
+              <w:right w:val="single" w:sz="4" w:space="0" w:color="auto"/>
+            </w:tcBorders>
+            <w:shd w:val="clear" w:color="000000" w:fill="C6EFCE"/>
+            <w:noWrap/>
+            <w:vAlign w:val="center"/>
+            <w:hideMark/>
+          </w:tcPr>
+          <w:p>
+            <w:pPr>
+              <w:spacing w:after="0" w:line="240" w:lineRule="auto"/>
+              <w:rPr>
+                <w:rFonts w:ascii="Arial" w:eastAsia="Times New Roman" w:hAnsi="Arial" w:cs="Arial"/>
+                <w:color w:val="006100"/>
+                <w:sz w:val="18"/>
+                <w:szCs w:val="18"/>
+                <w:lang w:eastAsia="vi-VN"/>
+              </w:rPr>
+            </w:pPr>
+            <w:r>
+              <w:rPr>
+                <w:rFonts w:ascii="Arial" w:eastAsia="Times New Roman" w:hAnsi="Arial" w:cs="Arial"/>
+                <w:color w:val="006100"/>
+                <w:sz w:val="18"/>
+                <w:szCs w:val="18"/>
+                <w:lang w:eastAsia="vi-VN"/>
+              </w:rPr>
+              <w:t>EXTI_LINE_14</w:t>
+            </w:r>
+          </w:p>
+        </w:tc>
+      </w:tr>
+      <w:tr>
+        <w:trPr>
+          <w:trHeight w:val="285"/>
+        </w:trPr>
+        <w:tc>
+          <w:tcPr>
+            <w:tcW w:w="1410" w:type="dxa"/>
+            <w:tcBorders>
+              <w:top w:val="nil"/>
+              <w:left w:val="single" w:sz="4" w:space="0" w:color="auto"/>
+              <w:bottom w:val="single" w:sz="4" w:space="0" w:color="auto"/>
+              <w:right w:val="single" w:sz="4" w:space="0" w:color="auto"/>
+            </w:tcBorders>
+            <w:shd w:val="clear" w:color="000000" w:fill="C6EFCE"/>
+            <w:noWrap/>
+            <w:vAlign w:val="center"/>
+            <w:hideMark/>
+          </w:tcPr>
+          <w:p>
+            <w:pPr>
+              <w:spacing w:after="0" w:line="240" w:lineRule="auto"/>
+              <w:rPr>
+                <w:rFonts w:ascii="Arial" w:eastAsia="Times New Roman" w:hAnsi="Arial" w:cs="Arial"/>
+                <w:color w:val="006100"/>
+                <w:sz w:val="18"/>
+                <w:szCs w:val="18"/>
+                <w:lang w:eastAsia="vi-VN"/>
+              </w:rPr>
+            </w:pPr>
+            <w:r>
+              <w:rPr>
+                <w:rFonts w:ascii="Arial" w:eastAsia="Times New Roman" w:hAnsi="Arial" w:cs="Arial"/>
+                <w:color w:val="006100"/>
+                <w:sz w:val="18"/>
+                <w:szCs w:val="18"/>
+                <w:lang w:eastAsia="vi-VN"/>
+              </w:rPr>
+              <w:t>DigitalInput6</w:t>
+            </w:r>
+          </w:p>
+        </w:tc>
+        <w:tc>
+          <w:tcPr>
+            <w:tcW w:w="1437" w:type="dxa"/>
+            <w:tcBorders>
+              <w:top w:val="nil"/>
+              <w:left w:val="nil"/>
+              <w:bottom w:val="single" w:sz="4" w:space="0" w:color="auto"/>
+              <w:right w:val="single" w:sz="4" w:space="0" w:color="auto"/>
+            </w:tcBorders>
+            <w:shd w:val="clear" w:color="000000" w:fill="C6EFCE"/>
+            <w:noWrap/>
+            <w:vAlign w:val="center"/>
+            <w:hideMark/>
+          </w:tcPr>
+          <w:p>
+            <w:pPr>
+              <w:spacing w:after="0" w:line="240" w:lineRule="auto"/>
+              <w:rPr>
+                <w:rFonts w:ascii="Arial" w:eastAsia="Times New Roman" w:hAnsi="Arial" w:cs="Arial"/>
+                <w:color w:val="006100"/>
+                <w:sz w:val="18"/>
+                <w:szCs w:val="18"/>
+                <w:lang w:eastAsia="vi-VN"/>
+              </w:rPr>
+            </w:pPr>
+            <w:r>
+              <w:rPr>
+                <w:rFonts w:ascii="Arial" w:eastAsia="Times New Roman" w:hAnsi="Arial" w:cs="Arial"/>
+                <w:color w:val="006100"/>
+                <w:sz w:val="18"/>
+                <w:szCs w:val="18"/>
+                <w:lang w:eastAsia="vi-VN"/>
+              </w:rPr>
+              <w:t>GPIOD</w:t>
+            </w:r>
+          </w:p>
+        </w:tc>
+        <w:tc>
+          <w:tcPr>
+            <w:tcW w:w="2703" w:type="dxa"/>
+            <w:tcBorders>
+              <w:top w:val="nil"/>
+              <w:left w:val="nil"/>
+              <w:bottom w:val="single" w:sz="4" w:space="0" w:color="auto"/>
+              <w:right w:val="single" w:sz="4" w:space="0" w:color="auto"/>
+            </w:tcBorders>
+            <w:shd w:val="clear" w:color="000000" w:fill="C6EFCE"/>
+            <w:noWrap/>
+            <w:vAlign w:val="center"/>
+            <w:hideMark/>
+          </w:tcPr>
+          <w:p>
+            <w:pPr>
+              <w:spacing w:after="0" w:line="240" w:lineRule="auto"/>
+              <w:rPr>
+                <w:rFonts w:ascii="Arial" w:eastAsia="Times New Roman" w:hAnsi="Arial" w:cs="Arial"/>
+                <w:color w:val="006100"/>
+                <w:sz w:val="18"/>
+                <w:szCs w:val="18"/>
+                <w:lang w:eastAsia="vi-VN"/>
+              </w:rPr>
+            </w:pPr>
+            <w:r>
+              <w:rPr>
+                <w:rFonts w:ascii="Arial" w:eastAsia="Times New Roman" w:hAnsi="Arial" w:cs="Arial"/>
+                <w:color w:val="006100"/>
+                <w:sz w:val="18"/>
+                <w:szCs w:val="18"/>
+                <w:lang w:eastAsia="vi-VN"/>
+              </w:rPr>
+              <w:t> </w:t>
+            </w:r>
+          </w:p>
+        </w:tc>
+        <w:tc>
+          <w:tcPr>
+            <w:tcW w:w="2070" w:type="dxa"/>
+            <w:tcBorders>
+              <w:top w:val="nil"/>
+              <w:left w:val="nil"/>
+              <w:bottom w:val="single" w:sz="4" w:space="0" w:color="auto"/>
+              <w:right w:val="single" w:sz="4" w:space="0" w:color="auto"/>
+            </w:tcBorders>
+            <w:shd w:val="clear" w:color="000000" w:fill="C6EFCE"/>
+            <w:noWrap/>
+            <w:vAlign w:val="center"/>
+            <w:hideMark/>
+          </w:tcPr>
+          <w:p>
+            <w:pPr>
+              <w:spacing w:after="0" w:line="240" w:lineRule="auto"/>
+              <w:rPr>
+                <w:rFonts w:ascii="Arial" w:eastAsia="Times New Roman" w:hAnsi="Arial" w:cs="Arial"/>
+                <w:color w:val="006100"/>
+                <w:sz w:val="18"/>
+                <w:szCs w:val="18"/>
+                <w:lang w:eastAsia="vi-VN"/>
+              </w:rPr>
+            </w:pPr>
+            <w:r>
+              <w:rPr>
+                <w:rFonts w:ascii="Arial" w:eastAsia="Times New Roman" w:hAnsi="Arial" w:cs="Arial"/>
+                <w:color w:val="006100"/>
+                <w:sz w:val="18"/>
+                <w:szCs w:val="18"/>
+                <w:lang w:eastAsia="vi-VN"/>
+              </w:rPr>
+              <w:t>AHB1</w:t>
+            </w:r>
+          </w:p>
+        </w:tc>
+        <w:tc>
+          <w:tcPr>
+            <w:tcW w:w="1980" w:type="dxa"/>
+            <w:tcBorders>
+              <w:top w:val="nil"/>
+              <w:left w:val="nil"/>
+              <w:bottom w:val="single" w:sz="4" w:space="0" w:color="auto"/>
+              <w:right w:val="single" w:sz="4" w:space="0" w:color="auto"/>
+            </w:tcBorders>
+            <w:shd w:val="clear" w:color="000000" w:fill="C6EFCE"/>
+            <w:noWrap/>
+            <w:vAlign w:val="center"/>
+            <w:hideMark/>
+          </w:tcPr>
+          <w:p>
+            <w:pPr>
+              <w:spacing w:after="0" w:line="240" w:lineRule="auto"/>
+              <w:rPr>
+                <w:rFonts w:ascii="Arial" w:eastAsia="Times New Roman" w:hAnsi="Arial" w:cs="Arial"/>
+                <w:color w:val="006100"/>
+                <w:sz w:val="18"/>
+                <w:szCs w:val="18"/>
+                <w:lang w:eastAsia="vi-VN"/>
+              </w:rPr>
+            </w:pPr>
+            <w:r>
+              <w:rPr>
+                <w:rFonts w:ascii="Arial" w:eastAsia="Times New Roman" w:hAnsi="Arial" w:cs="Arial"/>
+                <w:color w:val="006100"/>
+                <w:sz w:val="18"/>
+                <w:szCs w:val="18"/>
+                <w:lang w:eastAsia="vi-VN"/>
+              </w:rPr>
+              <w:t>PD3</w:t>
+            </w:r>
+          </w:p>
+        </w:tc>
+        <w:tc>
+          <w:tcPr>
+            <w:tcW w:w="1530" w:type="dxa"/>
+            <w:tcBorders>
+              <w:top w:val="nil"/>
+              <w:left w:val="nil"/>
+              <w:bottom w:val="single" w:sz="4" w:space="0" w:color="auto"/>
+              <w:right w:val="single" w:sz="4" w:space="0" w:color="auto"/>
+            </w:tcBorders>
+            <w:shd w:val="clear" w:color="000000" w:fill="C6EFCE"/>
+            <w:noWrap/>
+            <w:vAlign w:val="center"/>
+            <w:hideMark/>
+          </w:tcPr>
+          <w:p>
+            <w:pPr>
+              <w:spacing w:after="0" w:line="240" w:lineRule="auto"/>
+              <w:rPr>
+                <w:rFonts w:ascii="Arial" w:eastAsia="Times New Roman" w:hAnsi="Arial" w:cs="Arial"/>
+                <w:color w:val="006100"/>
+                <w:sz w:val="18"/>
+                <w:szCs w:val="18"/>
+                <w:lang w:eastAsia="vi-VN"/>
+              </w:rPr>
+            </w:pPr>
+            <w:r>
+              <w:rPr>
+                <w:rFonts w:ascii="Arial" w:eastAsia="Times New Roman" w:hAnsi="Arial" w:cs="Arial"/>
+                <w:color w:val="006100"/>
+                <w:sz w:val="18"/>
+                <w:szCs w:val="18"/>
+                <w:lang w:eastAsia="vi-VN"/>
+              </w:rPr>
+              <w:t>EXTI_LINE_3</w:t>
+            </w:r>
+          </w:p>
+        </w:tc>
+      </w:tr>
+    </w:tbl>
     <w:p>
       <w:pPr>
         <w:rPr>
           <w:lang w:eastAsia="vi-VN"/>
         </w:rPr>
       </w:pPr>
+    </w:p>
+    <w:p>
+      <w:r>
+        <w:t>Viết chương trình cấu hình các chứng năng của vi điều khiển theo bảng sau.</w:t>
+      </w:r>
+    </w:p>
+    <w:p>
+      <w:pPr>
+        <w:spacing w:after="0" w:line="240" w:lineRule="auto"/>
+        <w:rPr>
+          <w:rFonts w:ascii="Times New Roman" w:eastAsia="Times New Roman" w:hAnsi="Times New Roman" w:cs="Times New Roman"/>
+          <w:sz w:val="24"/>
+          <w:szCs w:val="24"/>
+          <w:lang w:eastAsia="vi-VN"/>
+        </w:rPr>
+      </w:pPr>
+      <w:r>
+        <w:rPr>
+          <w:noProof/>
+        </w:rPr>
+        <w:drawing>
+          <wp:inline distT="0" distB="0" distL="0" distR="0" wp14:anchorId="1968C699" wp14:editId="59294AC1">
+            <wp:extent cx="2815111" cy="2655736"/>
+            <wp:effectExtent l="0" t="0" r="4445" b="0"/>
+            <wp:docPr id="184247135" name="Picture 9" descr="A computer screen shot of a computer&#10;&#10;Description automatically generated"/>
+            <wp:cNvGraphicFramePr>
+              <a:graphicFrameLocks xmlns:a="http://schemas.openxmlformats.org/drawingml/2006/main" noChangeAspect="1"/>
+            </wp:cNvGraphicFramePr>
+            <a:graphic xmlns:a="http://schemas.openxmlformats.org/drawingml/2006/main">
+              <a:graphicData uri="http://schemas.openxmlformats.org/drawingml/2006/picture">
+                <pic:pic xmlns:pic="http://schemas.openxmlformats.org/drawingml/2006/picture">
+                  <pic:nvPicPr>
+                    <pic:cNvPr id="184247135" name="Picture 9" descr="A computer screen shot of a computer&#10;&#10;Description automatically generated"/>
+                    <pic:cNvPicPr>
+                      <a:picLocks noChangeAspect="1" noChangeArrowheads="1"/>
+                    </pic:cNvPicPr>
+                  </pic:nvPicPr>
+                  <pic:blipFill>
+                    <a:blip r:embed="rId24" cstate="print">
+                      <a:extLst>
+                        <a:ext uri="{28A0092B-C50C-407E-A947-70E740481C1C}">
+                          <a14:useLocalDpi xmlns:a14="http://schemas.microsoft.com/office/drawing/2010/main" val="0"/>
+                        </a:ext>
+                      </a:extLst>
+                    </a:blip>
+                    <a:srcRect/>
+                    <a:stretch>
+                      <a:fillRect/>
+                    </a:stretch>
+                  </pic:blipFill>
+                  <pic:spPr bwMode="auto">
+                    <a:xfrm>
+                      <a:off x="0" y="0"/>
+                      <a:ext cx="2831354" cy="2671059"/>
+                    </a:xfrm>
+                    <a:prstGeom prst="rect">
+                      <a:avLst/>
+                    </a:prstGeom>
+                    <a:noFill/>
+                    <a:ln>
+                      <a:noFill/>
+                    </a:ln>
+                  </pic:spPr>
+                </pic:pic>
+              </a:graphicData>
+            </a:graphic>
+          </wp:inline>
+        </w:drawing>
+      </w:r>
+    </w:p>
+    <w:p/>
+    <w:p>
+      <w:r>
+        <w:t xml:space="preserve">Cấu hình </w:t>
+      </w:r>
+      <w:proofErr w:type="spellStart"/>
+      <w:r>
+        <w:t>Analog</w:t>
+      </w:r>
+      <w:proofErr w:type="spellEnd"/>
+      <w:r>
+        <w:t>.</w:t>
+      </w:r>
+    </w:p>
+    <w:p>
+      <w:r>
+        <w:t xml:space="preserve">Cấu hình </w:t>
+      </w:r>
+      <w:proofErr w:type="spellStart"/>
+      <w:r>
+        <w:t>digital</w:t>
+      </w:r>
+      <w:proofErr w:type="spellEnd"/>
+      <w:r>
+        <w:t xml:space="preserve"> </w:t>
+      </w:r>
+      <w:proofErr w:type="spellStart"/>
+      <w:r>
+        <w:t>input</w:t>
+      </w:r>
+      <w:proofErr w:type="spellEnd"/>
+      <w:r>
+        <w:t>.</w:t>
+      </w:r>
+    </w:p>
+    <w:p>
+      <w:r>
+        <w:t xml:space="preserve">Cấu hình </w:t>
+      </w:r>
+      <w:proofErr w:type="spellStart"/>
+      <w:r>
+        <w:t>digital</w:t>
+      </w:r>
+      <w:proofErr w:type="spellEnd"/>
+      <w:r>
+        <w:t xml:space="preserve"> </w:t>
+      </w:r>
+      <w:proofErr w:type="spellStart"/>
+      <w:r>
+        <w:t>output</w:t>
+      </w:r>
+      <w:proofErr w:type="spellEnd"/>
+      <w:r>
+        <w:t>.</w:t>
+      </w:r>
+    </w:p>
+    <w:p>
+      <w:r>
+        <w:t xml:space="preserve">Cấu hình </w:t>
+      </w:r>
+      <w:proofErr w:type="spellStart"/>
+      <w:r>
+        <w:t>timer</w:t>
+      </w:r>
+      <w:proofErr w:type="spellEnd"/>
+      <w:r>
+        <w:t xml:space="preserve"> </w:t>
+      </w:r>
+      <w:proofErr w:type="spellStart"/>
+      <w:r>
+        <w:t>pwm</w:t>
+      </w:r>
+      <w:proofErr w:type="spellEnd"/>
+      <w:r>
+        <w:t>.</w:t>
+      </w:r>
+    </w:p>
+    <w:p/>
+    <w:p>
+      <w:r>
+        <w:t>Thiết kế giao diện</w:t>
+      </w:r>
+      <w:r>
+        <w:t xml:space="preserve"> HMI:</w:t>
+      </w:r>
+    </w:p>
+    <w:p>
+      <w:r>
+        <w:t xml:space="preserve">Giao diện được thiết kế trên phần mềm </w:t>
+      </w:r>
+      <w:proofErr w:type="spellStart"/>
+      <w:r>
+        <w:t>TouchGfx</w:t>
+      </w:r>
+      <w:proofErr w:type="spellEnd"/>
+      <w:r>
+        <w:t xml:space="preserve"> </w:t>
+      </w:r>
+      <w:proofErr w:type="spellStart"/>
+      <w:r>
+        <w:t>designer</w:t>
+      </w:r>
+      <w:proofErr w:type="spellEnd"/>
+      <w:r>
+        <w:t>.</w:t>
+      </w:r>
     </w:p>
     <w:p/>
     <w:p>
@@ -17244,6 +22715,17 @@
         <w:spacing w:before="0"/>
         <w:ind w:left="0" w:firstLine="0"/>
       </w:pPr>
+      <w:proofErr w:type="spellStart"/>
+      <w:r>
+        <w:rPr>
+          <w:lang w:val="en-US"/>
+        </w:rPr>
+        <w:t>Thực</w:t>
+      </w:r>
+      <w:proofErr w:type="spellEnd"/>
+      <w:r>
+        <w:t xml:space="preserve"> Nghiệm</w:t>
+      </w:r>
     </w:p>
     <w:p>
       <w:pPr>
@@ -17252,6 +22734,12 @@
     </w:p>
     <w:p>
       <w:pPr>
+        <w:pStyle w:val="ListParagraph"/>
+        <w:numPr>
+          <w:ilvl w:val="3"/>
+          <w:numId w:val="8"/>
+        </w:numPr>
+        <w:jc w:val="both"/>
         <w:rPr>
           <w:rFonts w:ascii="Times New Roman" w:eastAsia="Times New Roman" w:hAnsi="Times New Roman" w:cs="Times New Roman"/>
           <w:color w:val="000000"/>
@@ -17263,6 +22751,96 @@
       <w:bookmarkStart w:id="28" w:name="_heading=h.206ipza" w:colFirst="0" w:colLast="0"/>
       <w:bookmarkEnd w:id="27"/>
       <w:bookmarkEnd w:id="28"/>
+      <w:proofErr w:type="spellStart"/>
+      <w:r>
+        <w:rPr>
+          <w:rFonts w:ascii="Times New Roman" w:eastAsia="Times New Roman" w:hAnsi="Times New Roman" w:cs="Times New Roman"/>
+          <w:color w:val="000000"/>
+          <w:sz w:val="28"/>
+          <w:szCs w:val="28"/>
+        </w:rPr>
+        <w:t>Level</w:t>
+      </w:r>
+      <w:proofErr w:type="spellEnd"/>
+    </w:p>
+    <w:p>
+      <w:pPr>
+        <w:pStyle w:val="ListParagraph"/>
+        <w:numPr>
+          <w:ilvl w:val="3"/>
+          <w:numId w:val="8"/>
+        </w:numPr>
+        <w:jc w:val="both"/>
+        <w:rPr>
+          <w:rFonts w:ascii="Times New Roman" w:eastAsia="Times New Roman" w:hAnsi="Times New Roman" w:cs="Times New Roman"/>
+          <w:color w:val="000000"/>
+          <w:sz w:val="28"/>
+          <w:szCs w:val="28"/>
+        </w:rPr>
+      </w:pPr>
+      <w:proofErr w:type="spellStart"/>
+      <w:r>
+        <w:rPr>
+          <w:rFonts w:ascii="Times New Roman" w:eastAsia="Times New Roman" w:hAnsi="Times New Roman" w:cs="Times New Roman"/>
+          <w:color w:val="000000"/>
+          <w:sz w:val="28"/>
+          <w:szCs w:val="28"/>
+        </w:rPr>
+        <w:t>Flow</w:t>
+      </w:r>
+      <w:proofErr w:type="spellEnd"/>
+    </w:p>
+    <w:p>
+      <w:pPr>
+        <w:pStyle w:val="ListParagraph"/>
+        <w:numPr>
+          <w:ilvl w:val="3"/>
+          <w:numId w:val="8"/>
+        </w:numPr>
+        <w:jc w:val="both"/>
+        <w:rPr>
+          <w:rFonts w:ascii="Times New Roman" w:eastAsia="Times New Roman" w:hAnsi="Times New Roman" w:cs="Times New Roman"/>
+          <w:color w:val="000000"/>
+          <w:sz w:val="28"/>
+          <w:szCs w:val="28"/>
+        </w:rPr>
+      </w:pPr>
+      <w:proofErr w:type="spellStart"/>
+      <w:r>
+        <w:rPr>
+          <w:rFonts w:ascii="Times New Roman" w:eastAsia="Times New Roman" w:hAnsi="Times New Roman" w:cs="Times New Roman"/>
+          <w:color w:val="000000"/>
+          <w:sz w:val="28"/>
+          <w:szCs w:val="28"/>
+        </w:rPr>
+        <w:t>Pressure</w:t>
+      </w:r>
+      <w:proofErr w:type="spellEnd"/>
+    </w:p>
+    <w:p>
+      <w:pPr>
+        <w:pStyle w:val="ListParagraph"/>
+        <w:ind w:left="630"/>
+        <w:jc w:val="both"/>
+        <w:rPr>
+          <w:rFonts w:ascii="Times New Roman" w:eastAsia="Times New Roman" w:hAnsi="Times New Roman" w:cs="Times New Roman"/>
+          <w:color w:val="000000"/>
+          <w:sz w:val="28"/>
+          <w:szCs w:val="28"/>
+        </w:rPr>
+      </w:pPr>
+    </w:p>
+    <w:p>
+      <w:pPr>
+        <w:ind w:left="270"/>
+        <w:jc w:val="both"/>
+        <w:rPr>
+          <w:rFonts w:ascii="Times New Roman" w:eastAsia="Times New Roman" w:hAnsi="Times New Roman" w:cs="Times New Roman"/>
+          <w:color w:val="000000"/>
+          <w:sz w:val="28"/>
+          <w:szCs w:val="28"/>
+        </w:rPr>
+      </w:pPr>
     </w:p>
     <w:p>
       <w:pPr>
@@ -18886,6 +24464,119 @@
     </w:lvl>
   </w:abstractNum>
   <w:abstractNum w:abstractNumId="14" w15:restartNumberingAfterBreak="0">
+    <w:nsid w:val="37144772"/>
+    <w:multiLevelType w:val="hybridMultilevel"/>
+    <w:tmpl w:val="096E1FC2"/>
+    <w:lvl w:ilvl="0" w:tplc="ACCEF52A">
+      <w:start w:val="1"/>
+      <w:numFmt w:val="bullet"/>
+      <w:lvlText w:val="-"/>
+      <w:lvlJc w:val="left"/>
+      <w:pPr>
+        <w:ind w:left="1080" w:hanging="360"/>
+      </w:pPr>
+      <w:rPr>
+        <w:rFonts w:ascii="Arial" w:eastAsiaTheme="minorEastAsia" w:hAnsi="Arial" w:cs="Arial" w:hint="default"/>
+      </w:rPr>
+    </w:lvl>
+    <w:lvl w:ilvl="1" w:tplc="042A0003" w:tentative="1">
+      <w:start w:val="1"/>
+      <w:numFmt w:val="bullet"/>
+      <w:lvlText w:val="o"/>
+      <w:lvlJc w:val="left"/>
+      <w:pPr>
+        <w:ind w:left="1800" w:hanging="360"/>
+      </w:pPr>
+      <w:rPr>
+        <w:rFonts w:ascii="Courier New" w:hAnsi="Courier New" w:cs="Courier New" w:hint="default"/>
+      </w:rPr>
+    </w:lvl>
+    <w:lvl w:ilvl="2" w:tplc="042A0005" w:tentative="1">
+      <w:start w:val="1"/>
+      <w:numFmt w:val="bullet"/>
+      <w:lvlText w:val=""/>
+      <w:lvlJc w:val="left"/>
+      <w:pPr>
+        <w:ind w:left="2520" w:hanging="360"/>
+      </w:pPr>
+      <w:rPr>
+        <w:rFonts w:ascii="Wingdings" w:hAnsi="Wingdings" w:hint="default"/>
+      </w:rPr>
+    </w:lvl>
+    <w:lvl w:ilvl="3" w:tplc="042A0001" w:tentative="1">
+      <w:start w:val="1"/>
+      <w:numFmt w:val="bullet"/>
+      <w:lvlText w:val=""/>
+      <w:lvlJc w:val="left"/>
+      <w:pPr>
+        <w:ind w:left="3240" w:hanging="360"/>
+      </w:pPr>
+      <w:rPr>
+        <w:rFonts w:ascii="Symbol" w:hAnsi="Symbol" w:hint="default"/>
+      </w:rPr>
+    </w:lvl>
+    <w:lvl w:ilvl="4" w:tplc="042A0003" w:tentative="1">
+      <w:start w:val="1"/>
+      <w:numFmt w:val="bullet"/>
+      <w:lvlText w:val="o"/>
+      <w:lvlJc w:val="left"/>
+      <w:pPr>
+        <w:ind w:left="3960" w:hanging="360"/>
+      </w:pPr>
+      <w:rPr>
+        <w:rFonts w:ascii="Courier New" w:hAnsi="Courier New" w:cs="Courier New" w:hint="default"/>
+      </w:rPr>
+    </w:lvl>
+    <w:lvl w:ilvl="5" w:tplc="042A0005" w:tentative="1">
+      <w:start w:val="1"/>
+      <w:numFmt w:val="bullet"/>
+      <w:lvlText w:val=""/>
+      <w:lvlJc w:val="left"/>
+      <w:pPr>
+        <w:ind w:left="4680" w:hanging="360"/>
+      </w:pPr>
+      <w:rPr>
+        <w:rFonts w:ascii="Wingdings" w:hAnsi="Wingdings" w:hint="default"/>
+      </w:rPr>
+    </w:lvl>
+    <w:lvl w:ilvl="6" w:tplc="042A0001" w:tentative="1">
+      <w:start w:val="1"/>
+      <w:numFmt w:val="bullet"/>
+      <w:lvlText w:val=""/>
+      <w:lvlJc w:val="left"/>
+      <w:pPr>
+        <w:ind w:left="5400" w:hanging="360"/>
+      </w:pPr>
+      <w:rPr>
+        <w:rFonts w:ascii="Symbol" w:hAnsi="Symbol" w:hint="default"/>
+      </w:rPr>
+    </w:lvl>
+    <w:lvl w:ilvl="7" w:tplc="042A0003" w:tentative="1">
+      <w:start w:val="1"/>
+      <w:numFmt w:val="bullet"/>
+      <w:lvlText w:val="o"/>
+      <w:lvlJc w:val="left"/>
+      <w:pPr>
+        <w:ind w:left="6120" w:hanging="360"/>
+      </w:pPr>
+      <w:rPr>
+        <w:rFonts w:ascii="Courier New" w:hAnsi="Courier New" w:cs="Courier New" w:hint="default"/>
+      </w:rPr>
+    </w:lvl>
+    <w:lvl w:ilvl="8" w:tplc="042A0005" w:tentative="1">
+      <w:start w:val="1"/>
+      <w:numFmt w:val="bullet"/>
+      <w:lvlText w:val=""/>
+      <w:lvlJc w:val="left"/>
+      <w:pPr>
+        <w:ind w:left="6840" w:hanging="360"/>
+      </w:pPr>
+      <w:rPr>
+        <w:rFonts w:ascii="Wingdings" w:hAnsi="Wingdings" w:hint="default"/>
+      </w:rPr>
+    </w:lvl>
+  </w:abstractNum>
+  <w:abstractNum w:abstractNumId="15" w15:restartNumberingAfterBreak="0">
     <w:nsid w:val="3C06715B"/>
     <w:multiLevelType w:val="hybridMultilevel"/>
     <w:tmpl w:val="41DAAA82"/>
@@ -18998,7 +24689,7 @@
       </w:rPr>
     </w:lvl>
   </w:abstractNum>
-  <w:abstractNum w:abstractNumId="15" w15:restartNumberingAfterBreak="0">
+  <w:abstractNum w:abstractNumId="16" w15:restartNumberingAfterBreak="0">
     <w:nsid w:val="3D6874AC"/>
     <w:multiLevelType w:val="multilevel"/>
     <w:tmpl w:val="60AABFB0"/>
@@ -19111,7 +24802,7 @@
       </w:rPr>
     </w:lvl>
   </w:abstractNum>
-  <w:abstractNum w:abstractNumId="16" w15:restartNumberingAfterBreak="0">
+  <w:abstractNum w:abstractNumId="17" w15:restartNumberingAfterBreak="0">
     <w:nsid w:val="43293F51"/>
     <w:multiLevelType w:val="multilevel"/>
     <w:tmpl w:val="6D7C8A14"/>
@@ -19197,7 +24888,7 @@
       </w:pPr>
     </w:lvl>
   </w:abstractNum>
-  <w:abstractNum w:abstractNumId="17" w15:restartNumberingAfterBreak="0">
+  <w:abstractNum w:abstractNumId="18" w15:restartNumberingAfterBreak="0">
     <w:nsid w:val="438F17D8"/>
     <w:multiLevelType w:val="multilevel"/>
     <w:tmpl w:val="CBDC69B8"/>
@@ -19310,7 +25001,7 @@
       </w:rPr>
     </w:lvl>
   </w:abstractNum>
-  <w:abstractNum w:abstractNumId="18" w15:restartNumberingAfterBreak="0">
+  <w:abstractNum w:abstractNumId="19" w15:restartNumberingAfterBreak="0">
     <w:nsid w:val="46992ACF"/>
     <w:multiLevelType w:val="multilevel"/>
     <w:tmpl w:val="E66A34F2"/>
@@ -19504,7 +25195,7 @@
       </w:rPr>
     </w:lvl>
   </w:abstractNum>
-  <w:abstractNum w:abstractNumId="19" w15:restartNumberingAfterBreak="0">
+  <w:abstractNum w:abstractNumId="20" w15:restartNumberingAfterBreak="0">
     <w:nsid w:val="52693E99"/>
     <w:multiLevelType w:val="multilevel"/>
     <w:tmpl w:val="5A969F52"/>
@@ -19541,7 +25232,7 @@
       <w:lvlText w:val="%4."/>
       <w:lvlJc w:val="left"/>
       <w:pPr>
-        <w:ind w:left="3600" w:hanging="360"/>
+        <w:ind w:left="630" w:hanging="360"/>
       </w:pPr>
     </w:lvl>
     <w:lvl w:ilvl="4">
@@ -19590,7 +25281,7 @@
       </w:pPr>
     </w:lvl>
   </w:abstractNum>
-  <w:abstractNum w:abstractNumId="20" w15:restartNumberingAfterBreak="0">
+  <w:abstractNum w:abstractNumId="21" w15:restartNumberingAfterBreak="0">
     <w:nsid w:val="53925AF1"/>
     <w:multiLevelType w:val="multilevel"/>
     <w:tmpl w:val="39D636CA"/>
@@ -19703,7 +25394,7 @@
       </w:rPr>
     </w:lvl>
   </w:abstractNum>
-  <w:abstractNum w:abstractNumId="21" w15:restartNumberingAfterBreak="0">
+  <w:abstractNum w:abstractNumId="22" w15:restartNumberingAfterBreak="0">
     <w:nsid w:val="564C61BD"/>
     <w:multiLevelType w:val="multilevel"/>
     <w:tmpl w:val="D486A3A0"/>
@@ -19852,7 +25543,7 @@
       </w:rPr>
     </w:lvl>
   </w:abstractNum>
-  <w:abstractNum w:abstractNumId="22" w15:restartNumberingAfterBreak="0">
+  <w:abstractNum w:abstractNumId="23" w15:restartNumberingAfterBreak="0">
     <w:nsid w:val="58FD1F39"/>
     <w:multiLevelType w:val="multilevel"/>
     <w:tmpl w:val="FDCADA62"/>
@@ -19965,7 +25656,7 @@
       </w:rPr>
     </w:lvl>
   </w:abstractNum>
-  <w:abstractNum w:abstractNumId="23" w15:restartNumberingAfterBreak="0">
+  <w:abstractNum w:abstractNumId="24" w15:restartNumberingAfterBreak="0">
     <w:nsid w:val="751F6483"/>
     <w:multiLevelType w:val="multilevel"/>
     <w:tmpl w:val="67128B3C"/>
@@ -20078,7 +25769,7 @@
       </w:rPr>
     </w:lvl>
   </w:abstractNum>
-  <w:abstractNum w:abstractNumId="24" w15:restartNumberingAfterBreak="0">
+  <w:abstractNum w:abstractNumId="25" w15:restartNumberingAfterBreak="0">
     <w:nsid w:val="7A195DAF"/>
     <w:multiLevelType w:val="multilevel"/>
     <w:tmpl w:val="B548FA3A"/>
@@ -20213,7 +25904,7 @@
     <w:abstractNumId w:val="6"/>
   </w:num>
   <w:num w:numId="8" w16cid:durableId="175970657">
-    <w:abstractNumId w:val="19"/>
+    <w:abstractNumId w:val="20"/>
   </w:num>
   <w:num w:numId="9" w16cid:durableId="1426880862">
     <w:abstractNumId w:val="8"/>
@@ -20225,31 +25916,31 @@
     <w:abstractNumId w:val="12"/>
   </w:num>
   <w:num w:numId="12" w16cid:durableId="805969827">
-    <w:abstractNumId w:val="20"/>
+    <w:abstractNumId w:val="21"/>
   </w:num>
   <w:num w:numId="13" w16cid:durableId="1888179978">
     <w:abstractNumId w:val="0"/>
   </w:num>
   <w:num w:numId="14" w16cid:durableId="1748725311">
-    <w:abstractNumId w:val="15"/>
+    <w:abstractNumId w:val="16"/>
   </w:num>
   <w:num w:numId="15" w16cid:durableId="614674415">
+    <w:abstractNumId w:val="25"/>
+  </w:num>
+  <w:num w:numId="16" w16cid:durableId="278341111">
+    <w:abstractNumId w:val="18"/>
+  </w:num>
+  <w:num w:numId="17" w16cid:durableId="861090991">
+    <w:abstractNumId w:val="19"/>
+  </w:num>
+  <w:num w:numId="18" w16cid:durableId="1500273111">
     <w:abstractNumId w:val="24"/>
   </w:num>
-  <w:num w:numId="16" w16cid:durableId="278341111">
-    <w:abstractNumId w:val="17"/>
-  </w:num>
-  <w:num w:numId="17" w16cid:durableId="861090991">
-    <w:abstractNumId w:val="18"/>
-  </w:num>
-  <w:num w:numId="18" w16cid:durableId="1500273111">
+  <w:num w:numId="19" w16cid:durableId="1250771104">
     <w:abstractNumId w:val="23"/>
   </w:num>
-  <w:num w:numId="19" w16cid:durableId="1250771104">
-    <w:abstractNumId w:val="22"/>
-  </w:num>
   <w:num w:numId="20" w16cid:durableId="1946108380">
-    <w:abstractNumId w:val="16"/>
+    <w:abstractNumId w:val="17"/>
   </w:num>
   <w:num w:numId="21" w16cid:durableId="1147473084">
     <w:abstractNumId w:val="10"/>
@@ -20258,13 +25949,16 @@
     <w:abstractNumId w:val="1"/>
   </w:num>
   <w:num w:numId="23" w16cid:durableId="935137997">
-    <w:abstractNumId w:val="14"/>
+    <w:abstractNumId w:val="15"/>
   </w:num>
   <w:num w:numId="24" w16cid:durableId="1538006236">
-    <w:abstractNumId w:val="21"/>
+    <w:abstractNumId w:val="22"/>
   </w:num>
   <w:num w:numId="25" w16cid:durableId="9140235">
     <w:abstractNumId w:val="2"/>
+  </w:num>
+  <w:num w:numId="26" w16cid:durableId="1650288775">
+    <w:abstractNumId w:val="14"/>
   </w:num>
 </w:numbering>
 </file>
@@ -21620,4 +27314,16 @@
     </a:ext>
   </a:extLst>
 </a:theme>
+</file>
+
+<file path=customXml/item1.xml><?xml version="1.0" encoding="utf-8"?>
+<b:Sources xmlns:b="http://schemas.openxmlformats.org/officeDocument/2006/bibliography" xmlns="http://schemas.openxmlformats.org/officeDocument/2006/bibliography" SelectedStyle="\APASixthEditionOfficeOnline.xsl" StyleName="APA" Version="6"/>
+</file>
+
+<file path=customXml/itemProps1.xml><?xml version="1.0" encoding="utf-8"?>
+<ds:datastoreItem xmlns:ds="http://schemas.openxmlformats.org/officeDocument/2006/customXml" ds:itemID="{EFFB8085-7D7E-46BB-B6CB-1864610F5428}">
+  <ds:schemaRefs>
+    <ds:schemaRef ds:uri="http://schemas.openxmlformats.org/officeDocument/2006/bibliography"/>
+  </ds:schemaRefs>
+</ds:datastoreItem>
 </file>